--- a/artigo-pca-processos-2020-1-matheus-moises-richard.docx
+++ b/artigo-pca-processos-2020-1-matheus-moises-richard.docx
@@ -7,6 +7,7 @@
         <w:pStyle w:val="Ttulo"/>
         <w:spacing w:line="259" w:lineRule="auto"/>
       </w:pPr>
+      <w:proofErr w:type="spellStart"/>
       <w:r>
         <w:rPr>
           <w:lang w:val="pt-BR"/>
@@ -19,6 +20,7 @@
         </w:rPr>
         <w:t>Ar</w:t>
       </w:r>
+      <w:proofErr w:type="spellEnd"/>
       <w:r>
         <w:rPr>
           <w:lang w:val="pt-BR"/>
@@ -53,7 +55,23 @@
           <w:rFonts w:cs="Times"/>
           <w:b/>
         </w:rPr>
-        <w:t>Matheus Augusto, Moisés Santos, Richard Silva</w:t>
+        <w:t xml:space="preserve">Matheus Augusto, </w:t>
+      </w:r>
+      <w:proofErr w:type="spellStart"/>
+      <w:r>
+        <w:rPr>
+          <w:rFonts w:cs="Times"/>
+          <w:b/>
+        </w:rPr>
+        <w:t>Moisés</w:t>
+      </w:r>
+      <w:proofErr w:type="spellEnd"/>
+      <w:r>
+        <w:rPr>
+          <w:rFonts w:cs="Times"/>
+          <w:b/>
+        </w:rPr>
+        <w:t xml:space="preserve"> Santos, Richard Silva</w:t>
       </w:r>
     </w:p>
     <w:p>
@@ -73,8 +91,16 @@
         <w:rPr>
           <w:rStyle w:val="AddressChar"/>
         </w:rPr>
-        <w:t>niversidade Unigranrio</w:t>
-      </w:r>
+        <w:t xml:space="preserve">niversidade </w:t>
+      </w:r>
+      <w:proofErr w:type="spellStart"/>
+      <w:r>
+        <w:rPr>
+          <w:rStyle w:val="AddressChar"/>
+        </w:rPr>
+        <w:t>Unigranrio</w:t>
+      </w:r>
+      <w:proofErr w:type="spellEnd"/>
       <w:r>
         <w:br/>
       </w:r>
@@ -112,17 +138,41 @@
           <w:cols w:space="454"/>
         </w:sectPr>
       </w:pPr>
+      <w:proofErr w:type="spellStart"/>
       <w:r>
         <w:rPr>
           <w:rFonts w:eastAsia="Times" w:cs="Courier New"/>
         </w:rPr>
-        <w:t>matheuscaetano, moises.san</w:t>
-      </w:r>
+        <w:t>matheuscaetano</w:t>
+      </w:r>
+      <w:proofErr w:type="spellEnd"/>
       <w:r>
         <w:rPr>
           <w:rFonts w:eastAsia="Times" w:cs="Courier New"/>
         </w:rPr>
-        <w:t xml:space="preserve">tos, </w:t>
+        <w:t xml:space="preserve">, </w:t>
+      </w:r>
+      <w:proofErr w:type="spellStart"/>
+      <w:proofErr w:type="gramStart"/>
+      <w:r>
+        <w:rPr>
+          <w:rFonts w:eastAsia="Times" w:cs="Courier New"/>
+        </w:rPr>
+        <w:t>moises.san</w:t>
+      </w:r>
+      <w:r>
+        <w:rPr>
+          <w:rFonts w:eastAsia="Times" w:cs="Courier New"/>
+        </w:rPr>
+        <w:t>tos</w:t>
+      </w:r>
+      <w:proofErr w:type="spellEnd"/>
+      <w:proofErr w:type="gramEnd"/>
+      <w:r>
+        <w:rPr>
+          <w:rFonts w:eastAsia="Times" w:cs="Courier New"/>
+        </w:rPr>
+        <w:t xml:space="preserve">, </w:t>
       </w:r>
       <w:hyperlink r:id="rId12" w:history="1">
         <w:r>
@@ -478,7 +528,1587 @@
           <w:szCs w:val="24"/>
           <w:highlight w:val="white"/>
         </w:rPr>
-        <w:t>Na engenharia de requisitos, a elicitação de requisitos é a prática de pesquisar e descobrir os requisitos de um sistema de usuários, clientes e outras partes interessadas. A prática também é algumas vezes referida como "coleta de requisitos". O termo elicitação é usado em livros e pesquisas para aumentar o fato de que bons requisitos não podem ser coletados apenas do cliente, como seria indicado pela coleta de requisitos de nomes. A elicitação de requisitos não é trivial porque você nunca pode ter certeza de obter todos os requisitos do usuário e do cliente, apenas perguntando a eles o que o sistema deve ou não fazer (por Segurança e Confiabilidade). As práticas de obtenção de requisitos incluem entrevistas, questionários, observação do usuário, workshops, brainstorming, casos de uso, representação de papéis e prototipagem.</w:t>
+        <w:t xml:space="preserve">Na </w:t>
+      </w:r>
+      <w:proofErr w:type="spellStart"/>
+      <w:r>
+        <w:rPr>
+          <w:rFonts w:ascii="Times New Roman" w:hAnsi="Times New Roman"/>
+          <w:color w:val="202122"/>
+          <w:szCs w:val="24"/>
+          <w:highlight w:val="white"/>
+        </w:rPr>
+        <w:t>engenharia</w:t>
+      </w:r>
+      <w:proofErr w:type="spellEnd"/>
+      <w:r>
+        <w:rPr>
+          <w:rFonts w:ascii="Times New Roman" w:hAnsi="Times New Roman"/>
+          <w:color w:val="202122"/>
+          <w:szCs w:val="24"/>
+          <w:highlight w:val="white"/>
+        </w:rPr>
+        <w:t xml:space="preserve"> de </w:t>
+      </w:r>
+      <w:proofErr w:type="spellStart"/>
+      <w:r>
+        <w:rPr>
+          <w:rFonts w:ascii="Times New Roman" w:hAnsi="Times New Roman"/>
+          <w:color w:val="202122"/>
+          <w:szCs w:val="24"/>
+          <w:highlight w:val="white"/>
+        </w:rPr>
+        <w:t>requisitos</w:t>
+      </w:r>
+      <w:proofErr w:type="spellEnd"/>
+      <w:r>
+        <w:rPr>
+          <w:rFonts w:ascii="Times New Roman" w:hAnsi="Times New Roman"/>
+          <w:color w:val="202122"/>
+          <w:szCs w:val="24"/>
+          <w:highlight w:val="white"/>
+        </w:rPr>
+        <w:t xml:space="preserve">, a </w:t>
+      </w:r>
+      <w:proofErr w:type="spellStart"/>
+      <w:r>
+        <w:rPr>
+          <w:rFonts w:ascii="Times New Roman" w:hAnsi="Times New Roman"/>
+          <w:color w:val="202122"/>
+          <w:szCs w:val="24"/>
+          <w:highlight w:val="white"/>
+        </w:rPr>
+        <w:t>elicitação</w:t>
+      </w:r>
+      <w:proofErr w:type="spellEnd"/>
+      <w:r>
+        <w:rPr>
+          <w:rFonts w:ascii="Times New Roman" w:hAnsi="Times New Roman"/>
+          <w:color w:val="202122"/>
+          <w:szCs w:val="24"/>
+          <w:highlight w:val="white"/>
+        </w:rPr>
+        <w:t xml:space="preserve"> de </w:t>
+      </w:r>
+      <w:proofErr w:type="spellStart"/>
+      <w:r>
+        <w:rPr>
+          <w:rFonts w:ascii="Times New Roman" w:hAnsi="Times New Roman"/>
+          <w:color w:val="202122"/>
+          <w:szCs w:val="24"/>
+          <w:highlight w:val="white"/>
+        </w:rPr>
+        <w:t>requisitos</w:t>
+      </w:r>
+      <w:proofErr w:type="spellEnd"/>
+      <w:r>
+        <w:rPr>
+          <w:rFonts w:ascii="Times New Roman" w:hAnsi="Times New Roman"/>
+          <w:color w:val="202122"/>
+          <w:szCs w:val="24"/>
+          <w:highlight w:val="white"/>
+        </w:rPr>
+        <w:t xml:space="preserve"> é a </w:t>
+      </w:r>
+      <w:proofErr w:type="spellStart"/>
+      <w:r>
+        <w:rPr>
+          <w:rFonts w:ascii="Times New Roman" w:hAnsi="Times New Roman"/>
+          <w:color w:val="202122"/>
+          <w:szCs w:val="24"/>
+          <w:highlight w:val="white"/>
+        </w:rPr>
+        <w:t>prática</w:t>
+      </w:r>
+      <w:proofErr w:type="spellEnd"/>
+      <w:r>
+        <w:rPr>
+          <w:rFonts w:ascii="Times New Roman" w:hAnsi="Times New Roman"/>
+          <w:color w:val="202122"/>
+          <w:szCs w:val="24"/>
+          <w:highlight w:val="white"/>
+        </w:rPr>
+        <w:t xml:space="preserve"> de </w:t>
+      </w:r>
+      <w:proofErr w:type="spellStart"/>
+      <w:r>
+        <w:rPr>
+          <w:rFonts w:ascii="Times New Roman" w:hAnsi="Times New Roman"/>
+          <w:color w:val="202122"/>
+          <w:szCs w:val="24"/>
+          <w:highlight w:val="white"/>
+        </w:rPr>
+        <w:t>pesquisar</w:t>
+      </w:r>
+      <w:proofErr w:type="spellEnd"/>
+      <w:r>
+        <w:rPr>
+          <w:rFonts w:ascii="Times New Roman" w:hAnsi="Times New Roman"/>
+          <w:color w:val="202122"/>
+          <w:szCs w:val="24"/>
+          <w:highlight w:val="white"/>
+        </w:rPr>
+        <w:t xml:space="preserve"> e </w:t>
+      </w:r>
+      <w:proofErr w:type="spellStart"/>
+      <w:r>
+        <w:rPr>
+          <w:rFonts w:ascii="Times New Roman" w:hAnsi="Times New Roman"/>
+          <w:color w:val="202122"/>
+          <w:szCs w:val="24"/>
+          <w:highlight w:val="white"/>
+        </w:rPr>
+        <w:t>descobrir</w:t>
+      </w:r>
+      <w:proofErr w:type="spellEnd"/>
+      <w:r>
+        <w:rPr>
+          <w:rFonts w:ascii="Times New Roman" w:hAnsi="Times New Roman"/>
+          <w:color w:val="202122"/>
+          <w:szCs w:val="24"/>
+          <w:highlight w:val="white"/>
+        </w:rPr>
+        <w:t xml:space="preserve"> </w:t>
+      </w:r>
+      <w:proofErr w:type="spellStart"/>
+      <w:r>
+        <w:rPr>
+          <w:rFonts w:ascii="Times New Roman" w:hAnsi="Times New Roman"/>
+          <w:color w:val="202122"/>
+          <w:szCs w:val="24"/>
+          <w:highlight w:val="white"/>
+        </w:rPr>
+        <w:t>os</w:t>
+      </w:r>
+      <w:proofErr w:type="spellEnd"/>
+      <w:r>
+        <w:rPr>
+          <w:rFonts w:ascii="Times New Roman" w:hAnsi="Times New Roman"/>
+          <w:color w:val="202122"/>
+          <w:szCs w:val="24"/>
+          <w:highlight w:val="white"/>
+        </w:rPr>
+        <w:t xml:space="preserve"> </w:t>
+      </w:r>
+      <w:proofErr w:type="spellStart"/>
+      <w:r>
+        <w:rPr>
+          <w:rFonts w:ascii="Times New Roman" w:hAnsi="Times New Roman"/>
+          <w:color w:val="202122"/>
+          <w:szCs w:val="24"/>
+          <w:highlight w:val="white"/>
+        </w:rPr>
+        <w:t>requisitos</w:t>
+      </w:r>
+      <w:proofErr w:type="spellEnd"/>
+      <w:r>
+        <w:rPr>
+          <w:rFonts w:ascii="Times New Roman" w:hAnsi="Times New Roman"/>
+          <w:color w:val="202122"/>
+          <w:szCs w:val="24"/>
+          <w:highlight w:val="white"/>
+        </w:rPr>
+        <w:t xml:space="preserve"> de um </w:t>
+      </w:r>
+      <w:proofErr w:type="spellStart"/>
+      <w:r>
+        <w:rPr>
+          <w:rFonts w:ascii="Times New Roman" w:hAnsi="Times New Roman"/>
+          <w:color w:val="202122"/>
+          <w:szCs w:val="24"/>
+          <w:highlight w:val="white"/>
+        </w:rPr>
+        <w:t>sistema</w:t>
+      </w:r>
+      <w:proofErr w:type="spellEnd"/>
+      <w:r>
+        <w:rPr>
+          <w:rFonts w:ascii="Times New Roman" w:hAnsi="Times New Roman"/>
+          <w:color w:val="202122"/>
+          <w:szCs w:val="24"/>
+          <w:highlight w:val="white"/>
+        </w:rPr>
+        <w:t xml:space="preserve"> de </w:t>
+      </w:r>
+      <w:proofErr w:type="spellStart"/>
+      <w:r>
+        <w:rPr>
+          <w:rFonts w:ascii="Times New Roman" w:hAnsi="Times New Roman"/>
+          <w:color w:val="202122"/>
+          <w:szCs w:val="24"/>
+          <w:highlight w:val="white"/>
+        </w:rPr>
+        <w:t>usuários</w:t>
+      </w:r>
+      <w:proofErr w:type="spellEnd"/>
+      <w:r>
+        <w:rPr>
+          <w:rFonts w:ascii="Times New Roman" w:hAnsi="Times New Roman"/>
+          <w:color w:val="202122"/>
+          <w:szCs w:val="24"/>
+          <w:highlight w:val="white"/>
+        </w:rPr>
+        <w:t xml:space="preserve">, </w:t>
+      </w:r>
+      <w:proofErr w:type="spellStart"/>
+      <w:r>
+        <w:rPr>
+          <w:rFonts w:ascii="Times New Roman" w:hAnsi="Times New Roman"/>
+          <w:color w:val="202122"/>
+          <w:szCs w:val="24"/>
+          <w:highlight w:val="white"/>
+        </w:rPr>
+        <w:t>clientes</w:t>
+      </w:r>
+      <w:proofErr w:type="spellEnd"/>
+      <w:r>
+        <w:rPr>
+          <w:rFonts w:ascii="Times New Roman" w:hAnsi="Times New Roman"/>
+          <w:color w:val="202122"/>
+          <w:szCs w:val="24"/>
+          <w:highlight w:val="white"/>
+        </w:rPr>
+        <w:t xml:space="preserve"> e </w:t>
+      </w:r>
+      <w:proofErr w:type="spellStart"/>
+      <w:r>
+        <w:rPr>
+          <w:rFonts w:ascii="Times New Roman" w:hAnsi="Times New Roman"/>
+          <w:color w:val="202122"/>
+          <w:szCs w:val="24"/>
+          <w:highlight w:val="white"/>
+        </w:rPr>
+        <w:t>outras</w:t>
+      </w:r>
+      <w:proofErr w:type="spellEnd"/>
+      <w:r>
+        <w:rPr>
+          <w:rFonts w:ascii="Times New Roman" w:hAnsi="Times New Roman"/>
+          <w:color w:val="202122"/>
+          <w:szCs w:val="24"/>
+          <w:highlight w:val="white"/>
+        </w:rPr>
+        <w:t xml:space="preserve"> </w:t>
+      </w:r>
+      <w:proofErr w:type="spellStart"/>
+      <w:r>
+        <w:rPr>
+          <w:rFonts w:ascii="Times New Roman" w:hAnsi="Times New Roman"/>
+          <w:color w:val="202122"/>
+          <w:szCs w:val="24"/>
+          <w:highlight w:val="white"/>
+        </w:rPr>
+        <w:t>partes</w:t>
+      </w:r>
+      <w:proofErr w:type="spellEnd"/>
+      <w:r>
+        <w:rPr>
+          <w:rFonts w:ascii="Times New Roman" w:hAnsi="Times New Roman"/>
+          <w:color w:val="202122"/>
+          <w:szCs w:val="24"/>
+          <w:highlight w:val="white"/>
+        </w:rPr>
+        <w:t xml:space="preserve"> </w:t>
+      </w:r>
+      <w:proofErr w:type="spellStart"/>
+      <w:r>
+        <w:rPr>
+          <w:rFonts w:ascii="Times New Roman" w:hAnsi="Times New Roman"/>
+          <w:color w:val="202122"/>
+          <w:szCs w:val="24"/>
+          <w:highlight w:val="white"/>
+        </w:rPr>
+        <w:t>interessadas</w:t>
+      </w:r>
+      <w:proofErr w:type="spellEnd"/>
+      <w:r>
+        <w:rPr>
+          <w:rFonts w:ascii="Times New Roman" w:hAnsi="Times New Roman"/>
+          <w:color w:val="202122"/>
+          <w:szCs w:val="24"/>
+          <w:highlight w:val="white"/>
+        </w:rPr>
+        <w:t xml:space="preserve">. A </w:t>
+      </w:r>
+      <w:proofErr w:type="spellStart"/>
+      <w:r>
+        <w:rPr>
+          <w:rFonts w:ascii="Times New Roman" w:hAnsi="Times New Roman"/>
+          <w:color w:val="202122"/>
+          <w:szCs w:val="24"/>
+          <w:highlight w:val="white"/>
+        </w:rPr>
+        <w:t>prática</w:t>
+      </w:r>
+      <w:proofErr w:type="spellEnd"/>
+      <w:r>
+        <w:rPr>
+          <w:rFonts w:ascii="Times New Roman" w:hAnsi="Times New Roman"/>
+          <w:color w:val="202122"/>
+          <w:szCs w:val="24"/>
+          <w:highlight w:val="white"/>
+        </w:rPr>
+        <w:t xml:space="preserve"> </w:t>
+      </w:r>
+      <w:proofErr w:type="spellStart"/>
+      <w:r>
+        <w:rPr>
+          <w:rFonts w:ascii="Times New Roman" w:hAnsi="Times New Roman"/>
+          <w:color w:val="202122"/>
+          <w:szCs w:val="24"/>
+          <w:highlight w:val="white"/>
+        </w:rPr>
+        <w:t>também</w:t>
+      </w:r>
+      <w:proofErr w:type="spellEnd"/>
+      <w:r>
+        <w:rPr>
+          <w:rFonts w:ascii="Times New Roman" w:hAnsi="Times New Roman"/>
+          <w:color w:val="202122"/>
+          <w:szCs w:val="24"/>
+          <w:highlight w:val="white"/>
+        </w:rPr>
+        <w:t xml:space="preserve"> é </w:t>
+      </w:r>
+      <w:proofErr w:type="spellStart"/>
+      <w:r>
+        <w:rPr>
+          <w:rFonts w:ascii="Times New Roman" w:hAnsi="Times New Roman"/>
+          <w:color w:val="202122"/>
+          <w:szCs w:val="24"/>
+          <w:highlight w:val="white"/>
+        </w:rPr>
+        <w:t>algumas</w:t>
+      </w:r>
+      <w:proofErr w:type="spellEnd"/>
+      <w:r>
+        <w:rPr>
+          <w:rFonts w:ascii="Times New Roman" w:hAnsi="Times New Roman"/>
+          <w:color w:val="202122"/>
+          <w:szCs w:val="24"/>
+          <w:highlight w:val="white"/>
+        </w:rPr>
+        <w:t xml:space="preserve"> </w:t>
+      </w:r>
+      <w:proofErr w:type="spellStart"/>
+      <w:r>
+        <w:rPr>
+          <w:rFonts w:ascii="Times New Roman" w:hAnsi="Times New Roman"/>
+          <w:color w:val="202122"/>
+          <w:szCs w:val="24"/>
+          <w:highlight w:val="white"/>
+        </w:rPr>
+        <w:t>vezes</w:t>
+      </w:r>
+      <w:proofErr w:type="spellEnd"/>
+      <w:r>
+        <w:rPr>
+          <w:rFonts w:ascii="Times New Roman" w:hAnsi="Times New Roman"/>
+          <w:color w:val="202122"/>
+          <w:szCs w:val="24"/>
+          <w:highlight w:val="white"/>
+        </w:rPr>
+        <w:t xml:space="preserve"> </w:t>
+      </w:r>
+      <w:proofErr w:type="spellStart"/>
+      <w:r>
+        <w:rPr>
+          <w:rFonts w:ascii="Times New Roman" w:hAnsi="Times New Roman"/>
+          <w:color w:val="202122"/>
+          <w:szCs w:val="24"/>
+          <w:highlight w:val="white"/>
+        </w:rPr>
+        <w:t>referida</w:t>
+      </w:r>
+      <w:proofErr w:type="spellEnd"/>
+      <w:r>
+        <w:rPr>
+          <w:rFonts w:ascii="Times New Roman" w:hAnsi="Times New Roman"/>
+          <w:color w:val="202122"/>
+          <w:szCs w:val="24"/>
+          <w:highlight w:val="white"/>
+        </w:rPr>
+        <w:t xml:space="preserve"> </w:t>
+      </w:r>
+      <w:proofErr w:type="spellStart"/>
+      <w:r>
+        <w:rPr>
+          <w:rFonts w:ascii="Times New Roman" w:hAnsi="Times New Roman"/>
+          <w:color w:val="202122"/>
+          <w:szCs w:val="24"/>
+          <w:highlight w:val="white"/>
+        </w:rPr>
+        <w:t>como</w:t>
+      </w:r>
+      <w:proofErr w:type="spellEnd"/>
+      <w:r>
+        <w:rPr>
+          <w:rFonts w:ascii="Times New Roman" w:hAnsi="Times New Roman"/>
+          <w:color w:val="202122"/>
+          <w:szCs w:val="24"/>
+          <w:highlight w:val="white"/>
+        </w:rPr>
+        <w:t xml:space="preserve"> "coleta de </w:t>
+      </w:r>
+      <w:proofErr w:type="spellStart"/>
+      <w:r>
+        <w:rPr>
+          <w:rFonts w:ascii="Times New Roman" w:hAnsi="Times New Roman"/>
+          <w:color w:val="202122"/>
+          <w:szCs w:val="24"/>
+          <w:highlight w:val="white"/>
+        </w:rPr>
+        <w:t>requisitos</w:t>
+      </w:r>
+      <w:proofErr w:type="spellEnd"/>
+      <w:r>
+        <w:rPr>
+          <w:rFonts w:ascii="Times New Roman" w:hAnsi="Times New Roman"/>
+          <w:color w:val="202122"/>
+          <w:szCs w:val="24"/>
+          <w:highlight w:val="white"/>
+        </w:rPr>
+        <w:t xml:space="preserve">". O </w:t>
+      </w:r>
+      <w:proofErr w:type="spellStart"/>
+      <w:r>
+        <w:rPr>
+          <w:rFonts w:ascii="Times New Roman" w:hAnsi="Times New Roman"/>
+          <w:color w:val="202122"/>
+          <w:szCs w:val="24"/>
+          <w:highlight w:val="white"/>
+        </w:rPr>
+        <w:t>termo</w:t>
+      </w:r>
+      <w:proofErr w:type="spellEnd"/>
+      <w:r>
+        <w:rPr>
+          <w:rFonts w:ascii="Times New Roman" w:hAnsi="Times New Roman"/>
+          <w:color w:val="202122"/>
+          <w:szCs w:val="24"/>
+          <w:highlight w:val="white"/>
+        </w:rPr>
+        <w:t xml:space="preserve"> </w:t>
+      </w:r>
+      <w:proofErr w:type="spellStart"/>
+      <w:r>
+        <w:rPr>
+          <w:rFonts w:ascii="Times New Roman" w:hAnsi="Times New Roman"/>
+          <w:color w:val="202122"/>
+          <w:szCs w:val="24"/>
+          <w:highlight w:val="white"/>
+        </w:rPr>
+        <w:t>elicitação</w:t>
+      </w:r>
+      <w:proofErr w:type="spellEnd"/>
+      <w:r>
+        <w:rPr>
+          <w:rFonts w:ascii="Times New Roman" w:hAnsi="Times New Roman"/>
+          <w:color w:val="202122"/>
+          <w:szCs w:val="24"/>
+          <w:highlight w:val="white"/>
+        </w:rPr>
+        <w:t xml:space="preserve"> é </w:t>
+      </w:r>
+      <w:proofErr w:type="spellStart"/>
+      <w:r>
+        <w:rPr>
+          <w:rFonts w:ascii="Times New Roman" w:hAnsi="Times New Roman"/>
+          <w:color w:val="202122"/>
+          <w:szCs w:val="24"/>
+          <w:highlight w:val="white"/>
+        </w:rPr>
+        <w:t>usado</w:t>
+      </w:r>
+      <w:proofErr w:type="spellEnd"/>
+      <w:r>
+        <w:rPr>
+          <w:rFonts w:ascii="Times New Roman" w:hAnsi="Times New Roman"/>
+          <w:color w:val="202122"/>
+          <w:szCs w:val="24"/>
+          <w:highlight w:val="white"/>
+        </w:rPr>
+        <w:t xml:space="preserve"> </w:t>
+      </w:r>
+      <w:proofErr w:type="spellStart"/>
+      <w:r>
+        <w:rPr>
+          <w:rFonts w:ascii="Times New Roman" w:hAnsi="Times New Roman"/>
+          <w:color w:val="202122"/>
+          <w:szCs w:val="24"/>
+          <w:highlight w:val="white"/>
+        </w:rPr>
+        <w:t>em</w:t>
+      </w:r>
+      <w:proofErr w:type="spellEnd"/>
+      <w:r>
+        <w:rPr>
+          <w:rFonts w:ascii="Times New Roman" w:hAnsi="Times New Roman"/>
+          <w:color w:val="202122"/>
+          <w:szCs w:val="24"/>
+          <w:highlight w:val="white"/>
+        </w:rPr>
+        <w:t xml:space="preserve"> </w:t>
+      </w:r>
+      <w:proofErr w:type="spellStart"/>
+      <w:r>
+        <w:rPr>
+          <w:rFonts w:ascii="Times New Roman" w:hAnsi="Times New Roman"/>
+          <w:color w:val="202122"/>
+          <w:szCs w:val="24"/>
+          <w:highlight w:val="white"/>
+        </w:rPr>
+        <w:t>livros</w:t>
+      </w:r>
+      <w:proofErr w:type="spellEnd"/>
+      <w:r>
+        <w:rPr>
+          <w:rFonts w:ascii="Times New Roman" w:hAnsi="Times New Roman"/>
+          <w:color w:val="202122"/>
+          <w:szCs w:val="24"/>
+          <w:highlight w:val="white"/>
+        </w:rPr>
+        <w:t xml:space="preserve"> e </w:t>
+      </w:r>
+      <w:proofErr w:type="spellStart"/>
+      <w:r>
+        <w:rPr>
+          <w:rFonts w:ascii="Times New Roman" w:hAnsi="Times New Roman"/>
+          <w:color w:val="202122"/>
+          <w:szCs w:val="24"/>
+          <w:highlight w:val="white"/>
+        </w:rPr>
+        <w:t>pesquisas</w:t>
+      </w:r>
+      <w:proofErr w:type="spellEnd"/>
+      <w:r>
+        <w:rPr>
+          <w:rFonts w:ascii="Times New Roman" w:hAnsi="Times New Roman"/>
+          <w:color w:val="202122"/>
+          <w:szCs w:val="24"/>
+          <w:highlight w:val="white"/>
+        </w:rPr>
+        <w:t xml:space="preserve"> para </w:t>
+      </w:r>
+      <w:proofErr w:type="spellStart"/>
+      <w:r>
+        <w:rPr>
+          <w:rFonts w:ascii="Times New Roman" w:hAnsi="Times New Roman"/>
+          <w:color w:val="202122"/>
+          <w:szCs w:val="24"/>
+          <w:highlight w:val="white"/>
+        </w:rPr>
+        <w:t>aumentar</w:t>
+      </w:r>
+      <w:proofErr w:type="spellEnd"/>
+      <w:r>
+        <w:rPr>
+          <w:rFonts w:ascii="Times New Roman" w:hAnsi="Times New Roman"/>
+          <w:color w:val="202122"/>
+          <w:szCs w:val="24"/>
+          <w:highlight w:val="white"/>
+        </w:rPr>
+        <w:t xml:space="preserve"> o </w:t>
+      </w:r>
+      <w:proofErr w:type="spellStart"/>
+      <w:r>
+        <w:rPr>
+          <w:rFonts w:ascii="Times New Roman" w:hAnsi="Times New Roman"/>
+          <w:color w:val="202122"/>
+          <w:szCs w:val="24"/>
+          <w:highlight w:val="white"/>
+        </w:rPr>
+        <w:t>fato</w:t>
+      </w:r>
+      <w:proofErr w:type="spellEnd"/>
+      <w:r>
+        <w:rPr>
+          <w:rFonts w:ascii="Times New Roman" w:hAnsi="Times New Roman"/>
+          <w:color w:val="202122"/>
+          <w:szCs w:val="24"/>
+          <w:highlight w:val="white"/>
+        </w:rPr>
+        <w:t xml:space="preserve"> de que bons </w:t>
+      </w:r>
+      <w:proofErr w:type="spellStart"/>
+      <w:r>
+        <w:rPr>
+          <w:rFonts w:ascii="Times New Roman" w:hAnsi="Times New Roman"/>
+          <w:color w:val="202122"/>
+          <w:szCs w:val="24"/>
+          <w:highlight w:val="white"/>
+        </w:rPr>
+        <w:t>requisitos</w:t>
+      </w:r>
+      <w:proofErr w:type="spellEnd"/>
+      <w:r>
+        <w:rPr>
+          <w:rFonts w:ascii="Times New Roman" w:hAnsi="Times New Roman"/>
+          <w:color w:val="202122"/>
+          <w:szCs w:val="24"/>
+          <w:highlight w:val="white"/>
+        </w:rPr>
+        <w:t xml:space="preserve"> </w:t>
+      </w:r>
+      <w:proofErr w:type="spellStart"/>
+      <w:r>
+        <w:rPr>
+          <w:rFonts w:ascii="Times New Roman" w:hAnsi="Times New Roman"/>
+          <w:color w:val="202122"/>
+          <w:szCs w:val="24"/>
+          <w:highlight w:val="white"/>
+        </w:rPr>
+        <w:t>não</w:t>
+      </w:r>
+      <w:proofErr w:type="spellEnd"/>
+      <w:r>
+        <w:rPr>
+          <w:rFonts w:ascii="Times New Roman" w:hAnsi="Times New Roman"/>
+          <w:color w:val="202122"/>
+          <w:szCs w:val="24"/>
+          <w:highlight w:val="white"/>
+        </w:rPr>
+        <w:t xml:space="preserve"> </w:t>
+      </w:r>
+      <w:proofErr w:type="spellStart"/>
+      <w:r>
+        <w:rPr>
+          <w:rFonts w:ascii="Times New Roman" w:hAnsi="Times New Roman"/>
+          <w:color w:val="202122"/>
+          <w:szCs w:val="24"/>
+          <w:highlight w:val="white"/>
+        </w:rPr>
+        <w:t>podem</w:t>
+      </w:r>
+      <w:proofErr w:type="spellEnd"/>
+      <w:r>
+        <w:rPr>
+          <w:rFonts w:ascii="Times New Roman" w:hAnsi="Times New Roman"/>
+          <w:color w:val="202122"/>
+          <w:szCs w:val="24"/>
+          <w:highlight w:val="white"/>
+        </w:rPr>
+        <w:t xml:space="preserve"> ser </w:t>
+      </w:r>
+      <w:proofErr w:type="spellStart"/>
+      <w:r>
+        <w:rPr>
+          <w:rFonts w:ascii="Times New Roman" w:hAnsi="Times New Roman"/>
+          <w:color w:val="202122"/>
+          <w:szCs w:val="24"/>
+          <w:highlight w:val="white"/>
+        </w:rPr>
+        <w:t>coletados</w:t>
+      </w:r>
+      <w:proofErr w:type="spellEnd"/>
+      <w:r>
+        <w:rPr>
+          <w:rFonts w:ascii="Times New Roman" w:hAnsi="Times New Roman"/>
+          <w:color w:val="202122"/>
+          <w:szCs w:val="24"/>
+          <w:highlight w:val="white"/>
+        </w:rPr>
+        <w:t xml:space="preserve"> </w:t>
+      </w:r>
+      <w:proofErr w:type="spellStart"/>
+      <w:r>
+        <w:rPr>
+          <w:rFonts w:ascii="Times New Roman" w:hAnsi="Times New Roman"/>
+          <w:color w:val="202122"/>
+          <w:szCs w:val="24"/>
+          <w:highlight w:val="white"/>
+        </w:rPr>
+        <w:t>apenas</w:t>
+      </w:r>
+      <w:proofErr w:type="spellEnd"/>
+      <w:r>
+        <w:rPr>
+          <w:rFonts w:ascii="Times New Roman" w:hAnsi="Times New Roman"/>
+          <w:color w:val="202122"/>
+          <w:szCs w:val="24"/>
+          <w:highlight w:val="white"/>
+        </w:rPr>
+        <w:t xml:space="preserve"> do </w:t>
+      </w:r>
+      <w:proofErr w:type="spellStart"/>
+      <w:r>
+        <w:rPr>
+          <w:rFonts w:ascii="Times New Roman" w:hAnsi="Times New Roman"/>
+          <w:color w:val="202122"/>
+          <w:szCs w:val="24"/>
+          <w:highlight w:val="white"/>
+        </w:rPr>
+        <w:t>cliente</w:t>
+      </w:r>
+      <w:proofErr w:type="spellEnd"/>
+      <w:r>
+        <w:rPr>
+          <w:rFonts w:ascii="Times New Roman" w:hAnsi="Times New Roman"/>
+          <w:color w:val="202122"/>
+          <w:szCs w:val="24"/>
+          <w:highlight w:val="white"/>
+        </w:rPr>
+        <w:t xml:space="preserve">, </w:t>
+      </w:r>
+      <w:proofErr w:type="spellStart"/>
+      <w:r>
+        <w:rPr>
+          <w:rFonts w:ascii="Times New Roman" w:hAnsi="Times New Roman"/>
+          <w:color w:val="202122"/>
+          <w:szCs w:val="24"/>
+          <w:highlight w:val="white"/>
+        </w:rPr>
+        <w:t>como</w:t>
+      </w:r>
+      <w:proofErr w:type="spellEnd"/>
+      <w:r>
+        <w:rPr>
+          <w:rFonts w:ascii="Times New Roman" w:hAnsi="Times New Roman"/>
+          <w:color w:val="202122"/>
+          <w:szCs w:val="24"/>
+          <w:highlight w:val="white"/>
+        </w:rPr>
+        <w:t xml:space="preserve"> </w:t>
+      </w:r>
+      <w:proofErr w:type="spellStart"/>
+      <w:r>
+        <w:rPr>
+          <w:rFonts w:ascii="Times New Roman" w:hAnsi="Times New Roman"/>
+          <w:color w:val="202122"/>
+          <w:szCs w:val="24"/>
+          <w:highlight w:val="white"/>
+        </w:rPr>
+        <w:t>seria</w:t>
+      </w:r>
+      <w:proofErr w:type="spellEnd"/>
+      <w:r>
+        <w:rPr>
+          <w:rFonts w:ascii="Times New Roman" w:hAnsi="Times New Roman"/>
+          <w:color w:val="202122"/>
+          <w:szCs w:val="24"/>
+          <w:highlight w:val="white"/>
+        </w:rPr>
+        <w:t xml:space="preserve"> </w:t>
+      </w:r>
+      <w:proofErr w:type="spellStart"/>
+      <w:r>
+        <w:rPr>
+          <w:rFonts w:ascii="Times New Roman" w:hAnsi="Times New Roman"/>
+          <w:color w:val="202122"/>
+          <w:szCs w:val="24"/>
+          <w:highlight w:val="white"/>
+        </w:rPr>
+        <w:t>indicado</w:t>
+      </w:r>
+      <w:proofErr w:type="spellEnd"/>
+      <w:r>
+        <w:rPr>
+          <w:rFonts w:ascii="Times New Roman" w:hAnsi="Times New Roman"/>
+          <w:color w:val="202122"/>
+          <w:szCs w:val="24"/>
+          <w:highlight w:val="white"/>
+        </w:rPr>
+        <w:t xml:space="preserve"> pela coleta de </w:t>
+      </w:r>
+      <w:proofErr w:type="spellStart"/>
+      <w:r>
+        <w:rPr>
+          <w:rFonts w:ascii="Times New Roman" w:hAnsi="Times New Roman"/>
+          <w:color w:val="202122"/>
+          <w:szCs w:val="24"/>
+          <w:highlight w:val="white"/>
+        </w:rPr>
+        <w:t>requisitos</w:t>
+      </w:r>
+      <w:proofErr w:type="spellEnd"/>
+      <w:r>
+        <w:rPr>
+          <w:rFonts w:ascii="Times New Roman" w:hAnsi="Times New Roman"/>
+          <w:color w:val="202122"/>
+          <w:szCs w:val="24"/>
+          <w:highlight w:val="white"/>
+        </w:rPr>
+        <w:t xml:space="preserve"> de </w:t>
+      </w:r>
+      <w:proofErr w:type="spellStart"/>
+      <w:r>
+        <w:rPr>
+          <w:rFonts w:ascii="Times New Roman" w:hAnsi="Times New Roman"/>
+          <w:color w:val="202122"/>
+          <w:szCs w:val="24"/>
+          <w:highlight w:val="white"/>
+        </w:rPr>
+        <w:t>nomes</w:t>
+      </w:r>
+      <w:proofErr w:type="spellEnd"/>
+      <w:r>
+        <w:rPr>
+          <w:rFonts w:ascii="Times New Roman" w:hAnsi="Times New Roman"/>
+          <w:color w:val="202122"/>
+          <w:szCs w:val="24"/>
+          <w:highlight w:val="white"/>
+        </w:rPr>
+        <w:t xml:space="preserve">. A </w:t>
+      </w:r>
+      <w:proofErr w:type="spellStart"/>
+      <w:r>
+        <w:rPr>
+          <w:rFonts w:ascii="Times New Roman" w:hAnsi="Times New Roman"/>
+          <w:color w:val="202122"/>
+          <w:szCs w:val="24"/>
+          <w:highlight w:val="white"/>
+        </w:rPr>
+        <w:t>elicitação</w:t>
+      </w:r>
+      <w:proofErr w:type="spellEnd"/>
+      <w:r>
+        <w:rPr>
+          <w:rFonts w:ascii="Times New Roman" w:hAnsi="Times New Roman"/>
+          <w:color w:val="202122"/>
+          <w:szCs w:val="24"/>
+          <w:highlight w:val="white"/>
+        </w:rPr>
+        <w:t xml:space="preserve"> de </w:t>
+      </w:r>
+      <w:proofErr w:type="spellStart"/>
+      <w:r>
+        <w:rPr>
+          <w:rFonts w:ascii="Times New Roman" w:hAnsi="Times New Roman"/>
+          <w:color w:val="202122"/>
+          <w:szCs w:val="24"/>
+          <w:highlight w:val="white"/>
+        </w:rPr>
+        <w:t>requisitos</w:t>
+      </w:r>
+      <w:proofErr w:type="spellEnd"/>
+      <w:r>
+        <w:rPr>
+          <w:rFonts w:ascii="Times New Roman" w:hAnsi="Times New Roman"/>
+          <w:color w:val="202122"/>
+          <w:szCs w:val="24"/>
+          <w:highlight w:val="white"/>
+        </w:rPr>
+        <w:t xml:space="preserve"> </w:t>
+      </w:r>
+      <w:proofErr w:type="spellStart"/>
+      <w:r>
+        <w:rPr>
+          <w:rFonts w:ascii="Times New Roman" w:hAnsi="Times New Roman"/>
+          <w:color w:val="202122"/>
+          <w:szCs w:val="24"/>
+          <w:highlight w:val="white"/>
+        </w:rPr>
+        <w:t>não</w:t>
+      </w:r>
+      <w:proofErr w:type="spellEnd"/>
+      <w:r>
+        <w:rPr>
+          <w:rFonts w:ascii="Times New Roman" w:hAnsi="Times New Roman"/>
+          <w:color w:val="202122"/>
+          <w:szCs w:val="24"/>
+          <w:highlight w:val="white"/>
+        </w:rPr>
+        <w:t xml:space="preserve"> é trivial </w:t>
+      </w:r>
+      <w:proofErr w:type="spellStart"/>
+      <w:r>
+        <w:rPr>
+          <w:rFonts w:ascii="Times New Roman" w:hAnsi="Times New Roman"/>
+          <w:color w:val="202122"/>
+          <w:szCs w:val="24"/>
+          <w:highlight w:val="white"/>
+        </w:rPr>
+        <w:t>porque</w:t>
+      </w:r>
+      <w:proofErr w:type="spellEnd"/>
+      <w:r>
+        <w:rPr>
+          <w:rFonts w:ascii="Times New Roman" w:hAnsi="Times New Roman"/>
+          <w:color w:val="202122"/>
+          <w:szCs w:val="24"/>
+          <w:highlight w:val="white"/>
+        </w:rPr>
+        <w:t xml:space="preserve"> </w:t>
+      </w:r>
+      <w:proofErr w:type="spellStart"/>
+      <w:r>
+        <w:rPr>
+          <w:rFonts w:ascii="Times New Roman" w:hAnsi="Times New Roman"/>
+          <w:color w:val="202122"/>
+          <w:szCs w:val="24"/>
+          <w:highlight w:val="white"/>
+        </w:rPr>
+        <w:t>você</w:t>
+      </w:r>
+      <w:proofErr w:type="spellEnd"/>
+      <w:r>
+        <w:rPr>
+          <w:rFonts w:ascii="Times New Roman" w:hAnsi="Times New Roman"/>
+          <w:color w:val="202122"/>
+          <w:szCs w:val="24"/>
+          <w:highlight w:val="white"/>
+        </w:rPr>
+        <w:t xml:space="preserve"> </w:t>
+      </w:r>
+      <w:proofErr w:type="spellStart"/>
+      <w:r>
+        <w:rPr>
+          <w:rFonts w:ascii="Times New Roman" w:hAnsi="Times New Roman"/>
+          <w:color w:val="202122"/>
+          <w:szCs w:val="24"/>
+          <w:highlight w:val="white"/>
+        </w:rPr>
+        <w:t>nunca</w:t>
+      </w:r>
+      <w:proofErr w:type="spellEnd"/>
+      <w:r>
+        <w:rPr>
+          <w:rFonts w:ascii="Times New Roman" w:hAnsi="Times New Roman"/>
+          <w:color w:val="202122"/>
+          <w:szCs w:val="24"/>
+          <w:highlight w:val="white"/>
+        </w:rPr>
+        <w:t xml:space="preserve"> </w:t>
+      </w:r>
+      <w:proofErr w:type="spellStart"/>
+      <w:r>
+        <w:rPr>
+          <w:rFonts w:ascii="Times New Roman" w:hAnsi="Times New Roman"/>
+          <w:color w:val="202122"/>
+          <w:szCs w:val="24"/>
+          <w:highlight w:val="white"/>
+        </w:rPr>
+        <w:t>pode</w:t>
+      </w:r>
+      <w:proofErr w:type="spellEnd"/>
+      <w:r>
+        <w:rPr>
+          <w:rFonts w:ascii="Times New Roman" w:hAnsi="Times New Roman"/>
+          <w:color w:val="202122"/>
+          <w:szCs w:val="24"/>
+          <w:highlight w:val="white"/>
+        </w:rPr>
+        <w:t xml:space="preserve"> </w:t>
+      </w:r>
+      <w:proofErr w:type="spellStart"/>
+      <w:r>
+        <w:rPr>
+          <w:rFonts w:ascii="Times New Roman" w:hAnsi="Times New Roman"/>
+          <w:color w:val="202122"/>
+          <w:szCs w:val="24"/>
+          <w:highlight w:val="white"/>
+        </w:rPr>
+        <w:t>ter</w:t>
+      </w:r>
+      <w:proofErr w:type="spellEnd"/>
+      <w:r>
+        <w:rPr>
+          <w:rFonts w:ascii="Times New Roman" w:hAnsi="Times New Roman"/>
+          <w:color w:val="202122"/>
+          <w:szCs w:val="24"/>
+          <w:highlight w:val="white"/>
+        </w:rPr>
+        <w:t xml:space="preserve"> </w:t>
+      </w:r>
+      <w:proofErr w:type="spellStart"/>
+      <w:r>
+        <w:rPr>
+          <w:rFonts w:ascii="Times New Roman" w:hAnsi="Times New Roman"/>
+          <w:color w:val="202122"/>
+          <w:szCs w:val="24"/>
+          <w:highlight w:val="white"/>
+        </w:rPr>
+        <w:t>certeza</w:t>
+      </w:r>
+      <w:proofErr w:type="spellEnd"/>
+      <w:r>
+        <w:rPr>
+          <w:rFonts w:ascii="Times New Roman" w:hAnsi="Times New Roman"/>
+          <w:color w:val="202122"/>
+          <w:szCs w:val="24"/>
+          <w:highlight w:val="white"/>
+        </w:rPr>
+        <w:t xml:space="preserve"> de </w:t>
+      </w:r>
+      <w:proofErr w:type="spellStart"/>
+      <w:r>
+        <w:rPr>
+          <w:rFonts w:ascii="Times New Roman" w:hAnsi="Times New Roman"/>
+          <w:color w:val="202122"/>
+          <w:szCs w:val="24"/>
+          <w:highlight w:val="white"/>
+        </w:rPr>
+        <w:t>obter</w:t>
+      </w:r>
+      <w:proofErr w:type="spellEnd"/>
+      <w:r>
+        <w:rPr>
+          <w:rFonts w:ascii="Times New Roman" w:hAnsi="Times New Roman"/>
+          <w:color w:val="202122"/>
+          <w:szCs w:val="24"/>
+          <w:highlight w:val="white"/>
+        </w:rPr>
+        <w:t xml:space="preserve"> </w:t>
+      </w:r>
+      <w:proofErr w:type="spellStart"/>
+      <w:r>
+        <w:rPr>
+          <w:rFonts w:ascii="Times New Roman" w:hAnsi="Times New Roman"/>
+          <w:color w:val="202122"/>
+          <w:szCs w:val="24"/>
+          <w:highlight w:val="white"/>
+        </w:rPr>
+        <w:t>todos</w:t>
+      </w:r>
+      <w:proofErr w:type="spellEnd"/>
+      <w:r>
+        <w:rPr>
+          <w:rFonts w:ascii="Times New Roman" w:hAnsi="Times New Roman"/>
+          <w:color w:val="202122"/>
+          <w:szCs w:val="24"/>
+          <w:highlight w:val="white"/>
+        </w:rPr>
+        <w:t xml:space="preserve"> </w:t>
+      </w:r>
+      <w:proofErr w:type="spellStart"/>
+      <w:r>
+        <w:rPr>
+          <w:rFonts w:ascii="Times New Roman" w:hAnsi="Times New Roman"/>
+          <w:color w:val="202122"/>
+          <w:szCs w:val="24"/>
+          <w:highlight w:val="white"/>
+        </w:rPr>
+        <w:t>os</w:t>
+      </w:r>
+      <w:proofErr w:type="spellEnd"/>
+      <w:r>
+        <w:rPr>
+          <w:rFonts w:ascii="Times New Roman" w:hAnsi="Times New Roman"/>
+          <w:color w:val="202122"/>
+          <w:szCs w:val="24"/>
+          <w:highlight w:val="white"/>
+        </w:rPr>
+        <w:t xml:space="preserve"> </w:t>
+      </w:r>
+      <w:proofErr w:type="spellStart"/>
+      <w:r>
+        <w:rPr>
+          <w:rFonts w:ascii="Times New Roman" w:hAnsi="Times New Roman"/>
+          <w:color w:val="202122"/>
+          <w:szCs w:val="24"/>
+          <w:highlight w:val="white"/>
+        </w:rPr>
+        <w:t>requisitos</w:t>
+      </w:r>
+      <w:proofErr w:type="spellEnd"/>
+      <w:r>
+        <w:rPr>
+          <w:rFonts w:ascii="Times New Roman" w:hAnsi="Times New Roman"/>
+          <w:color w:val="202122"/>
+          <w:szCs w:val="24"/>
+          <w:highlight w:val="white"/>
+        </w:rPr>
+        <w:t xml:space="preserve"> do </w:t>
+      </w:r>
+      <w:proofErr w:type="spellStart"/>
+      <w:r>
+        <w:rPr>
+          <w:rFonts w:ascii="Times New Roman" w:hAnsi="Times New Roman"/>
+          <w:color w:val="202122"/>
+          <w:szCs w:val="24"/>
+          <w:highlight w:val="white"/>
+        </w:rPr>
+        <w:t>usuário</w:t>
+      </w:r>
+      <w:proofErr w:type="spellEnd"/>
+      <w:r>
+        <w:rPr>
+          <w:rFonts w:ascii="Times New Roman" w:hAnsi="Times New Roman"/>
+          <w:color w:val="202122"/>
+          <w:szCs w:val="24"/>
+          <w:highlight w:val="white"/>
+        </w:rPr>
+        <w:t xml:space="preserve"> e do </w:t>
+      </w:r>
+      <w:proofErr w:type="spellStart"/>
+      <w:r>
+        <w:rPr>
+          <w:rFonts w:ascii="Times New Roman" w:hAnsi="Times New Roman"/>
+          <w:color w:val="202122"/>
+          <w:szCs w:val="24"/>
+          <w:highlight w:val="white"/>
+        </w:rPr>
+        <w:t>cliente</w:t>
+      </w:r>
+      <w:proofErr w:type="spellEnd"/>
+      <w:r>
+        <w:rPr>
+          <w:rFonts w:ascii="Times New Roman" w:hAnsi="Times New Roman"/>
+          <w:color w:val="202122"/>
+          <w:szCs w:val="24"/>
+          <w:highlight w:val="white"/>
+        </w:rPr>
+        <w:t xml:space="preserve">, </w:t>
+      </w:r>
+      <w:proofErr w:type="spellStart"/>
+      <w:r>
+        <w:rPr>
+          <w:rFonts w:ascii="Times New Roman" w:hAnsi="Times New Roman"/>
+          <w:color w:val="202122"/>
+          <w:szCs w:val="24"/>
+          <w:highlight w:val="white"/>
+        </w:rPr>
+        <w:t>apenas</w:t>
+      </w:r>
+      <w:proofErr w:type="spellEnd"/>
+      <w:r>
+        <w:rPr>
+          <w:rFonts w:ascii="Times New Roman" w:hAnsi="Times New Roman"/>
+          <w:color w:val="202122"/>
+          <w:szCs w:val="24"/>
+          <w:highlight w:val="white"/>
+        </w:rPr>
+        <w:t xml:space="preserve"> </w:t>
+      </w:r>
+      <w:proofErr w:type="spellStart"/>
+      <w:r>
+        <w:rPr>
+          <w:rFonts w:ascii="Times New Roman" w:hAnsi="Times New Roman"/>
+          <w:color w:val="202122"/>
+          <w:szCs w:val="24"/>
+          <w:highlight w:val="white"/>
+        </w:rPr>
+        <w:t>perguntando</w:t>
+      </w:r>
+      <w:proofErr w:type="spellEnd"/>
+      <w:r>
+        <w:rPr>
+          <w:rFonts w:ascii="Times New Roman" w:hAnsi="Times New Roman"/>
+          <w:color w:val="202122"/>
+          <w:szCs w:val="24"/>
+          <w:highlight w:val="white"/>
+        </w:rPr>
+        <w:t xml:space="preserve"> a </w:t>
+      </w:r>
+      <w:proofErr w:type="spellStart"/>
+      <w:r>
+        <w:rPr>
+          <w:rFonts w:ascii="Times New Roman" w:hAnsi="Times New Roman"/>
+          <w:color w:val="202122"/>
+          <w:szCs w:val="24"/>
+          <w:highlight w:val="white"/>
+        </w:rPr>
+        <w:t>eles</w:t>
+      </w:r>
+      <w:proofErr w:type="spellEnd"/>
+      <w:r>
+        <w:rPr>
+          <w:rFonts w:ascii="Times New Roman" w:hAnsi="Times New Roman"/>
+          <w:color w:val="202122"/>
+          <w:szCs w:val="24"/>
+          <w:highlight w:val="white"/>
+        </w:rPr>
+        <w:t xml:space="preserve"> o que o </w:t>
+      </w:r>
+      <w:proofErr w:type="spellStart"/>
+      <w:r>
+        <w:rPr>
+          <w:rFonts w:ascii="Times New Roman" w:hAnsi="Times New Roman"/>
+          <w:color w:val="202122"/>
+          <w:szCs w:val="24"/>
+          <w:highlight w:val="white"/>
+        </w:rPr>
+        <w:t>sistema</w:t>
+      </w:r>
+      <w:proofErr w:type="spellEnd"/>
+      <w:r>
+        <w:rPr>
+          <w:rFonts w:ascii="Times New Roman" w:hAnsi="Times New Roman"/>
+          <w:color w:val="202122"/>
+          <w:szCs w:val="24"/>
+          <w:highlight w:val="white"/>
+        </w:rPr>
+        <w:t xml:space="preserve"> </w:t>
+      </w:r>
+      <w:proofErr w:type="spellStart"/>
+      <w:r>
+        <w:rPr>
+          <w:rFonts w:ascii="Times New Roman" w:hAnsi="Times New Roman"/>
+          <w:color w:val="202122"/>
+          <w:szCs w:val="24"/>
+          <w:highlight w:val="white"/>
+        </w:rPr>
+        <w:t>deve</w:t>
+      </w:r>
+      <w:proofErr w:type="spellEnd"/>
+      <w:r>
+        <w:rPr>
+          <w:rFonts w:ascii="Times New Roman" w:hAnsi="Times New Roman"/>
+          <w:color w:val="202122"/>
+          <w:szCs w:val="24"/>
+          <w:highlight w:val="white"/>
+        </w:rPr>
+        <w:t xml:space="preserve"> </w:t>
+      </w:r>
+      <w:proofErr w:type="spellStart"/>
+      <w:r>
+        <w:rPr>
+          <w:rFonts w:ascii="Times New Roman" w:hAnsi="Times New Roman"/>
+          <w:color w:val="202122"/>
+          <w:szCs w:val="24"/>
+          <w:highlight w:val="white"/>
+        </w:rPr>
+        <w:t>ou</w:t>
+      </w:r>
+      <w:proofErr w:type="spellEnd"/>
+      <w:r>
+        <w:rPr>
+          <w:rFonts w:ascii="Times New Roman" w:hAnsi="Times New Roman"/>
+          <w:color w:val="202122"/>
+          <w:szCs w:val="24"/>
+          <w:highlight w:val="white"/>
+        </w:rPr>
+        <w:t xml:space="preserve"> </w:t>
+      </w:r>
+      <w:proofErr w:type="spellStart"/>
+      <w:r>
+        <w:rPr>
+          <w:rFonts w:ascii="Times New Roman" w:hAnsi="Times New Roman"/>
+          <w:color w:val="202122"/>
+          <w:szCs w:val="24"/>
+          <w:highlight w:val="white"/>
+        </w:rPr>
+        <w:t>não</w:t>
+      </w:r>
+      <w:proofErr w:type="spellEnd"/>
+      <w:r>
+        <w:rPr>
+          <w:rFonts w:ascii="Times New Roman" w:hAnsi="Times New Roman"/>
+          <w:color w:val="202122"/>
+          <w:szCs w:val="24"/>
+          <w:highlight w:val="white"/>
+        </w:rPr>
+        <w:t xml:space="preserve"> </w:t>
+      </w:r>
+      <w:proofErr w:type="spellStart"/>
+      <w:r>
+        <w:rPr>
+          <w:rFonts w:ascii="Times New Roman" w:hAnsi="Times New Roman"/>
+          <w:color w:val="202122"/>
+          <w:szCs w:val="24"/>
+          <w:highlight w:val="white"/>
+        </w:rPr>
+        <w:t>fazer</w:t>
+      </w:r>
+      <w:proofErr w:type="spellEnd"/>
+      <w:r>
+        <w:rPr>
+          <w:rFonts w:ascii="Times New Roman" w:hAnsi="Times New Roman"/>
+          <w:color w:val="202122"/>
+          <w:szCs w:val="24"/>
+          <w:highlight w:val="white"/>
+        </w:rPr>
+        <w:t xml:space="preserve"> (por </w:t>
+      </w:r>
+      <w:proofErr w:type="spellStart"/>
+      <w:r>
+        <w:rPr>
+          <w:rFonts w:ascii="Times New Roman" w:hAnsi="Times New Roman"/>
+          <w:color w:val="202122"/>
+          <w:szCs w:val="24"/>
+          <w:highlight w:val="white"/>
+        </w:rPr>
+        <w:t>Segurança</w:t>
+      </w:r>
+      <w:proofErr w:type="spellEnd"/>
+      <w:r>
+        <w:rPr>
+          <w:rFonts w:ascii="Times New Roman" w:hAnsi="Times New Roman"/>
+          <w:color w:val="202122"/>
+          <w:szCs w:val="24"/>
+          <w:highlight w:val="white"/>
+        </w:rPr>
+        <w:t xml:space="preserve"> e </w:t>
+      </w:r>
+      <w:proofErr w:type="spellStart"/>
+      <w:r>
+        <w:rPr>
+          <w:rFonts w:ascii="Times New Roman" w:hAnsi="Times New Roman"/>
+          <w:color w:val="202122"/>
+          <w:szCs w:val="24"/>
+          <w:highlight w:val="white"/>
+        </w:rPr>
+        <w:t>Confiabilidade</w:t>
+      </w:r>
+      <w:proofErr w:type="spellEnd"/>
+      <w:r>
+        <w:rPr>
+          <w:rFonts w:ascii="Times New Roman" w:hAnsi="Times New Roman"/>
+          <w:color w:val="202122"/>
+          <w:szCs w:val="24"/>
+          <w:highlight w:val="white"/>
+        </w:rPr>
+        <w:t xml:space="preserve">). As </w:t>
+      </w:r>
+      <w:proofErr w:type="spellStart"/>
+      <w:r>
+        <w:rPr>
+          <w:rFonts w:ascii="Times New Roman" w:hAnsi="Times New Roman"/>
+          <w:color w:val="202122"/>
+          <w:szCs w:val="24"/>
+          <w:highlight w:val="white"/>
+        </w:rPr>
+        <w:t>práticas</w:t>
+      </w:r>
+      <w:proofErr w:type="spellEnd"/>
+      <w:r>
+        <w:rPr>
+          <w:rFonts w:ascii="Times New Roman" w:hAnsi="Times New Roman"/>
+          <w:color w:val="202122"/>
+          <w:szCs w:val="24"/>
+          <w:highlight w:val="white"/>
+        </w:rPr>
+        <w:t xml:space="preserve"> de </w:t>
+      </w:r>
+      <w:proofErr w:type="spellStart"/>
+      <w:r>
+        <w:rPr>
+          <w:rFonts w:ascii="Times New Roman" w:hAnsi="Times New Roman"/>
+          <w:color w:val="202122"/>
+          <w:szCs w:val="24"/>
+          <w:highlight w:val="white"/>
+        </w:rPr>
+        <w:t>obtenção</w:t>
+      </w:r>
+      <w:proofErr w:type="spellEnd"/>
+      <w:r>
+        <w:rPr>
+          <w:rFonts w:ascii="Times New Roman" w:hAnsi="Times New Roman"/>
+          <w:color w:val="202122"/>
+          <w:szCs w:val="24"/>
+          <w:highlight w:val="white"/>
+        </w:rPr>
+        <w:t xml:space="preserve"> de </w:t>
+      </w:r>
+      <w:proofErr w:type="spellStart"/>
+      <w:r>
+        <w:rPr>
+          <w:rFonts w:ascii="Times New Roman" w:hAnsi="Times New Roman"/>
+          <w:color w:val="202122"/>
+          <w:szCs w:val="24"/>
+          <w:highlight w:val="white"/>
+        </w:rPr>
+        <w:t>requisitos</w:t>
+      </w:r>
+      <w:proofErr w:type="spellEnd"/>
+      <w:r>
+        <w:rPr>
+          <w:rFonts w:ascii="Times New Roman" w:hAnsi="Times New Roman"/>
+          <w:color w:val="202122"/>
+          <w:szCs w:val="24"/>
+          <w:highlight w:val="white"/>
+        </w:rPr>
+        <w:t xml:space="preserve"> </w:t>
+      </w:r>
+      <w:proofErr w:type="spellStart"/>
+      <w:r>
+        <w:rPr>
+          <w:rFonts w:ascii="Times New Roman" w:hAnsi="Times New Roman"/>
+          <w:color w:val="202122"/>
+          <w:szCs w:val="24"/>
+          <w:highlight w:val="white"/>
+        </w:rPr>
+        <w:t>incluem</w:t>
+      </w:r>
+      <w:proofErr w:type="spellEnd"/>
+      <w:r>
+        <w:rPr>
+          <w:rFonts w:ascii="Times New Roman" w:hAnsi="Times New Roman"/>
+          <w:color w:val="202122"/>
+          <w:szCs w:val="24"/>
+          <w:highlight w:val="white"/>
+        </w:rPr>
+        <w:t xml:space="preserve"> </w:t>
+      </w:r>
+      <w:proofErr w:type="spellStart"/>
+      <w:r>
+        <w:rPr>
+          <w:rFonts w:ascii="Times New Roman" w:hAnsi="Times New Roman"/>
+          <w:color w:val="202122"/>
+          <w:szCs w:val="24"/>
+          <w:highlight w:val="white"/>
+        </w:rPr>
+        <w:t>entrevistas</w:t>
+      </w:r>
+      <w:proofErr w:type="spellEnd"/>
+      <w:r>
+        <w:rPr>
+          <w:rFonts w:ascii="Times New Roman" w:hAnsi="Times New Roman"/>
+          <w:color w:val="202122"/>
+          <w:szCs w:val="24"/>
+          <w:highlight w:val="white"/>
+        </w:rPr>
+        <w:t xml:space="preserve">, </w:t>
+      </w:r>
+      <w:proofErr w:type="spellStart"/>
+      <w:r>
+        <w:rPr>
+          <w:rFonts w:ascii="Times New Roman" w:hAnsi="Times New Roman"/>
+          <w:color w:val="202122"/>
+          <w:szCs w:val="24"/>
+          <w:highlight w:val="white"/>
+        </w:rPr>
+        <w:t>questionários</w:t>
+      </w:r>
+      <w:proofErr w:type="spellEnd"/>
+      <w:r>
+        <w:rPr>
+          <w:rFonts w:ascii="Times New Roman" w:hAnsi="Times New Roman"/>
+          <w:color w:val="202122"/>
+          <w:szCs w:val="24"/>
+          <w:highlight w:val="white"/>
+        </w:rPr>
+        <w:t xml:space="preserve">, </w:t>
+      </w:r>
+      <w:proofErr w:type="spellStart"/>
+      <w:r>
+        <w:rPr>
+          <w:rFonts w:ascii="Times New Roman" w:hAnsi="Times New Roman"/>
+          <w:color w:val="202122"/>
+          <w:szCs w:val="24"/>
+          <w:highlight w:val="white"/>
+        </w:rPr>
+        <w:t>observação</w:t>
+      </w:r>
+      <w:proofErr w:type="spellEnd"/>
+      <w:r>
+        <w:rPr>
+          <w:rFonts w:ascii="Times New Roman" w:hAnsi="Times New Roman"/>
+          <w:color w:val="202122"/>
+          <w:szCs w:val="24"/>
+          <w:highlight w:val="white"/>
+        </w:rPr>
+        <w:t xml:space="preserve"> do </w:t>
+      </w:r>
+      <w:proofErr w:type="spellStart"/>
+      <w:r>
+        <w:rPr>
+          <w:rFonts w:ascii="Times New Roman" w:hAnsi="Times New Roman"/>
+          <w:color w:val="202122"/>
+          <w:szCs w:val="24"/>
+          <w:highlight w:val="white"/>
+        </w:rPr>
+        <w:t>usuário</w:t>
+      </w:r>
+      <w:proofErr w:type="spellEnd"/>
+      <w:r>
+        <w:rPr>
+          <w:rFonts w:ascii="Times New Roman" w:hAnsi="Times New Roman"/>
+          <w:color w:val="202122"/>
+          <w:szCs w:val="24"/>
+          <w:highlight w:val="white"/>
+        </w:rPr>
+        <w:t xml:space="preserve">, workshops, brainstorming, </w:t>
+      </w:r>
+      <w:proofErr w:type="spellStart"/>
+      <w:r>
+        <w:rPr>
+          <w:rFonts w:ascii="Times New Roman" w:hAnsi="Times New Roman"/>
+          <w:color w:val="202122"/>
+          <w:szCs w:val="24"/>
+          <w:highlight w:val="white"/>
+        </w:rPr>
+        <w:t>casos</w:t>
+      </w:r>
+      <w:proofErr w:type="spellEnd"/>
+      <w:r>
+        <w:rPr>
+          <w:rFonts w:ascii="Times New Roman" w:hAnsi="Times New Roman"/>
+          <w:color w:val="202122"/>
+          <w:szCs w:val="24"/>
+          <w:highlight w:val="white"/>
+        </w:rPr>
+        <w:t xml:space="preserve"> de </w:t>
+      </w:r>
+      <w:proofErr w:type="spellStart"/>
+      <w:r>
+        <w:rPr>
+          <w:rFonts w:ascii="Times New Roman" w:hAnsi="Times New Roman"/>
+          <w:color w:val="202122"/>
+          <w:szCs w:val="24"/>
+          <w:highlight w:val="white"/>
+        </w:rPr>
+        <w:t>uso</w:t>
+      </w:r>
+      <w:proofErr w:type="spellEnd"/>
+      <w:r>
+        <w:rPr>
+          <w:rFonts w:ascii="Times New Roman" w:hAnsi="Times New Roman"/>
+          <w:color w:val="202122"/>
+          <w:szCs w:val="24"/>
+          <w:highlight w:val="white"/>
+        </w:rPr>
+        <w:t xml:space="preserve">, </w:t>
+      </w:r>
+      <w:proofErr w:type="spellStart"/>
+      <w:r>
+        <w:rPr>
+          <w:rFonts w:ascii="Times New Roman" w:hAnsi="Times New Roman"/>
+          <w:color w:val="202122"/>
+          <w:szCs w:val="24"/>
+          <w:highlight w:val="white"/>
+        </w:rPr>
+        <w:t>representação</w:t>
+      </w:r>
+      <w:proofErr w:type="spellEnd"/>
+      <w:r>
+        <w:rPr>
+          <w:rFonts w:ascii="Times New Roman" w:hAnsi="Times New Roman"/>
+          <w:color w:val="202122"/>
+          <w:szCs w:val="24"/>
+          <w:highlight w:val="white"/>
+        </w:rPr>
+        <w:t xml:space="preserve"> de </w:t>
+      </w:r>
+      <w:proofErr w:type="spellStart"/>
+      <w:r>
+        <w:rPr>
+          <w:rFonts w:ascii="Times New Roman" w:hAnsi="Times New Roman"/>
+          <w:color w:val="202122"/>
+          <w:szCs w:val="24"/>
+          <w:highlight w:val="white"/>
+        </w:rPr>
+        <w:t>papéis</w:t>
+      </w:r>
+      <w:proofErr w:type="spellEnd"/>
+      <w:r>
+        <w:rPr>
+          <w:rFonts w:ascii="Times New Roman" w:hAnsi="Times New Roman"/>
+          <w:color w:val="202122"/>
+          <w:szCs w:val="24"/>
+          <w:highlight w:val="white"/>
+        </w:rPr>
+        <w:t xml:space="preserve"> e </w:t>
+      </w:r>
+      <w:proofErr w:type="spellStart"/>
+      <w:r>
+        <w:rPr>
+          <w:rFonts w:ascii="Times New Roman" w:hAnsi="Times New Roman"/>
+          <w:color w:val="202122"/>
+          <w:szCs w:val="24"/>
+          <w:highlight w:val="white"/>
+        </w:rPr>
+        <w:t>prototipagem</w:t>
+      </w:r>
+      <w:proofErr w:type="spellEnd"/>
+      <w:r>
+        <w:rPr>
+          <w:rFonts w:ascii="Times New Roman" w:hAnsi="Times New Roman"/>
+          <w:color w:val="202122"/>
+          <w:szCs w:val="24"/>
+          <w:highlight w:val="white"/>
+        </w:rPr>
+        <w:t>.</w:t>
       </w:r>
     </w:p>
     <w:p>
@@ -496,8 +2126,315 @@
           <w:color w:val="202122"/>
           <w:szCs w:val="24"/>
         </w:rPr>
-        <w:t>O artigo é compost</w:t>
-      </w:r>
+        <w:t xml:space="preserve">A </w:t>
+      </w:r>
+      <w:proofErr w:type="spellStart"/>
+      <w:r>
+        <w:rPr>
+          <w:rFonts w:ascii="Times New Roman" w:hAnsi="Times New Roman"/>
+          <w:color w:val="202122"/>
+          <w:szCs w:val="24"/>
+        </w:rPr>
+        <w:t>respiração</w:t>
+      </w:r>
+      <w:proofErr w:type="spellEnd"/>
+      <w:r>
+        <w:rPr>
+          <w:rFonts w:ascii="Times New Roman" w:hAnsi="Times New Roman"/>
+          <w:color w:val="202122"/>
+          <w:szCs w:val="24"/>
+        </w:rPr>
+        <w:t xml:space="preserve"> </w:t>
+      </w:r>
+      <w:proofErr w:type="spellStart"/>
+      <w:r>
+        <w:rPr>
+          <w:rFonts w:ascii="Times New Roman" w:hAnsi="Times New Roman"/>
+          <w:color w:val="202122"/>
+          <w:szCs w:val="24"/>
+        </w:rPr>
+        <w:t>pulmonar</w:t>
+      </w:r>
+      <w:proofErr w:type="spellEnd"/>
+      <w:r>
+        <w:rPr>
+          <w:rFonts w:ascii="Times New Roman" w:hAnsi="Times New Roman"/>
+          <w:color w:val="202122"/>
+          <w:szCs w:val="24"/>
+        </w:rPr>
+        <w:t xml:space="preserve"> é </w:t>
+      </w:r>
+      <w:proofErr w:type="spellStart"/>
+      <w:r>
+        <w:rPr>
+          <w:rFonts w:ascii="Times New Roman" w:hAnsi="Times New Roman"/>
+          <w:color w:val="202122"/>
+          <w:szCs w:val="24"/>
+        </w:rPr>
+        <w:t>responsável</w:t>
+      </w:r>
+      <w:proofErr w:type="spellEnd"/>
+      <w:r>
+        <w:rPr>
+          <w:rFonts w:ascii="Times New Roman" w:hAnsi="Times New Roman"/>
+          <w:color w:val="202122"/>
+          <w:szCs w:val="24"/>
+        </w:rPr>
+        <w:t xml:space="preserve"> pela </w:t>
+      </w:r>
+      <w:proofErr w:type="spellStart"/>
+      <w:r>
+        <w:rPr>
+          <w:rFonts w:ascii="Times New Roman" w:hAnsi="Times New Roman"/>
+          <w:color w:val="202122"/>
+          <w:szCs w:val="24"/>
+        </w:rPr>
+        <w:t>troca</w:t>
+      </w:r>
+      <w:proofErr w:type="spellEnd"/>
+      <w:r>
+        <w:rPr>
+          <w:rFonts w:ascii="Times New Roman" w:hAnsi="Times New Roman"/>
+          <w:color w:val="202122"/>
+          <w:szCs w:val="24"/>
+        </w:rPr>
+        <w:t xml:space="preserve"> de gases </w:t>
+      </w:r>
+      <w:proofErr w:type="spellStart"/>
+      <w:r>
+        <w:rPr>
+          <w:rFonts w:ascii="Times New Roman" w:hAnsi="Times New Roman"/>
+          <w:color w:val="202122"/>
+          <w:szCs w:val="24"/>
+        </w:rPr>
+        <w:t>em</w:t>
+      </w:r>
+      <w:proofErr w:type="spellEnd"/>
+      <w:r>
+        <w:rPr>
+          <w:rFonts w:ascii="Times New Roman" w:hAnsi="Times New Roman"/>
+          <w:color w:val="202122"/>
+          <w:szCs w:val="24"/>
+        </w:rPr>
+        <w:t xml:space="preserve"> </w:t>
+      </w:r>
+      <w:proofErr w:type="spellStart"/>
+      <w:r>
+        <w:rPr>
+          <w:rFonts w:ascii="Times New Roman" w:hAnsi="Times New Roman"/>
+          <w:color w:val="202122"/>
+          <w:szCs w:val="24"/>
+        </w:rPr>
+        <w:t>todos</w:t>
+      </w:r>
+      <w:proofErr w:type="spellEnd"/>
+      <w:r>
+        <w:rPr>
+          <w:rFonts w:ascii="Times New Roman" w:hAnsi="Times New Roman"/>
+          <w:color w:val="202122"/>
+          <w:szCs w:val="24"/>
+        </w:rPr>
+        <w:t xml:space="preserve"> </w:t>
+      </w:r>
+      <w:proofErr w:type="spellStart"/>
+      <w:r>
+        <w:rPr>
+          <w:rFonts w:ascii="Times New Roman" w:hAnsi="Times New Roman"/>
+          <w:color w:val="202122"/>
+          <w:szCs w:val="24"/>
+        </w:rPr>
+        <w:t>os</w:t>
+      </w:r>
+      <w:proofErr w:type="spellEnd"/>
+      <w:r>
+        <w:rPr>
+          <w:rFonts w:ascii="Times New Roman" w:hAnsi="Times New Roman"/>
+          <w:color w:val="202122"/>
+          <w:szCs w:val="24"/>
+        </w:rPr>
+        <w:t xml:space="preserve"> </w:t>
+      </w:r>
+      <w:proofErr w:type="spellStart"/>
+      <w:r>
+        <w:rPr>
+          <w:rFonts w:ascii="Times New Roman" w:hAnsi="Times New Roman"/>
+          <w:color w:val="202122"/>
+          <w:szCs w:val="24"/>
+        </w:rPr>
+        <w:t>tecidos</w:t>
+      </w:r>
+      <w:proofErr w:type="spellEnd"/>
+      <w:r>
+        <w:rPr>
+          <w:rFonts w:ascii="Times New Roman" w:hAnsi="Times New Roman"/>
+          <w:color w:val="202122"/>
+          <w:szCs w:val="24"/>
+        </w:rPr>
+        <w:t xml:space="preserve"> do </w:t>
+      </w:r>
+      <w:proofErr w:type="spellStart"/>
+      <w:r>
+        <w:rPr>
+          <w:rFonts w:ascii="Times New Roman" w:hAnsi="Times New Roman"/>
+          <w:color w:val="202122"/>
+          <w:szCs w:val="24"/>
+        </w:rPr>
+        <w:t>corpo</w:t>
+      </w:r>
+      <w:proofErr w:type="spellEnd"/>
+      <w:r>
+        <w:rPr>
+          <w:rFonts w:ascii="Times New Roman" w:hAnsi="Times New Roman"/>
+          <w:color w:val="202122"/>
+          <w:szCs w:val="24"/>
+        </w:rPr>
+        <w:t xml:space="preserve"> </w:t>
+      </w:r>
+      <w:proofErr w:type="spellStart"/>
+      <w:r>
+        <w:rPr>
+          <w:rFonts w:ascii="Times New Roman" w:hAnsi="Times New Roman"/>
+          <w:color w:val="202122"/>
+          <w:szCs w:val="24"/>
+        </w:rPr>
+        <w:t>humano</w:t>
+      </w:r>
+      <w:proofErr w:type="spellEnd"/>
+      <w:r>
+        <w:rPr>
+          <w:rFonts w:ascii="Times New Roman" w:hAnsi="Times New Roman"/>
+          <w:color w:val="202122"/>
+          <w:szCs w:val="24"/>
+        </w:rPr>
+        <w:t xml:space="preserve">, se </w:t>
+      </w:r>
+      <w:proofErr w:type="spellStart"/>
+      <w:r>
+        <w:rPr>
+          <w:rFonts w:ascii="Times New Roman" w:hAnsi="Times New Roman"/>
+          <w:color w:val="202122"/>
+          <w:szCs w:val="24"/>
+        </w:rPr>
+        <w:t>tratando</w:t>
+      </w:r>
+      <w:proofErr w:type="spellEnd"/>
+      <w:r>
+        <w:rPr>
+          <w:rFonts w:ascii="Times New Roman" w:hAnsi="Times New Roman"/>
+          <w:color w:val="202122"/>
+          <w:szCs w:val="24"/>
+        </w:rPr>
+        <w:t xml:space="preserve"> de </w:t>
+      </w:r>
+      <w:proofErr w:type="spellStart"/>
+      <w:r>
+        <w:rPr>
+          <w:rFonts w:ascii="Times New Roman" w:hAnsi="Times New Roman"/>
+          <w:color w:val="202122"/>
+          <w:szCs w:val="24"/>
+        </w:rPr>
+        <w:t>uma</w:t>
+      </w:r>
+      <w:proofErr w:type="spellEnd"/>
+      <w:r>
+        <w:rPr>
+          <w:rFonts w:ascii="Times New Roman" w:hAnsi="Times New Roman"/>
+          <w:color w:val="202122"/>
+          <w:szCs w:val="24"/>
+        </w:rPr>
+        <w:t xml:space="preserve"> </w:t>
+      </w:r>
+      <w:proofErr w:type="spellStart"/>
+      <w:r>
+        <w:rPr>
+          <w:rFonts w:ascii="Times New Roman" w:hAnsi="Times New Roman"/>
+          <w:color w:val="202122"/>
+          <w:szCs w:val="24"/>
+        </w:rPr>
+        <w:t>função</w:t>
+      </w:r>
+      <w:proofErr w:type="spellEnd"/>
+      <w:r>
+        <w:rPr>
+          <w:rFonts w:ascii="Times New Roman" w:hAnsi="Times New Roman"/>
+          <w:color w:val="202122"/>
+          <w:szCs w:val="24"/>
+        </w:rPr>
+        <w:t xml:space="preserve"> vital para a </w:t>
+      </w:r>
+      <w:proofErr w:type="spellStart"/>
+      <w:r>
+        <w:rPr>
+          <w:rFonts w:ascii="Times New Roman" w:hAnsi="Times New Roman"/>
+          <w:color w:val="202122"/>
+          <w:szCs w:val="24"/>
+        </w:rPr>
+        <w:t>sobrevivência</w:t>
+      </w:r>
+      <w:proofErr w:type="spellEnd"/>
+      <w:r>
+        <w:rPr>
+          <w:rFonts w:ascii="Times New Roman" w:hAnsi="Times New Roman"/>
+          <w:color w:val="202122"/>
+          <w:szCs w:val="24"/>
+        </w:rPr>
+        <w:t xml:space="preserve">. </w:t>
+      </w:r>
+      <w:proofErr w:type="spellStart"/>
+      <w:r>
+        <w:rPr>
+          <w:rFonts w:ascii="Times New Roman" w:hAnsi="Times New Roman"/>
+          <w:color w:val="202122"/>
+          <w:szCs w:val="24"/>
+        </w:rPr>
+        <w:t>Em</w:t>
+      </w:r>
+      <w:proofErr w:type="spellEnd"/>
+      <w:r>
+        <w:rPr>
+          <w:rFonts w:ascii="Times New Roman" w:hAnsi="Times New Roman"/>
+          <w:color w:val="202122"/>
+          <w:szCs w:val="24"/>
+        </w:rPr>
+        <w:t xml:space="preserve"> </w:t>
+      </w:r>
+      <w:proofErr w:type="spellStart"/>
+      <w:r>
+        <w:rPr>
+          <w:rFonts w:ascii="Times New Roman" w:hAnsi="Times New Roman"/>
+          <w:color w:val="202122"/>
+          <w:szCs w:val="24"/>
+        </w:rPr>
+        <w:t>situações</w:t>
+      </w:r>
+      <w:proofErr w:type="spellEnd"/>
+      <w:r>
+        <w:rPr>
+          <w:rFonts w:ascii="Times New Roman" w:hAnsi="Times New Roman"/>
+          <w:color w:val="202122"/>
+          <w:szCs w:val="24"/>
+        </w:rPr>
+        <w:t xml:space="preserve"> </w:t>
+      </w:r>
+      <w:proofErr w:type="spellStart"/>
+      <w:r>
+        <w:rPr>
+          <w:rFonts w:ascii="Times New Roman" w:hAnsi="Times New Roman"/>
+          <w:color w:val="202122"/>
+          <w:szCs w:val="24"/>
+        </w:rPr>
+        <w:t>em</w:t>
+      </w:r>
+      <w:proofErr w:type="spellEnd"/>
+      <w:r>
+        <w:rPr>
+          <w:rFonts w:ascii="Times New Roman" w:hAnsi="Times New Roman"/>
+          <w:color w:val="202122"/>
+          <w:szCs w:val="24"/>
+        </w:rPr>
+        <w:t xml:space="preserve"> que </w:t>
+      </w:r>
+      <w:proofErr w:type="spellStart"/>
       <w:r>
         <w:rPr>
           <w:rFonts w:ascii="Times New Roman" w:hAnsi="Times New Roman"/>
@@ -506,62 +2443,7 @@
         </w:rPr>
         <w:t>o</w:t>
       </w:r>
-      <w:r>
-        <w:rPr>
-          <w:rFonts w:ascii="Times New Roman" w:hAnsi="Times New Roman"/>
-          <w:color w:val="202122"/>
-          <w:szCs w:val="24"/>
-        </w:rPr>
-        <w:t xml:space="preserve"> por quatro partes, </w:t>
-      </w:r>
-      <w:r>
-        <w:rPr>
-          <w:rFonts w:ascii="Times New Roman" w:hAnsi="Times New Roman"/>
-          <w:color w:val="202122"/>
-          <w:szCs w:val="24"/>
-        </w:rPr>
-        <w:t>são</w:t>
-      </w:r>
-      <w:r>
-        <w:rPr>
-          <w:rFonts w:ascii="Times New Roman" w:hAnsi="Times New Roman"/>
-          <w:color w:val="202122"/>
-          <w:szCs w:val="24"/>
-        </w:rPr>
-        <w:t xml:space="preserve"> elas: 1. Introdução, 2. Requisitos (</w:t>
-      </w:r>
-      <w:r>
-        <w:rPr>
-          <w:rFonts w:ascii="Times New Roman" w:hAnsi="Times New Roman"/>
-          <w:color w:val="202122"/>
-          <w:szCs w:val="24"/>
-        </w:rPr>
-        <w:t>Trata-se da documentação de requisit</w:t>
-      </w:r>
-      <w:r>
-        <w:rPr>
-          <w:rFonts w:ascii="Times New Roman" w:hAnsi="Times New Roman"/>
-          <w:color w:val="202122"/>
-          <w:szCs w:val="24"/>
-        </w:rPr>
-        <w:t>o</w:t>
-      </w:r>
-      <w:r>
-        <w:rPr>
-          <w:rFonts w:ascii="Times New Roman" w:hAnsi="Times New Roman"/>
-          <w:color w:val="202122"/>
-          <w:szCs w:val="24"/>
-        </w:rPr>
-        <w:t>s elicitados em alto nível e suas respectivas espeficicações</w:t>
-      </w:r>
-      <w:r>
-        <w:rPr>
-          <w:rFonts w:ascii="Times New Roman" w:hAnsi="Times New Roman"/>
-          <w:color w:val="202122"/>
-          <w:szCs w:val="24"/>
-        </w:rPr>
-        <w:t>), 3.</w:t>
-      </w:r>
+      <w:proofErr w:type="spellEnd"/>
       <w:r>
         <w:rPr>
           <w:rFonts w:ascii="Times New Roman" w:hAnsi="Times New Roman"/>
@@ -570,30 +2452,169 @@
         </w:rPr>
         <w:t xml:space="preserve"> </w:t>
       </w:r>
-      <w:r>
-        <w:rPr>
-          <w:rFonts w:ascii="Times New Roman" w:hAnsi="Times New Roman"/>
-          <w:color w:val="202122"/>
-          <w:szCs w:val="24"/>
-        </w:rPr>
-        <w:t>N</w:t>
-      </w:r>
-      <w:r>
-        <w:rPr>
-          <w:rFonts w:ascii="Times New Roman" w:hAnsi="Times New Roman"/>
-          <w:color w:val="202122"/>
-          <w:szCs w:val="24"/>
-        </w:rPr>
-        <w:t>ão-listados (</w:t>
-      </w:r>
-      <w:r>
-        <w:rPr>
-          <w:rFonts w:ascii="Times New Roman" w:hAnsi="Times New Roman"/>
-          <w:color w:val="202122"/>
-          <w:szCs w:val="24"/>
-        </w:rPr>
-        <w:t xml:space="preserve">Trata-se dos demais requisitos encontrados durante a elicitação de </w:t>
-      </w:r>
+      <w:proofErr w:type="spellStart"/>
+      <w:r>
+        <w:rPr>
+          <w:rFonts w:ascii="Times New Roman" w:hAnsi="Times New Roman"/>
+          <w:color w:val="202122"/>
+          <w:szCs w:val="24"/>
+        </w:rPr>
+        <w:t>paciente</w:t>
+      </w:r>
+      <w:proofErr w:type="spellEnd"/>
+      <w:r>
+        <w:rPr>
+          <w:rFonts w:ascii="Times New Roman" w:hAnsi="Times New Roman"/>
+          <w:color w:val="202122"/>
+          <w:szCs w:val="24"/>
+        </w:rPr>
+        <w:t xml:space="preserve"> é </w:t>
+      </w:r>
+      <w:proofErr w:type="spellStart"/>
+      <w:r>
+        <w:rPr>
+          <w:rFonts w:ascii="Times New Roman" w:hAnsi="Times New Roman"/>
+          <w:color w:val="202122"/>
+          <w:szCs w:val="24"/>
+        </w:rPr>
+        <w:t>incapaz</w:t>
+      </w:r>
+      <w:proofErr w:type="spellEnd"/>
+      <w:r>
+        <w:rPr>
+          <w:rFonts w:ascii="Times New Roman" w:hAnsi="Times New Roman"/>
+          <w:color w:val="202122"/>
+          <w:szCs w:val="24"/>
+        </w:rPr>
+        <w:t xml:space="preserve"> de </w:t>
+      </w:r>
+      <w:proofErr w:type="spellStart"/>
+      <w:r>
+        <w:rPr>
+          <w:rFonts w:ascii="Times New Roman" w:hAnsi="Times New Roman"/>
+          <w:color w:val="202122"/>
+          <w:szCs w:val="24"/>
+        </w:rPr>
+        <w:t>manter</w:t>
+      </w:r>
+      <w:proofErr w:type="spellEnd"/>
+      <w:r>
+        <w:rPr>
+          <w:rFonts w:ascii="Times New Roman" w:hAnsi="Times New Roman"/>
+          <w:color w:val="202122"/>
+          <w:szCs w:val="24"/>
+        </w:rPr>
+        <w:t xml:space="preserve"> o </w:t>
+      </w:r>
+      <w:proofErr w:type="spellStart"/>
+      <w:r>
+        <w:rPr>
+          <w:rFonts w:ascii="Times New Roman" w:hAnsi="Times New Roman"/>
+          <w:color w:val="202122"/>
+          <w:szCs w:val="24"/>
+        </w:rPr>
+        <w:t>ciclo</w:t>
+      </w:r>
+      <w:proofErr w:type="spellEnd"/>
+      <w:r>
+        <w:rPr>
+          <w:rFonts w:ascii="Times New Roman" w:hAnsi="Times New Roman"/>
+          <w:color w:val="202122"/>
+          <w:szCs w:val="24"/>
+        </w:rPr>
+        <w:t xml:space="preserve"> </w:t>
+      </w:r>
+      <w:proofErr w:type="spellStart"/>
+      <w:r>
+        <w:rPr>
+          <w:rFonts w:ascii="Times New Roman" w:hAnsi="Times New Roman"/>
+          <w:color w:val="202122"/>
+          <w:szCs w:val="24"/>
+        </w:rPr>
+        <w:t>respiratório</w:t>
+      </w:r>
+      <w:proofErr w:type="spellEnd"/>
+      <w:r>
+        <w:rPr>
+          <w:rFonts w:ascii="Times New Roman" w:hAnsi="Times New Roman"/>
+          <w:color w:val="202122"/>
+          <w:szCs w:val="24"/>
+        </w:rPr>
+        <w:t xml:space="preserve">, </w:t>
+      </w:r>
+      <w:proofErr w:type="spellStart"/>
+      <w:r>
+        <w:rPr>
+          <w:rFonts w:ascii="Times New Roman" w:hAnsi="Times New Roman"/>
+          <w:color w:val="202122"/>
+          <w:szCs w:val="24"/>
+        </w:rPr>
+        <w:t>devido</w:t>
+      </w:r>
+      <w:proofErr w:type="spellEnd"/>
+      <w:r>
+        <w:rPr>
+          <w:rFonts w:ascii="Times New Roman" w:hAnsi="Times New Roman"/>
+          <w:color w:val="202122"/>
+          <w:szCs w:val="24"/>
+        </w:rPr>
+        <w:t xml:space="preserve"> a </w:t>
+      </w:r>
+      <w:proofErr w:type="spellStart"/>
+      <w:r>
+        <w:rPr>
+          <w:rFonts w:ascii="Times New Roman" w:hAnsi="Times New Roman"/>
+          <w:color w:val="202122"/>
+          <w:szCs w:val="24"/>
+        </w:rPr>
+        <w:t>fatores</w:t>
+      </w:r>
+      <w:proofErr w:type="spellEnd"/>
+      <w:r>
+        <w:rPr>
+          <w:rFonts w:ascii="Times New Roman" w:hAnsi="Times New Roman"/>
+          <w:color w:val="202122"/>
+          <w:szCs w:val="24"/>
+        </w:rPr>
+        <w:t xml:space="preserve"> </w:t>
+      </w:r>
+      <w:proofErr w:type="spellStart"/>
+      <w:r>
+        <w:rPr>
+          <w:rFonts w:ascii="Times New Roman" w:hAnsi="Times New Roman"/>
+          <w:color w:val="202122"/>
+          <w:szCs w:val="24"/>
+        </w:rPr>
+        <w:t>como</w:t>
+      </w:r>
+      <w:proofErr w:type="spellEnd"/>
+      <w:r>
+        <w:rPr>
+          <w:rFonts w:ascii="Times New Roman" w:hAnsi="Times New Roman"/>
+          <w:color w:val="202122"/>
+          <w:szCs w:val="24"/>
+        </w:rPr>
+        <w:t xml:space="preserve"> </w:t>
+      </w:r>
+      <w:proofErr w:type="spellStart"/>
+      <w:r>
+        <w:rPr>
+          <w:rFonts w:ascii="Times New Roman" w:hAnsi="Times New Roman"/>
+          <w:color w:val="202122"/>
+          <w:szCs w:val="24"/>
+        </w:rPr>
+        <w:t>doenças</w:t>
+      </w:r>
+      <w:proofErr w:type="spellEnd"/>
+      <w:r>
+        <w:rPr>
+          <w:rFonts w:ascii="Times New Roman" w:hAnsi="Times New Roman"/>
+          <w:color w:val="202122"/>
+          <w:szCs w:val="24"/>
+        </w:rPr>
+        <w:t xml:space="preserve">, </w:t>
+      </w:r>
+      <w:proofErr w:type="spellStart"/>
       <w:r>
         <w:rPr>
           <w:rFonts w:ascii="Times New Roman" w:hAnsi="Times New Roman"/>
@@ -601,16 +2622,27 @@
           <w:szCs w:val="24"/>
         </w:rPr>
         <w:lastRenderedPageBreak/>
-        <w:t>requisites em alto nível</w:t>
-      </w:r>
-      <w:r>
-        <w:rPr>
-          <w:rFonts w:ascii="Times New Roman" w:hAnsi="Times New Roman"/>
-          <w:color w:val="202122"/>
-          <w:szCs w:val="24"/>
-        </w:rPr>
-        <w:t>) e, por fim, 4.</w:t>
-      </w:r>
+        <w:t>anestesia</w:t>
+      </w:r>
+      <w:proofErr w:type="spellEnd"/>
+      <w:r>
+        <w:rPr>
+          <w:rFonts w:ascii="Times New Roman" w:hAnsi="Times New Roman"/>
+          <w:color w:val="202122"/>
+          <w:szCs w:val="24"/>
+        </w:rPr>
+        <w:t xml:space="preserve"> e </w:t>
+      </w:r>
+      <w:proofErr w:type="spellStart"/>
+      <w:r>
+        <w:rPr>
+          <w:rFonts w:ascii="Times New Roman" w:hAnsi="Times New Roman"/>
+          <w:color w:val="202122"/>
+          <w:szCs w:val="24"/>
+        </w:rPr>
+        <w:t>defeitos</w:t>
+      </w:r>
+      <w:proofErr w:type="spellEnd"/>
       <w:r>
         <w:rPr>
           <w:rFonts w:ascii="Times New Roman" w:hAnsi="Times New Roman"/>
@@ -619,14 +2651,556 @@
         </w:rPr>
         <w:t xml:space="preserve"> </w:t>
       </w:r>
-      <w:r>
-        <w:rPr>
-          <w:rFonts w:ascii="Times New Roman" w:hAnsi="Times New Roman"/>
-          <w:color w:val="202122"/>
-          <w:szCs w:val="24"/>
-        </w:rPr>
-        <w:t>Conclusão. Ao fim do artigo encontra-se as referências.</w:t>
-      </w:r>
+      <w:proofErr w:type="spellStart"/>
+      <w:r>
+        <w:rPr>
+          <w:rFonts w:ascii="Times New Roman" w:hAnsi="Times New Roman"/>
+          <w:color w:val="202122"/>
+          <w:szCs w:val="24"/>
+        </w:rPr>
+        <w:t>congênitos</w:t>
+      </w:r>
+      <w:proofErr w:type="spellEnd"/>
+      <w:r>
+        <w:rPr>
+          <w:rFonts w:ascii="Times New Roman" w:hAnsi="Times New Roman"/>
+          <w:color w:val="202122"/>
+          <w:szCs w:val="24"/>
+        </w:rPr>
+        <w:t xml:space="preserve">, é </w:t>
+      </w:r>
+      <w:proofErr w:type="spellStart"/>
+      <w:r>
+        <w:rPr>
+          <w:rFonts w:ascii="Times New Roman" w:hAnsi="Times New Roman"/>
+          <w:color w:val="202122"/>
+          <w:szCs w:val="24"/>
+        </w:rPr>
+        <w:t>utilizado</w:t>
+      </w:r>
+      <w:proofErr w:type="spellEnd"/>
+      <w:r>
+        <w:rPr>
+          <w:rFonts w:ascii="Times New Roman" w:hAnsi="Times New Roman"/>
+          <w:color w:val="202122"/>
+          <w:szCs w:val="24"/>
+        </w:rPr>
+        <w:t xml:space="preserve"> o </w:t>
+      </w:r>
+      <w:proofErr w:type="spellStart"/>
+      <w:r>
+        <w:rPr>
+          <w:rFonts w:ascii="Times New Roman" w:hAnsi="Times New Roman"/>
+          <w:color w:val="202122"/>
+          <w:szCs w:val="24"/>
+        </w:rPr>
+        <w:t>ventilador</w:t>
+      </w:r>
+      <w:proofErr w:type="spellEnd"/>
+      <w:r>
+        <w:rPr>
+          <w:rFonts w:ascii="Times New Roman" w:hAnsi="Times New Roman"/>
+          <w:color w:val="202122"/>
+          <w:szCs w:val="24"/>
+        </w:rPr>
+        <w:t xml:space="preserve"> </w:t>
+      </w:r>
+      <w:proofErr w:type="spellStart"/>
+      <w:r>
+        <w:rPr>
+          <w:rFonts w:ascii="Times New Roman" w:hAnsi="Times New Roman"/>
+          <w:color w:val="202122"/>
+          <w:szCs w:val="24"/>
+        </w:rPr>
+        <w:t>pulmonar</w:t>
+      </w:r>
+      <w:proofErr w:type="spellEnd"/>
+      <w:r>
+        <w:rPr>
+          <w:rFonts w:ascii="Times New Roman" w:hAnsi="Times New Roman"/>
+          <w:color w:val="202122"/>
+          <w:szCs w:val="24"/>
+        </w:rPr>
+        <w:t xml:space="preserve"> com o </w:t>
+      </w:r>
+      <w:proofErr w:type="spellStart"/>
+      <w:r>
+        <w:rPr>
+          <w:rFonts w:ascii="Times New Roman" w:hAnsi="Times New Roman"/>
+          <w:color w:val="202122"/>
+          <w:szCs w:val="24"/>
+        </w:rPr>
+        <w:t>objetivo</w:t>
+      </w:r>
+      <w:proofErr w:type="spellEnd"/>
+      <w:r>
+        <w:rPr>
+          <w:rFonts w:ascii="Times New Roman" w:hAnsi="Times New Roman"/>
+          <w:color w:val="202122"/>
+          <w:szCs w:val="24"/>
+        </w:rPr>
+        <w:t xml:space="preserve"> de prover </w:t>
+      </w:r>
+      <w:proofErr w:type="spellStart"/>
+      <w:r>
+        <w:rPr>
+          <w:rFonts w:ascii="Times New Roman" w:hAnsi="Times New Roman"/>
+          <w:color w:val="202122"/>
+          <w:szCs w:val="24"/>
+        </w:rPr>
+        <w:t>suporte</w:t>
+      </w:r>
+      <w:proofErr w:type="spellEnd"/>
+      <w:r>
+        <w:rPr>
+          <w:rFonts w:ascii="Times New Roman" w:hAnsi="Times New Roman"/>
+          <w:color w:val="202122"/>
+          <w:szCs w:val="24"/>
+        </w:rPr>
+        <w:t xml:space="preserve"> </w:t>
+      </w:r>
+      <w:proofErr w:type="spellStart"/>
+      <w:r>
+        <w:rPr>
+          <w:rFonts w:ascii="Times New Roman" w:hAnsi="Times New Roman"/>
+          <w:color w:val="202122"/>
+          <w:szCs w:val="24"/>
+        </w:rPr>
+        <w:t>respiratório</w:t>
+      </w:r>
+      <w:proofErr w:type="spellEnd"/>
+      <w:r>
+        <w:rPr>
+          <w:rFonts w:ascii="Times New Roman" w:hAnsi="Times New Roman"/>
+          <w:color w:val="202122"/>
+          <w:szCs w:val="24"/>
+        </w:rPr>
+        <w:t xml:space="preserve"> </w:t>
+      </w:r>
+      <w:proofErr w:type="spellStart"/>
+      <w:r>
+        <w:rPr>
+          <w:rFonts w:ascii="Times New Roman" w:hAnsi="Times New Roman"/>
+          <w:color w:val="202122"/>
+          <w:szCs w:val="24"/>
+        </w:rPr>
+        <w:t>ao</w:t>
+      </w:r>
+      <w:proofErr w:type="spellEnd"/>
+      <w:r>
+        <w:rPr>
+          <w:rFonts w:ascii="Times New Roman" w:hAnsi="Times New Roman"/>
+          <w:color w:val="202122"/>
+          <w:szCs w:val="24"/>
+        </w:rPr>
+        <w:t xml:space="preserve"> </w:t>
+      </w:r>
+      <w:proofErr w:type="spellStart"/>
+      <w:r>
+        <w:rPr>
+          <w:rFonts w:ascii="Times New Roman" w:hAnsi="Times New Roman"/>
+          <w:color w:val="202122"/>
+          <w:szCs w:val="24"/>
+        </w:rPr>
+        <w:t>paciente</w:t>
+      </w:r>
+      <w:proofErr w:type="spellEnd"/>
+      <w:r>
+        <w:rPr>
+          <w:rFonts w:ascii="Times New Roman" w:hAnsi="Times New Roman"/>
+          <w:color w:val="202122"/>
+          <w:szCs w:val="24"/>
+        </w:rPr>
+        <w:t>.</w:t>
+      </w:r>
+    </w:p>
+    <w:p>
+      <w:pPr>
+        <w:spacing w:after="120"/>
+        <w:rPr>
+          <w:rFonts w:ascii="Times New Roman" w:hAnsi="Times New Roman"/>
+          <w:color w:val="202122"/>
+          <w:szCs w:val="24"/>
+        </w:rPr>
+      </w:pPr>
+      <w:r>
+        <w:rPr>
+          <w:rFonts w:ascii="Times New Roman" w:hAnsi="Times New Roman"/>
+          <w:color w:val="202122"/>
+          <w:szCs w:val="24"/>
+        </w:rPr>
+        <w:t xml:space="preserve">O </w:t>
+      </w:r>
+      <w:proofErr w:type="spellStart"/>
+      <w:r>
+        <w:rPr>
+          <w:rFonts w:ascii="Times New Roman" w:hAnsi="Times New Roman"/>
+          <w:color w:val="202122"/>
+          <w:szCs w:val="24"/>
+        </w:rPr>
+        <w:t>ventilador</w:t>
+      </w:r>
+      <w:proofErr w:type="spellEnd"/>
+      <w:r>
+        <w:rPr>
+          <w:rFonts w:ascii="Times New Roman" w:hAnsi="Times New Roman"/>
+          <w:color w:val="202122"/>
+          <w:szCs w:val="24"/>
+        </w:rPr>
+        <w:t xml:space="preserve"> </w:t>
+      </w:r>
+      <w:proofErr w:type="spellStart"/>
+      <w:r>
+        <w:rPr>
+          <w:rFonts w:ascii="Times New Roman" w:hAnsi="Times New Roman"/>
+          <w:color w:val="202122"/>
+          <w:szCs w:val="24"/>
+        </w:rPr>
+        <w:t>pulmonar</w:t>
+      </w:r>
+      <w:proofErr w:type="spellEnd"/>
+      <w:r>
+        <w:rPr>
+          <w:rFonts w:ascii="Times New Roman" w:hAnsi="Times New Roman"/>
+          <w:color w:val="202122"/>
+          <w:szCs w:val="24"/>
+        </w:rPr>
+        <w:t xml:space="preserve"> é </w:t>
+      </w:r>
+      <w:proofErr w:type="spellStart"/>
+      <w:r>
+        <w:rPr>
+          <w:rFonts w:ascii="Times New Roman" w:hAnsi="Times New Roman"/>
+          <w:color w:val="202122"/>
+          <w:szCs w:val="24"/>
+        </w:rPr>
+        <w:t>classificado</w:t>
+      </w:r>
+      <w:proofErr w:type="spellEnd"/>
+      <w:r>
+        <w:rPr>
+          <w:rFonts w:ascii="Times New Roman" w:hAnsi="Times New Roman"/>
+          <w:color w:val="202122"/>
+          <w:szCs w:val="24"/>
+        </w:rPr>
+        <w:t xml:space="preserve"> </w:t>
+      </w:r>
+      <w:proofErr w:type="spellStart"/>
+      <w:r>
+        <w:rPr>
+          <w:rFonts w:ascii="Times New Roman" w:hAnsi="Times New Roman"/>
+          <w:color w:val="202122"/>
+          <w:szCs w:val="24"/>
+        </w:rPr>
+        <w:t>como</w:t>
+      </w:r>
+      <w:proofErr w:type="spellEnd"/>
+      <w:r>
+        <w:rPr>
+          <w:rFonts w:ascii="Times New Roman" w:hAnsi="Times New Roman"/>
+          <w:color w:val="202122"/>
+          <w:szCs w:val="24"/>
+        </w:rPr>
+        <w:t xml:space="preserve"> um </w:t>
+      </w:r>
+      <w:proofErr w:type="spellStart"/>
+      <w:r>
+        <w:rPr>
+          <w:rFonts w:ascii="Times New Roman" w:hAnsi="Times New Roman"/>
+          <w:color w:val="202122"/>
+          <w:szCs w:val="24"/>
+        </w:rPr>
+        <w:t>equipamento</w:t>
+      </w:r>
+      <w:proofErr w:type="spellEnd"/>
+      <w:r>
+        <w:rPr>
+          <w:rFonts w:ascii="Times New Roman" w:hAnsi="Times New Roman"/>
+          <w:color w:val="202122"/>
+          <w:szCs w:val="24"/>
+        </w:rPr>
+        <w:t xml:space="preserve"> de </w:t>
+      </w:r>
+      <w:proofErr w:type="spellStart"/>
+      <w:r>
+        <w:rPr>
+          <w:rFonts w:ascii="Times New Roman" w:hAnsi="Times New Roman"/>
+          <w:color w:val="202122"/>
+          <w:szCs w:val="24"/>
+        </w:rPr>
+        <w:t>suporte</w:t>
+      </w:r>
+      <w:proofErr w:type="spellEnd"/>
+      <w:r>
+        <w:rPr>
+          <w:rFonts w:ascii="Times New Roman" w:hAnsi="Times New Roman"/>
+          <w:color w:val="202122"/>
+          <w:szCs w:val="24"/>
+        </w:rPr>
+        <w:t xml:space="preserve"> a </w:t>
+      </w:r>
+      <w:proofErr w:type="spellStart"/>
+      <w:r>
+        <w:rPr>
+          <w:rFonts w:ascii="Times New Roman" w:hAnsi="Times New Roman"/>
+          <w:color w:val="202122"/>
+          <w:szCs w:val="24"/>
+        </w:rPr>
+        <w:t>vida</w:t>
+      </w:r>
+      <w:proofErr w:type="spellEnd"/>
+      <w:r>
+        <w:rPr>
+          <w:rFonts w:ascii="Times New Roman" w:hAnsi="Times New Roman"/>
+          <w:color w:val="202122"/>
+          <w:szCs w:val="24"/>
+        </w:rPr>
+        <w:t xml:space="preserve">, </w:t>
+      </w:r>
+      <w:proofErr w:type="spellStart"/>
+      <w:r>
+        <w:rPr>
+          <w:rFonts w:ascii="Times New Roman" w:hAnsi="Times New Roman"/>
+          <w:color w:val="202122"/>
+          <w:szCs w:val="24"/>
+        </w:rPr>
+        <w:t>ou</w:t>
+      </w:r>
+      <w:proofErr w:type="spellEnd"/>
+      <w:r>
+        <w:rPr>
+          <w:rFonts w:ascii="Times New Roman" w:hAnsi="Times New Roman"/>
+          <w:color w:val="202122"/>
+          <w:szCs w:val="24"/>
+        </w:rPr>
+        <w:t xml:space="preserve"> </w:t>
+      </w:r>
+      <w:proofErr w:type="spellStart"/>
+      <w:r>
+        <w:rPr>
+          <w:rFonts w:ascii="Times New Roman" w:hAnsi="Times New Roman"/>
+          <w:color w:val="202122"/>
+          <w:szCs w:val="24"/>
+        </w:rPr>
+        <w:t>seja</w:t>
+      </w:r>
+      <w:proofErr w:type="spellEnd"/>
+      <w:r>
+        <w:rPr>
+          <w:rFonts w:ascii="Times New Roman" w:hAnsi="Times New Roman"/>
+          <w:color w:val="202122"/>
+          <w:szCs w:val="24"/>
+        </w:rPr>
+        <w:t xml:space="preserve">, é um </w:t>
+      </w:r>
+      <w:proofErr w:type="spellStart"/>
+      <w:r>
+        <w:rPr>
+          <w:rFonts w:ascii="Times New Roman" w:hAnsi="Times New Roman"/>
+          <w:color w:val="202122"/>
+          <w:szCs w:val="24"/>
+        </w:rPr>
+        <w:t>equipamento</w:t>
+      </w:r>
+      <w:proofErr w:type="spellEnd"/>
+      <w:r>
+        <w:rPr>
+          <w:rFonts w:ascii="Times New Roman" w:hAnsi="Times New Roman"/>
+          <w:color w:val="202122"/>
+          <w:szCs w:val="24"/>
+        </w:rPr>
+        <w:t xml:space="preserve"> </w:t>
+      </w:r>
+      <w:proofErr w:type="spellStart"/>
+      <w:r>
+        <w:rPr>
+          <w:rFonts w:ascii="Times New Roman" w:hAnsi="Times New Roman"/>
+          <w:color w:val="202122"/>
+          <w:szCs w:val="24"/>
+        </w:rPr>
+        <w:t>capaz</w:t>
+      </w:r>
+      <w:proofErr w:type="spellEnd"/>
+      <w:r>
+        <w:rPr>
+          <w:rFonts w:ascii="Times New Roman" w:hAnsi="Times New Roman"/>
+          <w:color w:val="202122"/>
+          <w:szCs w:val="24"/>
+        </w:rPr>
+        <w:t xml:space="preserve"> de </w:t>
+      </w:r>
+      <w:proofErr w:type="spellStart"/>
+      <w:r>
+        <w:rPr>
+          <w:rFonts w:ascii="Times New Roman" w:hAnsi="Times New Roman"/>
+          <w:color w:val="202122"/>
+          <w:szCs w:val="24"/>
+        </w:rPr>
+        <w:t>sustentar</w:t>
+      </w:r>
+      <w:proofErr w:type="spellEnd"/>
+      <w:r>
+        <w:rPr>
+          <w:rFonts w:ascii="Times New Roman" w:hAnsi="Times New Roman"/>
+          <w:color w:val="202122"/>
+          <w:szCs w:val="24"/>
+        </w:rPr>
+        <w:t xml:space="preserve"> a </w:t>
+      </w:r>
+      <w:proofErr w:type="spellStart"/>
+      <w:r>
+        <w:rPr>
+          <w:rFonts w:ascii="Times New Roman" w:hAnsi="Times New Roman"/>
+          <w:color w:val="202122"/>
+          <w:szCs w:val="24"/>
+        </w:rPr>
+        <w:t>vida</w:t>
+      </w:r>
+      <w:proofErr w:type="spellEnd"/>
+      <w:r>
+        <w:rPr>
+          <w:rFonts w:ascii="Times New Roman" w:hAnsi="Times New Roman"/>
+          <w:color w:val="202122"/>
+          <w:szCs w:val="24"/>
+        </w:rPr>
+        <w:t xml:space="preserve"> de um </w:t>
+      </w:r>
+      <w:proofErr w:type="spellStart"/>
+      <w:r>
+        <w:rPr>
+          <w:rFonts w:ascii="Times New Roman" w:hAnsi="Times New Roman"/>
+          <w:color w:val="202122"/>
+          <w:szCs w:val="24"/>
+        </w:rPr>
+        <w:t>paciente</w:t>
+      </w:r>
+      <w:proofErr w:type="spellEnd"/>
+      <w:r>
+        <w:rPr>
+          <w:rFonts w:ascii="Times New Roman" w:hAnsi="Times New Roman"/>
+          <w:color w:val="202122"/>
+          <w:szCs w:val="24"/>
+        </w:rPr>
+        <w:t xml:space="preserve"> </w:t>
+      </w:r>
+      <w:proofErr w:type="spellStart"/>
+      <w:r>
+        <w:rPr>
+          <w:rFonts w:ascii="Times New Roman" w:hAnsi="Times New Roman"/>
+          <w:color w:val="202122"/>
+          <w:szCs w:val="24"/>
+        </w:rPr>
+        <w:t>após</w:t>
+      </w:r>
+      <w:proofErr w:type="spellEnd"/>
+      <w:r>
+        <w:rPr>
+          <w:rFonts w:ascii="Times New Roman" w:hAnsi="Times New Roman"/>
+          <w:color w:val="202122"/>
+          <w:szCs w:val="24"/>
+        </w:rPr>
+        <w:t xml:space="preserve"> a </w:t>
+      </w:r>
+      <w:proofErr w:type="spellStart"/>
+      <w:r>
+        <w:rPr>
+          <w:rFonts w:ascii="Times New Roman" w:hAnsi="Times New Roman"/>
+          <w:color w:val="202122"/>
+          <w:szCs w:val="24"/>
+        </w:rPr>
+        <w:t>insuficiência</w:t>
+      </w:r>
+      <w:proofErr w:type="spellEnd"/>
+      <w:r>
+        <w:rPr>
+          <w:rFonts w:ascii="Times New Roman" w:hAnsi="Times New Roman"/>
+          <w:color w:val="202122"/>
+          <w:szCs w:val="24"/>
+        </w:rPr>
+        <w:t xml:space="preserve"> de </w:t>
+      </w:r>
+      <w:proofErr w:type="spellStart"/>
+      <w:r>
+        <w:rPr>
+          <w:rFonts w:ascii="Times New Roman" w:hAnsi="Times New Roman"/>
+          <w:color w:val="202122"/>
+          <w:szCs w:val="24"/>
+        </w:rPr>
+        <w:t>órgãos</w:t>
+      </w:r>
+      <w:proofErr w:type="spellEnd"/>
+      <w:r>
+        <w:rPr>
+          <w:rFonts w:ascii="Times New Roman" w:hAnsi="Times New Roman"/>
+          <w:color w:val="202122"/>
+          <w:szCs w:val="24"/>
+        </w:rPr>
+        <w:t xml:space="preserve"> </w:t>
+      </w:r>
+      <w:proofErr w:type="spellStart"/>
+      <w:r>
+        <w:rPr>
+          <w:rFonts w:ascii="Times New Roman" w:hAnsi="Times New Roman"/>
+          <w:color w:val="202122"/>
+          <w:szCs w:val="24"/>
+        </w:rPr>
+        <w:t>vitais</w:t>
+      </w:r>
+      <w:proofErr w:type="spellEnd"/>
+      <w:r>
+        <w:rPr>
+          <w:rFonts w:ascii="Times New Roman" w:hAnsi="Times New Roman"/>
+          <w:color w:val="202122"/>
+          <w:szCs w:val="24"/>
+        </w:rPr>
+        <w:t xml:space="preserve">, no </w:t>
+      </w:r>
+      <w:proofErr w:type="spellStart"/>
+      <w:r>
+        <w:rPr>
+          <w:rFonts w:ascii="Times New Roman" w:hAnsi="Times New Roman"/>
+          <w:color w:val="202122"/>
+          <w:szCs w:val="24"/>
+        </w:rPr>
+        <w:t>caso</w:t>
+      </w:r>
+      <w:proofErr w:type="spellEnd"/>
+      <w:r>
+        <w:rPr>
+          <w:rFonts w:ascii="Times New Roman" w:hAnsi="Times New Roman"/>
+          <w:color w:val="202122"/>
+          <w:szCs w:val="24"/>
+        </w:rPr>
+        <w:t xml:space="preserve">, o </w:t>
+      </w:r>
+      <w:proofErr w:type="spellStart"/>
+      <w:r>
+        <w:rPr>
+          <w:rFonts w:ascii="Times New Roman" w:hAnsi="Times New Roman"/>
+          <w:color w:val="202122"/>
+          <w:szCs w:val="24"/>
+        </w:rPr>
+        <w:t>pulmão</w:t>
+      </w:r>
+      <w:proofErr w:type="spellEnd"/>
+      <w:r>
+        <w:rPr>
+          <w:rFonts w:ascii="Times New Roman" w:hAnsi="Times New Roman"/>
+          <w:color w:val="202122"/>
+          <w:szCs w:val="24"/>
+        </w:rPr>
+        <w:t>.</w:t>
+      </w:r>
+    </w:p>
+    <w:p>
+      <w:pPr>
+        <w:spacing w:after="120"/>
+        <w:rPr>
+          <w:rFonts w:ascii="Times New Roman" w:hAnsi="Times New Roman"/>
+          <w:color w:val="202122"/>
+          <w:szCs w:val="24"/>
+        </w:rPr>
+      </w:pPr>
     </w:p>
     <w:p>
       <w:pPr>
@@ -647,8 +3221,500 @@
         <w:rPr>
           <w:lang w:val="pt-BR"/>
         </w:rPr>
-        <w:t>Requisitos e suas especificações</w:t>
-      </w:r>
+        <w:t>Refer</w:t>
+      </w:r>
+      <w:r>
+        <w:rPr>
+          <w:lang w:val="pt-BR"/>
+        </w:rPr>
+        <w:t>e</w:t>
+      </w:r>
+      <w:r>
+        <w:rPr>
+          <w:lang w:val="pt-BR"/>
+        </w:rPr>
+        <w:t>ncial Teórico</w:t>
+      </w:r>
+    </w:p>
+    <w:p>
+      <w:pPr>
+        <w:spacing w:after="120"/>
+        <w:rPr>
+          <w:rFonts w:ascii="Times New Roman" w:hAnsi="Times New Roman"/>
+          <w:color w:val="202122"/>
+          <w:szCs w:val="24"/>
+        </w:rPr>
+      </w:pPr>
+      <w:r>
+        <w:rPr>
+          <w:rFonts w:ascii="Times New Roman" w:hAnsi="Times New Roman"/>
+          <w:color w:val="202122"/>
+          <w:szCs w:val="24"/>
+        </w:rPr>
+        <w:t xml:space="preserve">O </w:t>
+      </w:r>
+      <w:proofErr w:type="spellStart"/>
+      <w:r>
+        <w:rPr>
+          <w:rFonts w:ascii="Times New Roman" w:hAnsi="Times New Roman"/>
+          <w:color w:val="202122"/>
+          <w:szCs w:val="24"/>
+        </w:rPr>
+        <w:t>referencial</w:t>
+      </w:r>
+      <w:proofErr w:type="spellEnd"/>
+      <w:r>
+        <w:rPr>
+          <w:rFonts w:ascii="Times New Roman" w:hAnsi="Times New Roman"/>
+          <w:color w:val="202122"/>
+          <w:szCs w:val="24"/>
+        </w:rPr>
+        <w:t xml:space="preserve"> </w:t>
+      </w:r>
+      <w:proofErr w:type="spellStart"/>
+      <w:r>
+        <w:rPr>
+          <w:rFonts w:ascii="Times New Roman" w:hAnsi="Times New Roman"/>
+          <w:color w:val="202122"/>
+          <w:szCs w:val="24"/>
+        </w:rPr>
+        <w:t>teórico</w:t>
+      </w:r>
+      <w:proofErr w:type="spellEnd"/>
+      <w:r>
+        <w:rPr>
+          <w:rFonts w:ascii="Times New Roman" w:hAnsi="Times New Roman"/>
+          <w:color w:val="202122"/>
+          <w:szCs w:val="24"/>
+        </w:rPr>
+        <w:t xml:space="preserve"> do </w:t>
+      </w:r>
+      <w:proofErr w:type="spellStart"/>
+      <w:r>
+        <w:rPr>
+          <w:rFonts w:ascii="Times New Roman" w:hAnsi="Times New Roman"/>
+          <w:color w:val="202122"/>
+          <w:szCs w:val="24"/>
+        </w:rPr>
+        <w:t>presente</w:t>
+      </w:r>
+      <w:proofErr w:type="spellEnd"/>
+      <w:r>
+        <w:rPr>
+          <w:rFonts w:ascii="Times New Roman" w:hAnsi="Times New Roman"/>
+          <w:color w:val="202122"/>
+          <w:szCs w:val="24"/>
+        </w:rPr>
+        <w:t xml:space="preserve"> </w:t>
+      </w:r>
+      <w:proofErr w:type="spellStart"/>
+      <w:r>
+        <w:rPr>
+          <w:rFonts w:ascii="Times New Roman" w:hAnsi="Times New Roman"/>
+          <w:color w:val="202122"/>
+          <w:szCs w:val="24"/>
+        </w:rPr>
+        <w:t>artigo</w:t>
+      </w:r>
+      <w:proofErr w:type="spellEnd"/>
+      <w:r>
+        <w:rPr>
+          <w:rFonts w:ascii="Times New Roman" w:hAnsi="Times New Roman"/>
+          <w:color w:val="202122"/>
+          <w:szCs w:val="24"/>
+        </w:rPr>
+        <w:t xml:space="preserve"> </w:t>
+      </w:r>
+      <w:proofErr w:type="spellStart"/>
+      <w:r>
+        <w:rPr>
+          <w:rFonts w:ascii="Times New Roman" w:hAnsi="Times New Roman"/>
+          <w:color w:val="202122"/>
+          <w:szCs w:val="24"/>
+        </w:rPr>
+        <w:t>foi</w:t>
+      </w:r>
+      <w:proofErr w:type="spellEnd"/>
+      <w:r>
+        <w:rPr>
+          <w:rFonts w:ascii="Times New Roman" w:hAnsi="Times New Roman"/>
+          <w:color w:val="202122"/>
+          <w:szCs w:val="24"/>
+        </w:rPr>
+        <w:t xml:space="preserve"> </w:t>
+      </w:r>
+      <w:proofErr w:type="spellStart"/>
+      <w:r>
+        <w:rPr>
+          <w:rFonts w:ascii="Times New Roman" w:hAnsi="Times New Roman"/>
+          <w:color w:val="202122"/>
+          <w:szCs w:val="24"/>
+        </w:rPr>
+        <w:t>estruturado</w:t>
+      </w:r>
+      <w:proofErr w:type="spellEnd"/>
+      <w:r>
+        <w:rPr>
+          <w:rFonts w:ascii="Times New Roman" w:hAnsi="Times New Roman"/>
+          <w:color w:val="202122"/>
+          <w:szCs w:val="24"/>
+        </w:rPr>
+        <w:t xml:space="preserve"> </w:t>
+      </w:r>
+      <w:proofErr w:type="spellStart"/>
+      <w:r>
+        <w:rPr>
+          <w:rFonts w:ascii="Times New Roman" w:hAnsi="Times New Roman"/>
+          <w:color w:val="202122"/>
+          <w:szCs w:val="24"/>
+        </w:rPr>
+        <w:t>em</w:t>
+      </w:r>
+      <w:proofErr w:type="spellEnd"/>
+      <w:r>
+        <w:rPr>
+          <w:rFonts w:ascii="Times New Roman" w:hAnsi="Times New Roman"/>
+          <w:color w:val="202122"/>
+          <w:szCs w:val="24"/>
+        </w:rPr>
+        <w:t xml:space="preserve"> </w:t>
+      </w:r>
+      <w:proofErr w:type="spellStart"/>
+      <w:r>
+        <w:rPr>
+          <w:rFonts w:ascii="Times New Roman" w:hAnsi="Times New Roman"/>
+          <w:color w:val="202122"/>
+          <w:szCs w:val="24"/>
+        </w:rPr>
+        <w:t>q</w:t>
+      </w:r>
+      <w:r>
+        <w:rPr>
+          <w:rFonts w:ascii="Times New Roman" w:hAnsi="Times New Roman"/>
+          <w:color w:val="202122"/>
+          <w:szCs w:val="24"/>
+        </w:rPr>
+        <w:t>uatro</w:t>
+      </w:r>
+      <w:proofErr w:type="spellEnd"/>
+      <w:r>
+        <w:rPr>
+          <w:rFonts w:ascii="Times New Roman" w:hAnsi="Times New Roman"/>
+          <w:color w:val="202122"/>
+          <w:szCs w:val="24"/>
+        </w:rPr>
+        <w:t xml:space="preserve"> </w:t>
+      </w:r>
+      <w:proofErr w:type="spellStart"/>
+      <w:r>
+        <w:rPr>
+          <w:rFonts w:ascii="Times New Roman" w:hAnsi="Times New Roman"/>
+          <w:color w:val="202122"/>
+          <w:szCs w:val="24"/>
+        </w:rPr>
+        <w:t>partes</w:t>
+      </w:r>
+      <w:proofErr w:type="spellEnd"/>
+      <w:r>
+        <w:rPr>
+          <w:rFonts w:ascii="Times New Roman" w:hAnsi="Times New Roman"/>
+          <w:color w:val="202122"/>
+          <w:szCs w:val="24"/>
+        </w:rPr>
+        <w:t xml:space="preserve">, </w:t>
+      </w:r>
+      <w:r>
+        <w:rPr>
+          <w:rFonts w:ascii="Times New Roman" w:hAnsi="Times New Roman"/>
+          <w:color w:val="202122"/>
+          <w:szCs w:val="24"/>
+        </w:rPr>
+        <w:t>a saber</w:t>
+      </w:r>
+      <w:r>
+        <w:rPr>
+          <w:rFonts w:ascii="Times New Roman" w:hAnsi="Times New Roman"/>
+          <w:color w:val="202122"/>
+          <w:szCs w:val="24"/>
+        </w:rPr>
+        <w:t xml:space="preserve">: 1. </w:t>
+      </w:r>
+      <w:proofErr w:type="spellStart"/>
+      <w:r>
+        <w:rPr>
+          <w:rFonts w:ascii="Times New Roman" w:hAnsi="Times New Roman"/>
+          <w:color w:val="202122"/>
+          <w:szCs w:val="24"/>
+        </w:rPr>
+        <w:t>Introdução</w:t>
+      </w:r>
+      <w:proofErr w:type="spellEnd"/>
+      <w:r>
+        <w:rPr>
+          <w:rFonts w:ascii="Times New Roman" w:hAnsi="Times New Roman"/>
+          <w:color w:val="202122"/>
+          <w:szCs w:val="24"/>
+        </w:rPr>
+        <w:t xml:space="preserve">, 2. </w:t>
+      </w:r>
+      <w:proofErr w:type="spellStart"/>
+      <w:r>
+        <w:rPr>
+          <w:rFonts w:ascii="Times New Roman" w:hAnsi="Times New Roman"/>
+          <w:color w:val="202122"/>
+          <w:szCs w:val="24"/>
+        </w:rPr>
+        <w:t>Re</w:t>
+      </w:r>
+      <w:r>
+        <w:rPr>
+          <w:rFonts w:ascii="Times New Roman" w:hAnsi="Times New Roman"/>
+          <w:color w:val="202122"/>
+          <w:szCs w:val="24"/>
+        </w:rPr>
+        <w:t>ferencial</w:t>
+      </w:r>
+      <w:proofErr w:type="spellEnd"/>
+      <w:r>
+        <w:rPr>
+          <w:rFonts w:ascii="Times New Roman" w:hAnsi="Times New Roman"/>
+          <w:color w:val="202122"/>
+          <w:szCs w:val="24"/>
+        </w:rPr>
+        <w:t xml:space="preserve"> </w:t>
+      </w:r>
+      <w:proofErr w:type="spellStart"/>
+      <w:r>
+        <w:rPr>
+          <w:rFonts w:ascii="Times New Roman" w:hAnsi="Times New Roman"/>
+          <w:color w:val="202122"/>
+          <w:szCs w:val="24"/>
+        </w:rPr>
+        <w:t>Teórico</w:t>
+      </w:r>
+      <w:proofErr w:type="spellEnd"/>
+      <w:r>
+        <w:rPr>
+          <w:rFonts w:ascii="Times New Roman" w:hAnsi="Times New Roman"/>
+          <w:color w:val="202122"/>
+          <w:szCs w:val="24"/>
+        </w:rPr>
+        <w:t>, 3.</w:t>
+      </w:r>
+      <w:r>
+        <w:rPr>
+          <w:rFonts w:ascii="Times New Roman" w:hAnsi="Times New Roman"/>
+          <w:color w:val="202122"/>
+          <w:szCs w:val="24"/>
+        </w:rPr>
+        <w:t xml:space="preserve"> </w:t>
+      </w:r>
+      <w:proofErr w:type="spellStart"/>
+      <w:r>
+        <w:rPr>
+          <w:rFonts w:ascii="Times New Roman" w:hAnsi="Times New Roman"/>
+          <w:color w:val="202122"/>
+          <w:szCs w:val="24"/>
+        </w:rPr>
+        <w:t>Requisitos</w:t>
+      </w:r>
+      <w:proofErr w:type="spellEnd"/>
+      <w:r>
+        <w:rPr>
+          <w:rFonts w:ascii="Times New Roman" w:hAnsi="Times New Roman"/>
+          <w:color w:val="202122"/>
+          <w:szCs w:val="24"/>
+        </w:rPr>
+        <w:t xml:space="preserve"> </w:t>
+      </w:r>
+      <w:proofErr w:type="spellStart"/>
+      <w:r>
+        <w:rPr>
+          <w:rFonts w:ascii="Times New Roman" w:hAnsi="Times New Roman"/>
+          <w:color w:val="202122"/>
+          <w:szCs w:val="24"/>
+        </w:rPr>
+        <w:t>VPar</w:t>
+      </w:r>
+      <w:proofErr w:type="spellEnd"/>
+      <w:r>
+        <w:rPr>
+          <w:rFonts w:ascii="Times New Roman" w:hAnsi="Times New Roman"/>
+          <w:color w:val="202122"/>
+          <w:szCs w:val="24"/>
+        </w:rPr>
+        <w:t xml:space="preserve"> e, por </w:t>
+      </w:r>
+      <w:proofErr w:type="spellStart"/>
+      <w:r>
+        <w:rPr>
+          <w:rFonts w:ascii="Times New Roman" w:hAnsi="Times New Roman"/>
+          <w:color w:val="202122"/>
+          <w:szCs w:val="24"/>
+        </w:rPr>
+        <w:t>fim</w:t>
+      </w:r>
+      <w:proofErr w:type="spellEnd"/>
+      <w:r>
+        <w:rPr>
+          <w:rFonts w:ascii="Times New Roman" w:hAnsi="Times New Roman"/>
+          <w:color w:val="202122"/>
+          <w:szCs w:val="24"/>
+        </w:rPr>
+        <w:t>, 4.</w:t>
+      </w:r>
+      <w:r>
+        <w:rPr>
+          <w:rFonts w:ascii="Times New Roman" w:hAnsi="Times New Roman"/>
+          <w:color w:val="202122"/>
+          <w:szCs w:val="24"/>
+        </w:rPr>
+        <w:t xml:space="preserve"> </w:t>
+      </w:r>
+      <w:proofErr w:type="spellStart"/>
+      <w:r>
+        <w:rPr>
+          <w:rFonts w:ascii="Times New Roman" w:hAnsi="Times New Roman"/>
+          <w:color w:val="202122"/>
+          <w:szCs w:val="24"/>
+        </w:rPr>
+        <w:t>Conclusão</w:t>
+      </w:r>
+      <w:proofErr w:type="spellEnd"/>
+      <w:r>
+        <w:rPr>
+          <w:rFonts w:ascii="Times New Roman" w:hAnsi="Times New Roman"/>
+          <w:color w:val="202122"/>
+          <w:szCs w:val="24"/>
+        </w:rPr>
+        <w:t xml:space="preserve">. </w:t>
+      </w:r>
+      <w:proofErr w:type="spellStart"/>
+      <w:r>
+        <w:rPr>
+          <w:rFonts w:ascii="Times New Roman" w:hAnsi="Times New Roman"/>
+          <w:color w:val="202122"/>
+          <w:szCs w:val="24"/>
+        </w:rPr>
+        <w:t>Ao</w:t>
+      </w:r>
+      <w:proofErr w:type="spellEnd"/>
+      <w:r>
+        <w:rPr>
+          <w:rFonts w:ascii="Times New Roman" w:hAnsi="Times New Roman"/>
+          <w:color w:val="202122"/>
+          <w:szCs w:val="24"/>
+        </w:rPr>
+        <w:t xml:space="preserve"> </w:t>
+      </w:r>
+      <w:proofErr w:type="spellStart"/>
+      <w:r>
+        <w:rPr>
+          <w:rFonts w:ascii="Times New Roman" w:hAnsi="Times New Roman"/>
+          <w:color w:val="202122"/>
+          <w:szCs w:val="24"/>
+        </w:rPr>
+        <w:t>fim</w:t>
+      </w:r>
+      <w:proofErr w:type="spellEnd"/>
+      <w:r>
+        <w:rPr>
+          <w:rFonts w:ascii="Times New Roman" w:hAnsi="Times New Roman"/>
+          <w:color w:val="202122"/>
+          <w:szCs w:val="24"/>
+        </w:rPr>
+        <w:t xml:space="preserve"> do </w:t>
+      </w:r>
+      <w:proofErr w:type="spellStart"/>
+      <w:r>
+        <w:rPr>
+          <w:rFonts w:ascii="Times New Roman" w:hAnsi="Times New Roman"/>
+          <w:color w:val="202122"/>
+          <w:szCs w:val="24"/>
+        </w:rPr>
+        <w:t>artigo</w:t>
+      </w:r>
+      <w:proofErr w:type="spellEnd"/>
+      <w:r>
+        <w:rPr>
+          <w:rFonts w:ascii="Times New Roman" w:hAnsi="Times New Roman"/>
+          <w:color w:val="202122"/>
+          <w:szCs w:val="24"/>
+        </w:rPr>
+        <w:t xml:space="preserve"> </w:t>
+      </w:r>
+      <w:proofErr w:type="spellStart"/>
+      <w:r>
+        <w:rPr>
+          <w:rFonts w:ascii="Times New Roman" w:hAnsi="Times New Roman"/>
+          <w:color w:val="202122"/>
+          <w:szCs w:val="24"/>
+        </w:rPr>
+        <w:t>encontra</w:t>
+      </w:r>
+      <w:proofErr w:type="spellEnd"/>
+      <w:r>
+        <w:rPr>
+          <w:rFonts w:ascii="Times New Roman" w:hAnsi="Times New Roman"/>
+          <w:color w:val="202122"/>
+          <w:szCs w:val="24"/>
+        </w:rPr>
+        <w:t xml:space="preserve">-se as </w:t>
+      </w:r>
+      <w:proofErr w:type="spellStart"/>
+      <w:r>
+        <w:rPr>
+          <w:rFonts w:ascii="Times New Roman" w:hAnsi="Times New Roman"/>
+          <w:color w:val="202122"/>
+          <w:szCs w:val="24"/>
+        </w:rPr>
+        <w:t>referências</w:t>
+      </w:r>
+      <w:proofErr w:type="spellEnd"/>
+      <w:r>
+        <w:rPr>
+          <w:rFonts w:ascii="Times New Roman" w:hAnsi="Times New Roman"/>
+          <w:color w:val="202122"/>
+          <w:szCs w:val="24"/>
+        </w:rPr>
+        <w:t>.</w:t>
+      </w:r>
+    </w:p>
+    <w:p>
+      <w:pPr>
+        <w:pStyle w:val="Ttulo1"/>
+        <w:spacing w:line="259" w:lineRule="auto"/>
+        <w:jc w:val="both"/>
+        <w:rPr>
+          <w:lang w:val="pt-BR"/>
+        </w:rPr>
+      </w:pPr>
+      <w:r>
+        <w:rPr>
+          <w:lang w:val="pt-BR"/>
+        </w:rPr>
+        <w:t>3</w:t>
+      </w:r>
+      <w:r>
+        <w:rPr>
+          <w:lang w:val="pt-BR"/>
+        </w:rPr>
+        <w:t xml:space="preserve">. </w:t>
+      </w:r>
+      <w:r>
+        <w:rPr>
+          <w:lang w:val="pt-BR"/>
+        </w:rPr>
+        <w:t xml:space="preserve">Requisitos </w:t>
+      </w:r>
+      <w:proofErr w:type="spellStart"/>
+      <w:r>
+        <w:rPr>
+          <w:lang w:val="pt-BR"/>
+        </w:rPr>
+        <w:t>VPar</w:t>
+      </w:r>
+      <w:proofErr w:type="spellEnd"/>
     </w:p>
     <w:p>
       <w:pPr>
@@ -732,13 +3798,159 @@
                 <w:lang w:val="pt-BR"/>
               </w:rPr>
             </w:pPr>
-            <w:r>
-              <w:rPr>
-                <w:rFonts w:ascii="Times New Roman" w:hAnsi="Times New Roman"/>
-                <w:szCs w:val="24"/>
-              </w:rPr>
-              <w:t>Acionar alarme caso o nível de oxigênio recebido pelo paciente estiver baixa</w:t>
-            </w:r>
+            <w:proofErr w:type="spellStart"/>
+            <w:r>
+              <w:rPr>
+                <w:rFonts w:ascii="Times New Roman" w:hAnsi="Times New Roman"/>
+                <w:szCs w:val="24"/>
+              </w:rPr>
+              <w:t>Acionar</w:t>
+            </w:r>
+            <w:proofErr w:type="spellEnd"/>
+            <w:r>
+              <w:rPr>
+                <w:rFonts w:ascii="Times New Roman" w:hAnsi="Times New Roman"/>
+                <w:szCs w:val="24"/>
+              </w:rPr>
+              <w:t xml:space="preserve"> </w:t>
+            </w:r>
+            <w:proofErr w:type="spellStart"/>
+            <w:r>
+              <w:rPr>
+                <w:rFonts w:ascii="Times New Roman" w:hAnsi="Times New Roman"/>
+                <w:szCs w:val="24"/>
+              </w:rPr>
+              <w:t>alarme</w:t>
+            </w:r>
+            <w:proofErr w:type="spellEnd"/>
+            <w:r>
+              <w:rPr>
+                <w:rFonts w:ascii="Times New Roman" w:hAnsi="Times New Roman"/>
+                <w:szCs w:val="24"/>
+              </w:rPr>
+              <w:t xml:space="preserve"> </w:t>
+            </w:r>
+            <w:proofErr w:type="spellStart"/>
+            <w:r>
+              <w:rPr>
+                <w:rFonts w:ascii="Times New Roman" w:hAnsi="Times New Roman"/>
+                <w:szCs w:val="24"/>
+              </w:rPr>
+              <w:t>caso</w:t>
+            </w:r>
+            <w:proofErr w:type="spellEnd"/>
+            <w:r>
+              <w:rPr>
+                <w:rFonts w:ascii="Times New Roman" w:hAnsi="Times New Roman"/>
+                <w:szCs w:val="24"/>
+              </w:rPr>
+              <w:t xml:space="preserve"> o </w:t>
+            </w:r>
+            <w:proofErr w:type="spellStart"/>
+            <w:r>
+              <w:rPr>
+                <w:rFonts w:ascii="Times New Roman" w:hAnsi="Times New Roman"/>
+                <w:szCs w:val="24"/>
+              </w:rPr>
+              <w:t>nível</w:t>
+            </w:r>
+            <w:proofErr w:type="spellEnd"/>
+            <w:r>
+              <w:rPr>
+                <w:rFonts w:ascii="Times New Roman" w:hAnsi="Times New Roman"/>
+                <w:szCs w:val="24"/>
+              </w:rPr>
+              <w:t xml:space="preserve"> de </w:t>
+            </w:r>
+            <w:proofErr w:type="spellStart"/>
+            <w:r>
+              <w:rPr>
+                <w:rFonts w:ascii="Times New Roman" w:hAnsi="Times New Roman"/>
+                <w:szCs w:val="24"/>
+              </w:rPr>
+              <w:t>oxigênio</w:t>
+            </w:r>
+            <w:proofErr w:type="spellEnd"/>
+            <w:r>
+              <w:rPr>
+                <w:rFonts w:ascii="Times New Roman" w:hAnsi="Times New Roman"/>
+                <w:szCs w:val="24"/>
+              </w:rPr>
+              <w:t xml:space="preserve"> </w:t>
+            </w:r>
+            <w:proofErr w:type="spellStart"/>
+            <w:r>
+              <w:rPr>
+                <w:rFonts w:ascii="Times New Roman" w:hAnsi="Times New Roman"/>
+                <w:szCs w:val="24"/>
+              </w:rPr>
+              <w:t>recebido</w:t>
+            </w:r>
+            <w:proofErr w:type="spellEnd"/>
+            <w:r>
+              <w:rPr>
+                <w:rFonts w:ascii="Times New Roman" w:hAnsi="Times New Roman"/>
+                <w:szCs w:val="24"/>
+              </w:rPr>
+              <w:t xml:space="preserve"> </w:t>
+            </w:r>
+            <w:proofErr w:type="spellStart"/>
+            <w:r>
+              <w:rPr>
+                <w:rFonts w:ascii="Times New Roman" w:hAnsi="Times New Roman"/>
+                <w:szCs w:val="24"/>
+              </w:rPr>
+              <w:t>pelo</w:t>
+            </w:r>
+            <w:proofErr w:type="spellEnd"/>
+            <w:r>
+              <w:rPr>
+                <w:rFonts w:ascii="Times New Roman" w:hAnsi="Times New Roman"/>
+                <w:szCs w:val="24"/>
+              </w:rPr>
+              <w:t xml:space="preserve"> </w:t>
+            </w:r>
+            <w:proofErr w:type="spellStart"/>
+            <w:r>
+              <w:rPr>
+                <w:rFonts w:ascii="Times New Roman" w:hAnsi="Times New Roman"/>
+                <w:szCs w:val="24"/>
+              </w:rPr>
+              <w:t>paciente</w:t>
+            </w:r>
+            <w:proofErr w:type="spellEnd"/>
+            <w:r>
+              <w:rPr>
+                <w:rFonts w:ascii="Times New Roman" w:hAnsi="Times New Roman"/>
+                <w:szCs w:val="24"/>
+              </w:rPr>
+              <w:t xml:space="preserve"> </w:t>
+            </w:r>
+            <w:proofErr w:type="spellStart"/>
+            <w:r>
+              <w:rPr>
+                <w:rFonts w:ascii="Times New Roman" w:hAnsi="Times New Roman"/>
+                <w:szCs w:val="24"/>
+              </w:rPr>
+              <w:t>estiver</w:t>
+            </w:r>
+            <w:proofErr w:type="spellEnd"/>
+            <w:r>
+              <w:rPr>
+                <w:rFonts w:ascii="Times New Roman" w:hAnsi="Times New Roman"/>
+                <w:szCs w:val="24"/>
+              </w:rPr>
+              <w:t xml:space="preserve"> </w:t>
+            </w:r>
+            <w:proofErr w:type="spellStart"/>
+            <w:r>
+              <w:rPr>
+                <w:rFonts w:ascii="Times New Roman" w:hAnsi="Times New Roman"/>
+                <w:szCs w:val="24"/>
+              </w:rPr>
+              <w:t>baixa</w:t>
+            </w:r>
+            <w:proofErr w:type="spellEnd"/>
             <w:r>
               <w:rPr>
                 <w:rFonts w:ascii="Times New Roman" w:hAnsi="Times New Roman"/>
@@ -762,12 +3974,341 @@
                 <w:lang w:val="pt-BR"/>
               </w:rPr>
             </w:pPr>
-            <w:r>
-              <w:rPr>
-                <w:rFonts w:ascii="Times New Roman" w:hAnsi="Times New Roman"/>
-                <w:szCs w:val="24"/>
-              </w:rPr>
-              <w:t>Cada modo ventilatório determina como o equipamento se comportará. Sabendo que um paciente pode apresentar muitos estados, esse fator é primordial para auxiliar os profissionais ao depararem-se em diferentes situações.</w:t>
+            <w:proofErr w:type="spellStart"/>
+            <w:r>
+              <w:rPr>
+                <w:rFonts w:ascii="Times New Roman" w:hAnsi="Times New Roman"/>
+                <w:szCs w:val="24"/>
+              </w:rPr>
+              <w:t>Cada</w:t>
+            </w:r>
+            <w:proofErr w:type="spellEnd"/>
+            <w:r>
+              <w:rPr>
+                <w:rFonts w:ascii="Times New Roman" w:hAnsi="Times New Roman"/>
+                <w:szCs w:val="24"/>
+              </w:rPr>
+              <w:t xml:space="preserve"> modo </w:t>
+            </w:r>
+            <w:proofErr w:type="spellStart"/>
+            <w:r>
+              <w:rPr>
+                <w:rFonts w:ascii="Times New Roman" w:hAnsi="Times New Roman"/>
+                <w:szCs w:val="24"/>
+              </w:rPr>
+              <w:t>ventilatório</w:t>
+            </w:r>
+            <w:proofErr w:type="spellEnd"/>
+            <w:r>
+              <w:rPr>
+                <w:rFonts w:ascii="Times New Roman" w:hAnsi="Times New Roman"/>
+                <w:szCs w:val="24"/>
+              </w:rPr>
+              <w:t xml:space="preserve"> </w:t>
+            </w:r>
+            <w:proofErr w:type="spellStart"/>
+            <w:r>
+              <w:rPr>
+                <w:rFonts w:ascii="Times New Roman" w:hAnsi="Times New Roman"/>
+                <w:szCs w:val="24"/>
+              </w:rPr>
+              <w:t>determina</w:t>
+            </w:r>
+            <w:proofErr w:type="spellEnd"/>
+            <w:r>
+              <w:rPr>
+                <w:rFonts w:ascii="Times New Roman" w:hAnsi="Times New Roman"/>
+                <w:szCs w:val="24"/>
+              </w:rPr>
+              <w:t xml:space="preserve"> </w:t>
+            </w:r>
+            <w:proofErr w:type="spellStart"/>
+            <w:r>
+              <w:rPr>
+                <w:rFonts w:ascii="Times New Roman" w:hAnsi="Times New Roman"/>
+                <w:szCs w:val="24"/>
+              </w:rPr>
+              <w:t>como</w:t>
+            </w:r>
+            <w:proofErr w:type="spellEnd"/>
+            <w:r>
+              <w:rPr>
+                <w:rFonts w:ascii="Times New Roman" w:hAnsi="Times New Roman"/>
+                <w:szCs w:val="24"/>
+              </w:rPr>
+              <w:t xml:space="preserve"> o </w:t>
+            </w:r>
+            <w:proofErr w:type="spellStart"/>
+            <w:r>
+              <w:rPr>
+                <w:rFonts w:ascii="Times New Roman" w:hAnsi="Times New Roman"/>
+                <w:szCs w:val="24"/>
+              </w:rPr>
+              <w:t>equipamento</w:t>
+            </w:r>
+            <w:proofErr w:type="spellEnd"/>
+            <w:r>
+              <w:rPr>
+                <w:rFonts w:ascii="Times New Roman" w:hAnsi="Times New Roman"/>
+                <w:szCs w:val="24"/>
+              </w:rPr>
+              <w:t xml:space="preserve"> se </w:t>
+            </w:r>
+            <w:proofErr w:type="spellStart"/>
+            <w:r>
+              <w:rPr>
+                <w:rFonts w:ascii="Times New Roman" w:hAnsi="Times New Roman"/>
+                <w:szCs w:val="24"/>
+              </w:rPr>
+              <w:t>comportará</w:t>
+            </w:r>
+            <w:proofErr w:type="spellEnd"/>
+            <w:r>
+              <w:rPr>
+                <w:rFonts w:ascii="Times New Roman" w:hAnsi="Times New Roman"/>
+                <w:szCs w:val="24"/>
+              </w:rPr>
+              <w:t xml:space="preserve">. </w:t>
+            </w:r>
+            <w:proofErr w:type="spellStart"/>
+            <w:r>
+              <w:rPr>
+                <w:rFonts w:ascii="Times New Roman" w:hAnsi="Times New Roman"/>
+                <w:szCs w:val="24"/>
+              </w:rPr>
+              <w:t>Sabendo</w:t>
+            </w:r>
+            <w:proofErr w:type="spellEnd"/>
+            <w:r>
+              <w:rPr>
+                <w:rFonts w:ascii="Times New Roman" w:hAnsi="Times New Roman"/>
+                <w:szCs w:val="24"/>
+              </w:rPr>
+              <w:t xml:space="preserve"> que um </w:t>
+            </w:r>
+            <w:proofErr w:type="spellStart"/>
+            <w:r>
+              <w:rPr>
+                <w:rFonts w:ascii="Times New Roman" w:hAnsi="Times New Roman"/>
+                <w:szCs w:val="24"/>
+              </w:rPr>
+              <w:t>paciente</w:t>
+            </w:r>
+            <w:proofErr w:type="spellEnd"/>
+            <w:r>
+              <w:rPr>
+                <w:rFonts w:ascii="Times New Roman" w:hAnsi="Times New Roman"/>
+                <w:szCs w:val="24"/>
+              </w:rPr>
+              <w:t xml:space="preserve"> </w:t>
+            </w:r>
+            <w:proofErr w:type="spellStart"/>
+            <w:r>
+              <w:rPr>
+                <w:rFonts w:ascii="Times New Roman" w:hAnsi="Times New Roman"/>
+                <w:szCs w:val="24"/>
+              </w:rPr>
+              <w:t>pode</w:t>
+            </w:r>
+            <w:proofErr w:type="spellEnd"/>
+            <w:r>
+              <w:rPr>
+                <w:rFonts w:ascii="Times New Roman" w:hAnsi="Times New Roman"/>
+                <w:szCs w:val="24"/>
+              </w:rPr>
+              <w:t xml:space="preserve"> </w:t>
+            </w:r>
+            <w:proofErr w:type="spellStart"/>
+            <w:r>
+              <w:rPr>
+                <w:rFonts w:ascii="Times New Roman" w:hAnsi="Times New Roman"/>
+                <w:szCs w:val="24"/>
+              </w:rPr>
+              <w:t>apresentar</w:t>
+            </w:r>
+            <w:proofErr w:type="spellEnd"/>
+            <w:r>
+              <w:rPr>
+                <w:rFonts w:ascii="Times New Roman" w:hAnsi="Times New Roman"/>
+                <w:szCs w:val="24"/>
+              </w:rPr>
+              <w:t xml:space="preserve"> </w:t>
+            </w:r>
+            <w:proofErr w:type="spellStart"/>
+            <w:r>
+              <w:rPr>
+                <w:rFonts w:ascii="Times New Roman" w:hAnsi="Times New Roman"/>
+                <w:szCs w:val="24"/>
+              </w:rPr>
+              <w:t>muitos</w:t>
+            </w:r>
+            <w:proofErr w:type="spellEnd"/>
+            <w:r>
+              <w:rPr>
+                <w:rFonts w:ascii="Times New Roman" w:hAnsi="Times New Roman"/>
+                <w:szCs w:val="24"/>
+              </w:rPr>
+              <w:t xml:space="preserve"> </w:t>
+            </w:r>
+            <w:proofErr w:type="spellStart"/>
+            <w:r>
+              <w:rPr>
+                <w:rFonts w:ascii="Times New Roman" w:hAnsi="Times New Roman"/>
+                <w:szCs w:val="24"/>
+              </w:rPr>
+              <w:t>estados</w:t>
+            </w:r>
+            <w:proofErr w:type="spellEnd"/>
+            <w:r>
+              <w:rPr>
+                <w:rFonts w:ascii="Times New Roman" w:hAnsi="Times New Roman"/>
+                <w:szCs w:val="24"/>
+              </w:rPr>
+              <w:t xml:space="preserve">, </w:t>
+            </w:r>
+            <w:proofErr w:type="spellStart"/>
+            <w:r>
+              <w:rPr>
+                <w:rFonts w:ascii="Times New Roman" w:hAnsi="Times New Roman"/>
+                <w:szCs w:val="24"/>
+              </w:rPr>
+              <w:t>esse</w:t>
+            </w:r>
+            <w:proofErr w:type="spellEnd"/>
+            <w:r>
+              <w:rPr>
+                <w:rFonts w:ascii="Times New Roman" w:hAnsi="Times New Roman"/>
+                <w:szCs w:val="24"/>
+              </w:rPr>
+              <w:t xml:space="preserve"> </w:t>
+            </w:r>
+            <w:proofErr w:type="spellStart"/>
+            <w:r>
+              <w:rPr>
+                <w:rFonts w:ascii="Times New Roman" w:hAnsi="Times New Roman"/>
+                <w:szCs w:val="24"/>
+              </w:rPr>
+              <w:t>fator</w:t>
+            </w:r>
+            <w:proofErr w:type="spellEnd"/>
+            <w:r>
+              <w:rPr>
+                <w:rFonts w:ascii="Times New Roman" w:hAnsi="Times New Roman"/>
+                <w:szCs w:val="24"/>
+              </w:rPr>
+              <w:t xml:space="preserve"> é primordial para auxiliar </w:t>
+            </w:r>
+            <w:proofErr w:type="spellStart"/>
+            <w:r>
+              <w:rPr>
+                <w:rFonts w:ascii="Times New Roman" w:hAnsi="Times New Roman"/>
+                <w:szCs w:val="24"/>
+              </w:rPr>
+              <w:t>os</w:t>
+            </w:r>
+            <w:proofErr w:type="spellEnd"/>
+            <w:r>
+              <w:rPr>
+                <w:rFonts w:ascii="Times New Roman" w:hAnsi="Times New Roman"/>
+                <w:szCs w:val="24"/>
+              </w:rPr>
+              <w:t xml:space="preserve"> </w:t>
+            </w:r>
+            <w:proofErr w:type="spellStart"/>
+            <w:r>
+              <w:rPr>
+                <w:rFonts w:ascii="Times New Roman" w:hAnsi="Times New Roman"/>
+                <w:szCs w:val="24"/>
+              </w:rPr>
+              <w:t>profissionais</w:t>
+            </w:r>
+            <w:proofErr w:type="spellEnd"/>
+            <w:r>
+              <w:rPr>
+                <w:rFonts w:ascii="Times New Roman" w:hAnsi="Times New Roman"/>
+                <w:szCs w:val="24"/>
+              </w:rPr>
+              <w:t xml:space="preserve"> </w:t>
+            </w:r>
+            <w:proofErr w:type="spellStart"/>
+            <w:r>
+              <w:rPr>
+                <w:rFonts w:ascii="Times New Roman" w:hAnsi="Times New Roman"/>
+                <w:szCs w:val="24"/>
+              </w:rPr>
+              <w:t>ao</w:t>
+            </w:r>
+            <w:proofErr w:type="spellEnd"/>
+            <w:r>
+              <w:rPr>
+                <w:rFonts w:ascii="Times New Roman" w:hAnsi="Times New Roman"/>
+                <w:szCs w:val="24"/>
+              </w:rPr>
+              <w:t xml:space="preserve"> </w:t>
+            </w:r>
+            <w:proofErr w:type="spellStart"/>
+            <w:r>
+              <w:rPr>
+                <w:rFonts w:ascii="Times New Roman" w:hAnsi="Times New Roman"/>
+                <w:szCs w:val="24"/>
+              </w:rPr>
+              <w:t>depararem</w:t>
+            </w:r>
+            <w:proofErr w:type="spellEnd"/>
+            <w:r>
+              <w:rPr>
+                <w:rFonts w:ascii="Times New Roman" w:hAnsi="Times New Roman"/>
+                <w:szCs w:val="24"/>
+              </w:rPr>
+              <w:t xml:space="preserve">-se </w:t>
+            </w:r>
+            <w:proofErr w:type="spellStart"/>
+            <w:r>
+              <w:rPr>
+                <w:rFonts w:ascii="Times New Roman" w:hAnsi="Times New Roman"/>
+                <w:szCs w:val="24"/>
+              </w:rPr>
+              <w:t>em</w:t>
+            </w:r>
+            <w:proofErr w:type="spellEnd"/>
+            <w:r>
+              <w:rPr>
+                <w:rFonts w:ascii="Times New Roman" w:hAnsi="Times New Roman"/>
+                <w:szCs w:val="24"/>
+              </w:rPr>
+              <w:t xml:space="preserve"> </w:t>
+            </w:r>
+            <w:proofErr w:type="spellStart"/>
+            <w:r>
+              <w:rPr>
+                <w:rFonts w:ascii="Times New Roman" w:hAnsi="Times New Roman"/>
+                <w:szCs w:val="24"/>
+              </w:rPr>
+              <w:t>diferentes</w:t>
+            </w:r>
+            <w:proofErr w:type="spellEnd"/>
+            <w:r>
+              <w:rPr>
+                <w:rFonts w:ascii="Times New Roman" w:hAnsi="Times New Roman"/>
+                <w:szCs w:val="24"/>
+              </w:rPr>
+              <w:t xml:space="preserve"> </w:t>
+            </w:r>
+            <w:proofErr w:type="spellStart"/>
+            <w:r>
+              <w:rPr>
+                <w:rFonts w:ascii="Times New Roman" w:hAnsi="Times New Roman"/>
+                <w:szCs w:val="24"/>
+              </w:rPr>
+              <w:t>situações</w:t>
+            </w:r>
+            <w:proofErr w:type="spellEnd"/>
+            <w:r>
+              <w:rPr>
+                <w:rFonts w:ascii="Times New Roman" w:hAnsi="Times New Roman"/>
+                <w:szCs w:val="24"/>
+              </w:rPr>
+              <w:t>.</w:t>
             </w:r>
           </w:p>
           <w:p>
@@ -790,13 +4331,47 @@
                 <w:lang w:val="pt-BR"/>
               </w:rPr>
             </w:pPr>
-            <w:r>
-              <w:rPr>
-                <w:rFonts w:ascii="Times New Roman" w:hAnsi="Times New Roman"/>
-                <w:szCs w:val="24"/>
-              </w:rPr>
-              <w:t>Parametrizar o monitoramento da ventilação</w:t>
-            </w:r>
+            <w:proofErr w:type="spellStart"/>
+            <w:r>
+              <w:rPr>
+                <w:rFonts w:ascii="Times New Roman" w:hAnsi="Times New Roman"/>
+                <w:szCs w:val="24"/>
+              </w:rPr>
+              <w:t>Parametrizar</w:t>
+            </w:r>
+            <w:proofErr w:type="spellEnd"/>
+            <w:r>
+              <w:rPr>
+                <w:rFonts w:ascii="Times New Roman" w:hAnsi="Times New Roman"/>
+                <w:szCs w:val="24"/>
+              </w:rPr>
+              <w:t xml:space="preserve"> o </w:t>
+            </w:r>
+            <w:proofErr w:type="spellStart"/>
+            <w:r>
+              <w:rPr>
+                <w:rFonts w:ascii="Times New Roman" w:hAnsi="Times New Roman"/>
+                <w:szCs w:val="24"/>
+              </w:rPr>
+              <w:t>monitoramento</w:t>
+            </w:r>
+            <w:proofErr w:type="spellEnd"/>
+            <w:r>
+              <w:rPr>
+                <w:rFonts w:ascii="Times New Roman" w:hAnsi="Times New Roman"/>
+                <w:szCs w:val="24"/>
+              </w:rPr>
+              <w:t xml:space="preserve"> da </w:t>
+            </w:r>
+            <w:proofErr w:type="spellStart"/>
+            <w:r>
+              <w:rPr>
+                <w:rFonts w:ascii="Times New Roman" w:hAnsi="Times New Roman"/>
+                <w:szCs w:val="24"/>
+              </w:rPr>
+              <w:t>ventilação</w:t>
+            </w:r>
+            <w:proofErr w:type="spellEnd"/>
             <w:r>
               <w:rPr>
                 <w:rFonts w:ascii="Times New Roman" w:hAnsi="Times New Roman"/>
@@ -816,13 +4391,399 @@
                 <w:lang w:val="pt-BR"/>
               </w:rPr>
             </w:pPr>
-            <w:r>
-              <w:rPr>
-                <w:rFonts w:ascii="Times New Roman" w:hAnsi="Times New Roman"/>
-                <w:szCs w:val="24"/>
-              </w:rPr>
-              <w:t>Os diferentes alarmes servirão de auxílio aos profissionais a estarem presentes no estado atual do paciente. Havendo alarmes, por exemplo, para excesso de pressão baixa, baixa de pressão, falta de fluxo, respiração espontânea e afins</w:t>
-            </w:r>
+            <w:proofErr w:type="spellStart"/>
+            <w:r>
+              <w:rPr>
+                <w:rFonts w:ascii="Times New Roman" w:hAnsi="Times New Roman"/>
+                <w:szCs w:val="24"/>
+              </w:rPr>
+              <w:t>Os</w:t>
+            </w:r>
+            <w:proofErr w:type="spellEnd"/>
+            <w:r>
+              <w:rPr>
+                <w:rFonts w:ascii="Times New Roman" w:hAnsi="Times New Roman"/>
+                <w:szCs w:val="24"/>
+              </w:rPr>
+              <w:t xml:space="preserve"> </w:t>
+            </w:r>
+            <w:proofErr w:type="spellStart"/>
+            <w:r>
+              <w:rPr>
+                <w:rFonts w:ascii="Times New Roman" w:hAnsi="Times New Roman"/>
+                <w:szCs w:val="24"/>
+              </w:rPr>
+              <w:t>diferentes</w:t>
+            </w:r>
+            <w:proofErr w:type="spellEnd"/>
+            <w:r>
+              <w:rPr>
+                <w:rFonts w:ascii="Times New Roman" w:hAnsi="Times New Roman"/>
+                <w:szCs w:val="24"/>
+              </w:rPr>
+              <w:t xml:space="preserve"> </w:t>
+            </w:r>
+            <w:proofErr w:type="spellStart"/>
+            <w:r>
+              <w:rPr>
+                <w:rFonts w:ascii="Times New Roman" w:hAnsi="Times New Roman"/>
+                <w:szCs w:val="24"/>
+              </w:rPr>
+              <w:t>alarmes</w:t>
+            </w:r>
+            <w:proofErr w:type="spellEnd"/>
+            <w:r>
+              <w:rPr>
+                <w:rFonts w:ascii="Times New Roman" w:hAnsi="Times New Roman"/>
+                <w:szCs w:val="24"/>
+              </w:rPr>
+              <w:t xml:space="preserve"> </w:t>
+            </w:r>
+            <w:proofErr w:type="spellStart"/>
+            <w:r>
+              <w:rPr>
+                <w:rFonts w:ascii="Times New Roman" w:hAnsi="Times New Roman"/>
+                <w:szCs w:val="24"/>
+              </w:rPr>
+              <w:t>servirão</w:t>
+            </w:r>
+            <w:proofErr w:type="spellEnd"/>
+            <w:r>
+              <w:rPr>
+                <w:rFonts w:ascii="Times New Roman" w:hAnsi="Times New Roman"/>
+                <w:szCs w:val="24"/>
+              </w:rPr>
+              <w:t xml:space="preserve"> de </w:t>
+            </w:r>
+            <w:proofErr w:type="spellStart"/>
+            <w:r>
+              <w:rPr>
+                <w:rFonts w:ascii="Times New Roman" w:hAnsi="Times New Roman"/>
+                <w:szCs w:val="24"/>
+              </w:rPr>
+              <w:t>auxílio</w:t>
+            </w:r>
+            <w:proofErr w:type="spellEnd"/>
+            <w:r>
+              <w:rPr>
+                <w:rFonts w:ascii="Times New Roman" w:hAnsi="Times New Roman"/>
+                <w:szCs w:val="24"/>
+              </w:rPr>
+              <w:t xml:space="preserve"> </w:t>
+            </w:r>
+            <w:proofErr w:type="spellStart"/>
+            <w:r>
+              <w:rPr>
+                <w:rFonts w:ascii="Times New Roman" w:hAnsi="Times New Roman"/>
+                <w:szCs w:val="24"/>
+              </w:rPr>
+              <w:t>aos</w:t>
+            </w:r>
+            <w:proofErr w:type="spellEnd"/>
+            <w:r>
+              <w:rPr>
+                <w:rFonts w:ascii="Times New Roman" w:hAnsi="Times New Roman"/>
+                <w:szCs w:val="24"/>
+              </w:rPr>
+              <w:t xml:space="preserve"> </w:t>
+            </w:r>
+            <w:proofErr w:type="spellStart"/>
+            <w:r>
+              <w:rPr>
+                <w:rFonts w:ascii="Times New Roman" w:hAnsi="Times New Roman"/>
+                <w:szCs w:val="24"/>
+              </w:rPr>
+              <w:t>profissionais</w:t>
+            </w:r>
+            <w:proofErr w:type="spellEnd"/>
+            <w:r>
+              <w:rPr>
+                <w:rFonts w:ascii="Times New Roman" w:hAnsi="Times New Roman"/>
+                <w:szCs w:val="24"/>
+              </w:rPr>
+              <w:t xml:space="preserve"> a </w:t>
+            </w:r>
+            <w:proofErr w:type="spellStart"/>
+            <w:r>
+              <w:rPr>
+                <w:rFonts w:ascii="Times New Roman" w:hAnsi="Times New Roman"/>
+                <w:szCs w:val="24"/>
+              </w:rPr>
+              <w:t>estarem</w:t>
+            </w:r>
+            <w:proofErr w:type="spellEnd"/>
+            <w:r>
+              <w:rPr>
+                <w:rFonts w:ascii="Times New Roman" w:hAnsi="Times New Roman"/>
+                <w:szCs w:val="24"/>
+              </w:rPr>
+              <w:t xml:space="preserve"> </w:t>
+            </w:r>
+            <w:proofErr w:type="spellStart"/>
+            <w:r>
+              <w:rPr>
+                <w:rFonts w:ascii="Times New Roman" w:hAnsi="Times New Roman"/>
+                <w:szCs w:val="24"/>
+              </w:rPr>
+              <w:t>presentes</w:t>
+            </w:r>
+            <w:proofErr w:type="spellEnd"/>
+            <w:r>
+              <w:rPr>
+                <w:rFonts w:ascii="Times New Roman" w:hAnsi="Times New Roman"/>
+                <w:szCs w:val="24"/>
+              </w:rPr>
+              <w:t xml:space="preserve"> no </w:t>
+            </w:r>
+            <w:proofErr w:type="spellStart"/>
+            <w:r>
+              <w:rPr>
+                <w:rFonts w:ascii="Times New Roman" w:hAnsi="Times New Roman"/>
+                <w:szCs w:val="24"/>
+              </w:rPr>
+              <w:t>estado</w:t>
+            </w:r>
+            <w:proofErr w:type="spellEnd"/>
+            <w:r>
+              <w:rPr>
+                <w:rFonts w:ascii="Times New Roman" w:hAnsi="Times New Roman"/>
+                <w:szCs w:val="24"/>
+              </w:rPr>
+              <w:t xml:space="preserve"> </w:t>
+            </w:r>
+            <w:proofErr w:type="spellStart"/>
+            <w:r>
+              <w:rPr>
+                <w:rFonts w:ascii="Times New Roman" w:hAnsi="Times New Roman"/>
+                <w:szCs w:val="24"/>
+              </w:rPr>
+              <w:t>atual</w:t>
+            </w:r>
+            <w:proofErr w:type="spellEnd"/>
+            <w:r>
+              <w:rPr>
+                <w:rFonts w:ascii="Times New Roman" w:hAnsi="Times New Roman"/>
+                <w:szCs w:val="24"/>
+              </w:rPr>
+              <w:t xml:space="preserve"> do </w:t>
+            </w:r>
+            <w:proofErr w:type="spellStart"/>
+            <w:r>
+              <w:rPr>
+                <w:rFonts w:ascii="Times New Roman" w:hAnsi="Times New Roman"/>
+                <w:szCs w:val="24"/>
+              </w:rPr>
+              <w:t>paciente</w:t>
+            </w:r>
+            <w:proofErr w:type="spellEnd"/>
+            <w:r>
+              <w:rPr>
+                <w:rFonts w:ascii="Times New Roman" w:hAnsi="Times New Roman"/>
+                <w:szCs w:val="24"/>
+              </w:rPr>
+              <w:t xml:space="preserve">. </w:t>
+            </w:r>
+            <w:proofErr w:type="spellStart"/>
+            <w:r>
+              <w:rPr>
+                <w:rFonts w:ascii="Times New Roman" w:hAnsi="Times New Roman"/>
+                <w:szCs w:val="24"/>
+              </w:rPr>
+              <w:t>Havendo</w:t>
+            </w:r>
+            <w:proofErr w:type="spellEnd"/>
+            <w:r>
+              <w:rPr>
+                <w:rFonts w:ascii="Times New Roman" w:hAnsi="Times New Roman"/>
+                <w:szCs w:val="24"/>
+              </w:rPr>
+              <w:t xml:space="preserve"> </w:t>
+            </w:r>
+            <w:proofErr w:type="spellStart"/>
+            <w:r>
+              <w:rPr>
+                <w:rFonts w:ascii="Times New Roman" w:hAnsi="Times New Roman"/>
+                <w:szCs w:val="24"/>
+              </w:rPr>
+              <w:t>alarmes</w:t>
+            </w:r>
+            <w:proofErr w:type="spellEnd"/>
+            <w:r>
+              <w:rPr>
+                <w:rFonts w:ascii="Times New Roman" w:hAnsi="Times New Roman"/>
+                <w:szCs w:val="24"/>
+              </w:rPr>
+              <w:t xml:space="preserve">, por </w:t>
+            </w:r>
+            <w:proofErr w:type="spellStart"/>
+            <w:r>
+              <w:rPr>
+                <w:rFonts w:ascii="Times New Roman" w:hAnsi="Times New Roman"/>
+                <w:szCs w:val="24"/>
+              </w:rPr>
+              <w:t>exemplo</w:t>
+            </w:r>
+            <w:proofErr w:type="spellEnd"/>
+            <w:r>
+              <w:rPr>
+                <w:rFonts w:ascii="Times New Roman" w:hAnsi="Times New Roman"/>
+                <w:szCs w:val="24"/>
+              </w:rPr>
+              <w:t xml:space="preserve">, para </w:t>
+            </w:r>
+            <w:proofErr w:type="spellStart"/>
+            <w:r>
+              <w:rPr>
+                <w:rFonts w:ascii="Times New Roman" w:hAnsi="Times New Roman"/>
+                <w:szCs w:val="24"/>
+              </w:rPr>
+              <w:t>excesso</w:t>
+            </w:r>
+            <w:proofErr w:type="spellEnd"/>
+            <w:r>
+              <w:rPr>
+                <w:rFonts w:ascii="Times New Roman" w:hAnsi="Times New Roman"/>
+                <w:szCs w:val="24"/>
+              </w:rPr>
+              <w:t xml:space="preserve"> de </w:t>
+            </w:r>
+            <w:proofErr w:type="spellStart"/>
+            <w:r>
+              <w:rPr>
+                <w:rFonts w:ascii="Times New Roman" w:hAnsi="Times New Roman"/>
+                <w:szCs w:val="24"/>
+              </w:rPr>
+              <w:t>pressão</w:t>
+            </w:r>
+            <w:proofErr w:type="spellEnd"/>
+            <w:r>
+              <w:rPr>
+                <w:rFonts w:ascii="Times New Roman" w:hAnsi="Times New Roman"/>
+                <w:szCs w:val="24"/>
+              </w:rPr>
+              <w:t xml:space="preserve"> </w:t>
+            </w:r>
+            <w:proofErr w:type="spellStart"/>
+            <w:r>
+              <w:rPr>
+                <w:rFonts w:ascii="Times New Roman" w:hAnsi="Times New Roman"/>
+                <w:szCs w:val="24"/>
+              </w:rPr>
+              <w:t>baixa</w:t>
+            </w:r>
+            <w:proofErr w:type="spellEnd"/>
+            <w:r>
+              <w:rPr>
+                <w:rFonts w:ascii="Times New Roman" w:hAnsi="Times New Roman"/>
+                <w:szCs w:val="24"/>
+              </w:rPr>
+              <w:t xml:space="preserve">, </w:t>
+            </w:r>
+            <w:proofErr w:type="spellStart"/>
+            <w:r>
+              <w:rPr>
+                <w:rFonts w:ascii="Times New Roman" w:hAnsi="Times New Roman"/>
+                <w:szCs w:val="24"/>
+              </w:rPr>
+              <w:t>baixa</w:t>
+            </w:r>
+            <w:proofErr w:type="spellEnd"/>
+            <w:r>
+              <w:rPr>
+                <w:rFonts w:ascii="Times New Roman" w:hAnsi="Times New Roman"/>
+                <w:szCs w:val="24"/>
+              </w:rPr>
+              <w:t xml:space="preserve"> de </w:t>
+            </w:r>
+            <w:proofErr w:type="spellStart"/>
+            <w:r>
+              <w:rPr>
+                <w:rFonts w:ascii="Times New Roman" w:hAnsi="Times New Roman"/>
+                <w:szCs w:val="24"/>
+              </w:rPr>
+              <w:t>pressão</w:t>
+            </w:r>
+            <w:proofErr w:type="spellEnd"/>
+            <w:r>
+              <w:rPr>
+                <w:rFonts w:ascii="Times New Roman" w:hAnsi="Times New Roman"/>
+                <w:szCs w:val="24"/>
+              </w:rPr>
+              <w:t xml:space="preserve">, </w:t>
+            </w:r>
+            <w:proofErr w:type="spellStart"/>
+            <w:r>
+              <w:rPr>
+                <w:rFonts w:ascii="Times New Roman" w:hAnsi="Times New Roman"/>
+                <w:szCs w:val="24"/>
+              </w:rPr>
+              <w:t>falta</w:t>
+            </w:r>
+            <w:proofErr w:type="spellEnd"/>
+            <w:r>
+              <w:rPr>
+                <w:rFonts w:ascii="Times New Roman" w:hAnsi="Times New Roman"/>
+                <w:szCs w:val="24"/>
+              </w:rPr>
+              <w:t xml:space="preserve"> de </w:t>
+            </w:r>
+            <w:proofErr w:type="spellStart"/>
+            <w:r>
+              <w:rPr>
+                <w:rFonts w:ascii="Times New Roman" w:hAnsi="Times New Roman"/>
+                <w:szCs w:val="24"/>
+              </w:rPr>
+              <w:t>fluxo</w:t>
+            </w:r>
+            <w:proofErr w:type="spellEnd"/>
+            <w:r>
+              <w:rPr>
+                <w:rFonts w:ascii="Times New Roman" w:hAnsi="Times New Roman"/>
+                <w:szCs w:val="24"/>
+              </w:rPr>
+              <w:t xml:space="preserve">, </w:t>
+            </w:r>
+            <w:proofErr w:type="spellStart"/>
+            <w:r>
+              <w:rPr>
+                <w:rFonts w:ascii="Times New Roman" w:hAnsi="Times New Roman"/>
+                <w:szCs w:val="24"/>
+              </w:rPr>
+              <w:t>respiração</w:t>
+            </w:r>
+            <w:proofErr w:type="spellEnd"/>
+            <w:r>
+              <w:rPr>
+                <w:rFonts w:ascii="Times New Roman" w:hAnsi="Times New Roman"/>
+                <w:szCs w:val="24"/>
+              </w:rPr>
+              <w:t xml:space="preserve"> </w:t>
+            </w:r>
+            <w:proofErr w:type="spellStart"/>
+            <w:r>
+              <w:rPr>
+                <w:rFonts w:ascii="Times New Roman" w:hAnsi="Times New Roman"/>
+                <w:szCs w:val="24"/>
+              </w:rPr>
+              <w:t>espontânea</w:t>
+            </w:r>
+            <w:proofErr w:type="spellEnd"/>
+            <w:r>
+              <w:rPr>
+                <w:rFonts w:ascii="Times New Roman" w:hAnsi="Times New Roman"/>
+                <w:szCs w:val="24"/>
+              </w:rPr>
+              <w:t xml:space="preserve"> e </w:t>
+            </w:r>
+            <w:proofErr w:type="spellStart"/>
+            <w:r>
+              <w:rPr>
+                <w:rFonts w:ascii="Times New Roman" w:hAnsi="Times New Roman"/>
+                <w:szCs w:val="24"/>
+              </w:rPr>
+              <w:t>afins</w:t>
+            </w:r>
+            <w:proofErr w:type="spellEnd"/>
             <w:r>
               <w:rPr>
                 <w:rFonts w:ascii="Times New Roman" w:hAnsi="Times New Roman"/>
@@ -844,19 +4805,69 @@
                 <w:lang w:val="pt-BR"/>
               </w:rPr>
             </w:pPr>
-            <w:r>
-              <w:rPr>
-                <w:rFonts w:ascii="Times New Roman" w:hAnsi="Times New Roman"/>
-                <w:szCs w:val="24"/>
-              </w:rPr>
-              <w:t>Selecionar modo de ventilação sendo eles: VCV (volume control ventilation) e PCV (pressure control ventilation)</w:t>
-            </w:r>
-            <w:r>
-              <w:rPr>
-                <w:rFonts w:ascii="Times New Roman" w:hAnsi="Times New Roman"/>
-                <w:szCs w:val="24"/>
-              </w:rPr>
-              <w:t>.</w:t>
+            <w:proofErr w:type="spellStart"/>
+            <w:r>
+              <w:rPr>
+                <w:rFonts w:ascii="Times New Roman" w:hAnsi="Times New Roman"/>
+                <w:szCs w:val="24"/>
+              </w:rPr>
+              <w:t>Selecionar</w:t>
+            </w:r>
+            <w:proofErr w:type="spellEnd"/>
+            <w:r>
+              <w:rPr>
+                <w:rFonts w:ascii="Times New Roman" w:hAnsi="Times New Roman"/>
+                <w:szCs w:val="24"/>
+              </w:rPr>
+              <w:t xml:space="preserve"> modo de </w:t>
+            </w:r>
+            <w:proofErr w:type="spellStart"/>
+            <w:r>
+              <w:rPr>
+                <w:rFonts w:ascii="Times New Roman" w:hAnsi="Times New Roman"/>
+                <w:szCs w:val="24"/>
+              </w:rPr>
+              <w:t>ventilação</w:t>
+            </w:r>
+            <w:proofErr w:type="spellEnd"/>
+            <w:r>
+              <w:rPr>
+                <w:rFonts w:ascii="Times New Roman" w:hAnsi="Times New Roman"/>
+                <w:szCs w:val="24"/>
+              </w:rPr>
+              <w:t xml:space="preserve"> </w:t>
+            </w:r>
+            <w:proofErr w:type="spellStart"/>
+            <w:r>
+              <w:rPr>
+                <w:rFonts w:ascii="Times New Roman" w:hAnsi="Times New Roman"/>
+                <w:szCs w:val="24"/>
+              </w:rPr>
+              <w:t>sendo</w:t>
+            </w:r>
+            <w:proofErr w:type="spellEnd"/>
+            <w:r>
+              <w:rPr>
+                <w:rFonts w:ascii="Times New Roman" w:hAnsi="Times New Roman"/>
+                <w:szCs w:val="24"/>
+              </w:rPr>
+              <w:t xml:space="preserve"> </w:t>
+            </w:r>
+            <w:proofErr w:type="spellStart"/>
+            <w:r>
+              <w:rPr>
+                <w:rFonts w:ascii="Times New Roman" w:hAnsi="Times New Roman"/>
+                <w:szCs w:val="24"/>
+              </w:rPr>
+              <w:t>eles</w:t>
+            </w:r>
+            <w:proofErr w:type="spellEnd"/>
+            <w:r>
+              <w:rPr>
+                <w:rFonts w:ascii="Times New Roman" w:hAnsi="Times New Roman"/>
+                <w:szCs w:val="24"/>
+              </w:rPr>
+              <w:t>: VCV (volume control ventilation) e PCV (pressure control ventilation).</w:t>
             </w:r>
           </w:p>
         </w:tc>
@@ -875,7 +4886,295 @@
                 <w:rFonts w:ascii="Times New Roman" w:hAnsi="Times New Roman"/>
                 <w:szCs w:val="24"/>
               </w:rPr>
-              <w:t>A doença cria uma espécie de membrana nos alvéolos, impedindo a passagem de ar. As trocas de gases ocorrerão no alvéolo permitindo a entrada e saída de gases, ou seja, inspiração e expiração.</w:t>
+              <w:t xml:space="preserve">A </w:t>
+            </w:r>
+            <w:proofErr w:type="spellStart"/>
+            <w:r>
+              <w:rPr>
+                <w:rFonts w:ascii="Times New Roman" w:hAnsi="Times New Roman"/>
+                <w:szCs w:val="24"/>
+              </w:rPr>
+              <w:t>doença</w:t>
+            </w:r>
+            <w:proofErr w:type="spellEnd"/>
+            <w:r>
+              <w:rPr>
+                <w:rFonts w:ascii="Times New Roman" w:hAnsi="Times New Roman"/>
+                <w:szCs w:val="24"/>
+              </w:rPr>
+              <w:t xml:space="preserve"> </w:t>
+            </w:r>
+            <w:proofErr w:type="spellStart"/>
+            <w:r>
+              <w:rPr>
+                <w:rFonts w:ascii="Times New Roman" w:hAnsi="Times New Roman"/>
+                <w:szCs w:val="24"/>
+              </w:rPr>
+              <w:t>cria</w:t>
+            </w:r>
+            <w:proofErr w:type="spellEnd"/>
+            <w:r>
+              <w:rPr>
+                <w:rFonts w:ascii="Times New Roman" w:hAnsi="Times New Roman"/>
+                <w:szCs w:val="24"/>
+              </w:rPr>
+              <w:t xml:space="preserve"> </w:t>
+            </w:r>
+            <w:proofErr w:type="spellStart"/>
+            <w:r>
+              <w:rPr>
+                <w:rFonts w:ascii="Times New Roman" w:hAnsi="Times New Roman"/>
+                <w:szCs w:val="24"/>
+              </w:rPr>
+              <w:t>uma</w:t>
+            </w:r>
+            <w:proofErr w:type="spellEnd"/>
+            <w:r>
+              <w:rPr>
+                <w:rFonts w:ascii="Times New Roman" w:hAnsi="Times New Roman"/>
+                <w:szCs w:val="24"/>
+              </w:rPr>
+              <w:t xml:space="preserve"> </w:t>
+            </w:r>
+            <w:proofErr w:type="spellStart"/>
+            <w:r>
+              <w:rPr>
+                <w:rFonts w:ascii="Times New Roman" w:hAnsi="Times New Roman"/>
+                <w:szCs w:val="24"/>
+              </w:rPr>
+              <w:t>espécie</w:t>
+            </w:r>
+            <w:proofErr w:type="spellEnd"/>
+            <w:r>
+              <w:rPr>
+                <w:rFonts w:ascii="Times New Roman" w:hAnsi="Times New Roman"/>
+                <w:szCs w:val="24"/>
+              </w:rPr>
+              <w:t xml:space="preserve"> de </w:t>
+            </w:r>
+            <w:proofErr w:type="spellStart"/>
+            <w:r>
+              <w:rPr>
+                <w:rFonts w:ascii="Times New Roman" w:hAnsi="Times New Roman"/>
+                <w:szCs w:val="24"/>
+              </w:rPr>
+              <w:t>membrana</w:t>
+            </w:r>
+            <w:proofErr w:type="spellEnd"/>
+            <w:r>
+              <w:rPr>
+                <w:rFonts w:ascii="Times New Roman" w:hAnsi="Times New Roman"/>
+                <w:szCs w:val="24"/>
+              </w:rPr>
+              <w:t xml:space="preserve"> </w:t>
+            </w:r>
+            <w:proofErr w:type="spellStart"/>
+            <w:r>
+              <w:rPr>
+                <w:rFonts w:ascii="Times New Roman" w:hAnsi="Times New Roman"/>
+                <w:szCs w:val="24"/>
+              </w:rPr>
+              <w:t>nos</w:t>
+            </w:r>
+            <w:proofErr w:type="spellEnd"/>
+            <w:r>
+              <w:rPr>
+                <w:rFonts w:ascii="Times New Roman" w:hAnsi="Times New Roman"/>
+                <w:szCs w:val="24"/>
+              </w:rPr>
+              <w:t xml:space="preserve"> </w:t>
+            </w:r>
+            <w:proofErr w:type="spellStart"/>
+            <w:r>
+              <w:rPr>
+                <w:rFonts w:ascii="Times New Roman" w:hAnsi="Times New Roman"/>
+                <w:szCs w:val="24"/>
+              </w:rPr>
+              <w:t>alvéolos</w:t>
+            </w:r>
+            <w:proofErr w:type="spellEnd"/>
+            <w:r>
+              <w:rPr>
+                <w:rFonts w:ascii="Times New Roman" w:hAnsi="Times New Roman"/>
+                <w:szCs w:val="24"/>
+              </w:rPr>
+              <w:t xml:space="preserve">, </w:t>
+            </w:r>
+            <w:proofErr w:type="spellStart"/>
+            <w:r>
+              <w:rPr>
+                <w:rFonts w:ascii="Times New Roman" w:hAnsi="Times New Roman"/>
+                <w:szCs w:val="24"/>
+              </w:rPr>
+              <w:t>impedindo</w:t>
+            </w:r>
+            <w:proofErr w:type="spellEnd"/>
+            <w:r>
+              <w:rPr>
+                <w:rFonts w:ascii="Times New Roman" w:hAnsi="Times New Roman"/>
+                <w:szCs w:val="24"/>
+              </w:rPr>
+              <w:t xml:space="preserve"> a </w:t>
+            </w:r>
+            <w:proofErr w:type="spellStart"/>
+            <w:r>
+              <w:rPr>
+                <w:rFonts w:ascii="Times New Roman" w:hAnsi="Times New Roman"/>
+                <w:szCs w:val="24"/>
+              </w:rPr>
+              <w:t>passagem</w:t>
+            </w:r>
+            <w:proofErr w:type="spellEnd"/>
+            <w:r>
+              <w:rPr>
+                <w:rFonts w:ascii="Times New Roman" w:hAnsi="Times New Roman"/>
+                <w:szCs w:val="24"/>
+              </w:rPr>
+              <w:t xml:space="preserve"> de ar. As </w:t>
+            </w:r>
+            <w:proofErr w:type="spellStart"/>
+            <w:r>
+              <w:rPr>
+                <w:rFonts w:ascii="Times New Roman" w:hAnsi="Times New Roman"/>
+                <w:szCs w:val="24"/>
+              </w:rPr>
+              <w:t>trocas</w:t>
+            </w:r>
+            <w:proofErr w:type="spellEnd"/>
+            <w:r>
+              <w:rPr>
+                <w:rFonts w:ascii="Times New Roman" w:hAnsi="Times New Roman"/>
+                <w:szCs w:val="24"/>
+              </w:rPr>
+              <w:t xml:space="preserve"> de gases </w:t>
+            </w:r>
+            <w:proofErr w:type="spellStart"/>
+            <w:r>
+              <w:rPr>
+                <w:rFonts w:ascii="Times New Roman" w:hAnsi="Times New Roman"/>
+                <w:szCs w:val="24"/>
+              </w:rPr>
+              <w:t>ocorrerão</w:t>
+            </w:r>
+            <w:proofErr w:type="spellEnd"/>
+            <w:r>
+              <w:rPr>
+                <w:rFonts w:ascii="Times New Roman" w:hAnsi="Times New Roman"/>
+                <w:szCs w:val="24"/>
+              </w:rPr>
+              <w:t xml:space="preserve"> no </w:t>
+            </w:r>
+            <w:proofErr w:type="spellStart"/>
+            <w:r>
+              <w:rPr>
+                <w:rFonts w:ascii="Times New Roman" w:hAnsi="Times New Roman"/>
+                <w:szCs w:val="24"/>
+              </w:rPr>
+              <w:t>alvéolo</w:t>
+            </w:r>
+            <w:proofErr w:type="spellEnd"/>
+            <w:r>
+              <w:rPr>
+                <w:rFonts w:ascii="Times New Roman" w:hAnsi="Times New Roman"/>
+                <w:szCs w:val="24"/>
+              </w:rPr>
+              <w:t xml:space="preserve"> </w:t>
+            </w:r>
+            <w:proofErr w:type="spellStart"/>
+            <w:r>
+              <w:rPr>
+                <w:rFonts w:ascii="Times New Roman" w:hAnsi="Times New Roman"/>
+                <w:szCs w:val="24"/>
+              </w:rPr>
+              <w:t>permitindo</w:t>
+            </w:r>
+            <w:proofErr w:type="spellEnd"/>
+            <w:r>
+              <w:rPr>
+                <w:rFonts w:ascii="Times New Roman" w:hAnsi="Times New Roman"/>
+                <w:szCs w:val="24"/>
+              </w:rPr>
+              <w:t xml:space="preserve"> a entrada e </w:t>
+            </w:r>
+            <w:proofErr w:type="spellStart"/>
+            <w:r>
+              <w:rPr>
+                <w:rFonts w:ascii="Times New Roman" w:hAnsi="Times New Roman"/>
+                <w:szCs w:val="24"/>
+              </w:rPr>
+              <w:t>saída</w:t>
+            </w:r>
+            <w:proofErr w:type="spellEnd"/>
+            <w:r>
+              <w:rPr>
+                <w:rFonts w:ascii="Times New Roman" w:hAnsi="Times New Roman"/>
+                <w:szCs w:val="24"/>
+              </w:rPr>
+              <w:t xml:space="preserve"> de gases, </w:t>
+            </w:r>
+            <w:proofErr w:type="spellStart"/>
+            <w:r>
+              <w:rPr>
+                <w:rFonts w:ascii="Times New Roman" w:hAnsi="Times New Roman"/>
+                <w:szCs w:val="24"/>
+              </w:rPr>
+              <w:t>ou</w:t>
+            </w:r>
+            <w:proofErr w:type="spellEnd"/>
+            <w:r>
+              <w:rPr>
+                <w:rFonts w:ascii="Times New Roman" w:hAnsi="Times New Roman"/>
+                <w:szCs w:val="24"/>
+              </w:rPr>
+              <w:t xml:space="preserve"> </w:t>
+            </w:r>
+            <w:proofErr w:type="spellStart"/>
+            <w:r>
+              <w:rPr>
+                <w:rFonts w:ascii="Times New Roman" w:hAnsi="Times New Roman"/>
+                <w:szCs w:val="24"/>
+              </w:rPr>
+              <w:t>seja</w:t>
+            </w:r>
+            <w:proofErr w:type="spellEnd"/>
+            <w:r>
+              <w:rPr>
+                <w:rFonts w:ascii="Times New Roman" w:hAnsi="Times New Roman"/>
+                <w:szCs w:val="24"/>
+              </w:rPr>
+              <w:t xml:space="preserve">, </w:t>
+            </w:r>
+            <w:proofErr w:type="spellStart"/>
+            <w:r>
+              <w:rPr>
+                <w:rFonts w:ascii="Times New Roman" w:hAnsi="Times New Roman"/>
+                <w:szCs w:val="24"/>
+              </w:rPr>
+              <w:t>inspiração</w:t>
+            </w:r>
+            <w:proofErr w:type="spellEnd"/>
+            <w:r>
+              <w:rPr>
+                <w:rFonts w:ascii="Times New Roman" w:hAnsi="Times New Roman"/>
+                <w:szCs w:val="24"/>
+              </w:rPr>
+              <w:t xml:space="preserve"> e </w:t>
+            </w:r>
+            <w:proofErr w:type="spellStart"/>
+            <w:r>
+              <w:rPr>
+                <w:rFonts w:ascii="Times New Roman" w:hAnsi="Times New Roman"/>
+                <w:szCs w:val="24"/>
+              </w:rPr>
+              <w:t>expiração</w:t>
+            </w:r>
+            <w:proofErr w:type="spellEnd"/>
+            <w:r>
+              <w:rPr>
+                <w:rFonts w:ascii="Times New Roman" w:hAnsi="Times New Roman"/>
+                <w:szCs w:val="24"/>
+              </w:rPr>
+              <w:t>.</w:t>
             </w:r>
           </w:p>
         </w:tc>
@@ -891,19 +5190,85 @@
                 <w:lang w:val="pt-BR"/>
               </w:rPr>
             </w:pPr>
-            <w:r>
-              <w:rPr>
-                <w:rFonts w:ascii="Times New Roman" w:hAnsi="Times New Roman"/>
-                <w:szCs w:val="24"/>
-              </w:rPr>
-              <w:t>Iniciar o modo de ventilação após ser selecionado selecionar modo</w:t>
-            </w:r>
-            <w:r>
-              <w:rPr>
-                <w:rFonts w:ascii="Times New Roman" w:hAnsi="Times New Roman"/>
-                <w:szCs w:val="24"/>
-              </w:rPr>
-              <w:t>.</w:t>
+            <w:proofErr w:type="spellStart"/>
+            <w:r>
+              <w:rPr>
+                <w:rFonts w:ascii="Times New Roman" w:hAnsi="Times New Roman"/>
+                <w:szCs w:val="24"/>
+              </w:rPr>
+              <w:t>Iniciar</w:t>
+            </w:r>
+            <w:proofErr w:type="spellEnd"/>
+            <w:r>
+              <w:rPr>
+                <w:rFonts w:ascii="Times New Roman" w:hAnsi="Times New Roman"/>
+                <w:szCs w:val="24"/>
+              </w:rPr>
+              <w:t xml:space="preserve"> o modo de </w:t>
+            </w:r>
+            <w:proofErr w:type="spellStart"/>
+            <w:r>
+              <w:rPr>
+                <w:rFonts w:ascii="Times New Roman" w:hAnsi="Times New Roman"/>
+                <w:szCs w:val="24"/>
+              </w:rPr>
+              <w:t>ventilação</w:t>
+            </w:r>
+            <w:proofErr w:type="spellEnd"/>
+            <w:r>
+              <w:rPr>
+                <w:rFonts w:ascii="Times New Roman" w:hAnsi="Times New Roman"/>
+                <w:szCs w:val="24"/>
+              </w:rPr>
+              <w:t xml:space="preserve"> </w:t>
+            </w:r>
+            <w:proofErr w:type="spellStart"/>
+            <w:r>
+              <w:rPr>
+                <w:rFonts w:ascii="Times New Roman" w:hAnsi="Times New Roman"/>
+                <w:szCs w:val="24"/>
+              </w:rPr>
+              <w:t>após</w:t>
+            </w:r>
+            <w:proofErr w:type="spellEnd"/>
+            <w:r>
+              <w:rPr>
+                <w:rFonts w:ascii="Times New Roman" w:hAnsi="Times New Roman"/>
+                <w:szCs w:val="24"/>
+              </w:rPr>
+              <w:t xml:space="preserve"> ser </w:t>
+            </w:r>
+            <w:proofErr w:type="spellStart"/>
+            <w:r>
+              <w:rPr>
+                <w:rFonts w:ascii="Times New Roman" w:hAnsi="Times New Roman"/>
+                <w:szCs w:val="24"/>
+              </w:rPr>
+              <w:t>selecionado</w:t>
+            </w:r>
+            <w:proofErr w:type="spellEnd"/>
+            <w:r>
+              <w:rPr>
+                <w:rFonts w:ascii="Times New Roman" w:hAnsi="Times New Roman"/>
+                <w:szCs w:val="24"/>
+              </w:rPr>
+              <w:t xml:space="preserve"> </w:t>
+            </w:r>
+            <w:proofErr w:type="spellStart"/>
+            <w:r>
+              <w:rPr>
+                <w:rFonts w:ascii="Times New Roman" w:hAnsi="Times New Roman"/>
+                <w:szCs w:val="24"/>
+              </w:rPr>
+              <w:t>selecionar</w:t>
+            </w:r>
+            <w:proofErr w:type="spellEnd"/>
+            <w:r>
+              <w:rPr>
+                <w:rFonts w:ascii="Times New Roman" w:hAnsi="Times New Roman"/>
+                <w:szCs w:val="24"/>
+              </w:rPr>
+              <w:t xml:space="preserve"> modo.</w:t>
             </w:r>
           </w:p>
         </w:tc>
@@ -921,12 +5286,165 @@
                 <w:lang w:val="pt-BR"/>
               </w:rPr>
             </w:pPr>
-            <w:r>
-              <w:rPr>
-                <w:rFonts w:ascii="Times New Roman" w:hAnsi="Times New Roman"/>
-                <w:szCs w:val="24"/>
-              </w:rPr>
-              <w:t>Após a verificação, será calculada os parâmetros e em seguida inicia o Modo Respiratório.</w:t>
+            <w:proofErr w:type="spellStart"/>
+            <w:r>
+              <w:rPr>
+                <w:rFonts w:ascii="Times New Roman" w:hAnsi="Times New Roman"/>
+                <w:szCs w:val="24"/>
+              </w:rPr>
+              <w:t>Após</w:t>
+            </w:r>
+            <w:proofErr w:type="spellEnd"/>
+            <w:r>
+              <w:rPr>
+                <w:rFonts w:ascii="Times New Roman" w:hAnsi="Times New Roman"/>
+                <w:szCs w:val="24"/>
+              </w:rPr>
+              <w:t xml:space="preserve"> a </w:t>
+            </w:r>
+            <w:proofErr w:type="spellStart"/>
+            <w:r>
+              <w:rPr>
+                <w:rFonts w:ascii="Times New Roman" w:hAnsi="Times New Roman"/>
+                <w:szCs w:val="24"/>
+              </w:rPr>
+              <w:t>verificação</w:t>
+            </w:r>
+            <w:proofErr w:type="spellEnd"/>
+            <w:r>
+              <w:rPr>
+                <w:rFonts w:ascii="Times New Roman" w:hAnsi="Times New Roman"/>
+                <w:szCs w:val="24"/>
+              </w:rPr>
+              <w:t xml:space="preserve">, </w:t>
+            </w:r>
+            <w:proofErr w:type="spellStart"/>
+            <w:r>
+              <w:rPr>
+                <w:rFonts w:ascii="Times New Roman" w:hAnsi="Times New Roman"/>
+                <w:szCs w:val="24"/>
+              </w:rPr>
+              <w:t>será</w:t>
+            </w:r>
+            <w:proofErr w:type="spellEnd"/>
+            <w:r>
+              <w:rPr>
+                <w:rFonts w:ascii="Times New Roman" w:hAnsi="Times New Roman"/>
+                <w:szCs w:val="24"/>
+              </w:rPr>
+              <w:t xml:space="preserve"> </w:t>
+            </w:r>
+            <w:proofErr w:type="spellStart"/>
+            <w:r>
+              <w:rPr>
+                <w:rFonts w:ascii="Times New Roman" w:hAnsi="Times New Roman"/>
+                <w:szCs w:val="24"/>
+              </w:rPr>
+              <w:t>calculada</w:t>
+            </w:r>
+            <w:proofErr w:type="spellEnd"/>
+            <w:r>
+              <w:rPr>
+                <w:rFonts w:ascii="Times New Roman" w:hAnsi="Times New Roman"/>
+                <w:szCs w:val="24"/>
+              </w:rPr>
+              <w:t xml:space="preserve"> </w:t>
+            </w:r>
+            <w:proofErr w:type="spellStart"/>
+            <w:r>
+              <w:rPr>
+                <w:rFonts w:ascii="Times New Roman" w:hAnsi="Times New Roman"/>
+                <w:szCs w:val="24"/>
+              </w:rPr>
+              <w:t>os</w:t>
+            </w:r>
+            <w:proofErr w:type="spellEnd"/>
+            <w:r>
+              <w:rPr>
+                <w:rFonts w:ascii="Times New Roman" w:hAnsi="Times New Roman"/>
+                <w:szCs w:val="24"/>
+              </w:rPr>
+              <w:t xml:space="preserve"> </w:t>
+            </w:r>
+            <w:proofErr w:type="spellStart"/>
+            <w:r>
+              <w:rPr>
+                <w:rFonts w:ascii="Times New Roman" w:hAnsi="Times New Roman"/>
+                <w:szCs w:val="24"/>
+              </w:rPr>
+              <w:t>parâmetros</w:t>
+            </w:r>
+            <w:proofErr w:type="spellEnd"/>
+            <w:r>
+              <w:rPr>
+                <w:rFonts w:ascii="Times New Roman" w:hAnsi="Times New Roman"/>
+                <w:szCs w:val="24"/>
+              </w:rPr>
+              <w:t xml:space="preserve"> e </w:t>
+            </w:r>
+            <w:proofErr w:type="spellStart"/>
+            <w:r>
+              <w:rPr>
+                <w:rFonts w:ascii="Times New Roman" w:hAnsi="Times New Roman"/>
+                <w:szCs w:val="24"/>
+              </w:rPr>
+              <w:t>em</w:t>
+            </w:r>
+            <w:proofErr w:type="spellEnd"/>
+            <w:r>
+              <w:rPr>
+                <w:rFonts w:ascii="Times New Roman" w:hAnsi="Times New Roman"/>
+                <w:szCs w:val="24"/>
+              </w:rPr>
+              <w:t xml:space="preserve"> </w:t>
+            </w:r>
+            <w:proofErr w:type="spellStart"/>
+            <w:r>
+              <w:rPr>
+                <w:rFonts w:ascii="Times New Roman" w:hAnsi="Times New Roman"/>
+                <w:szCs w:val="24"/>
+              </w:rPr>
+              <w:t>seguida</w:t>
+            </w:r>
+            <w:proofErr w:type="spellEnd"/>
+            <w:r>
+              <w:rPr>
+                <w:rFonts w:ascii="Times New Roman" w:hAnsi="Times New Roman"/>
+                <w:szCs w:val="24"/>
+              </w:rPr>
+              <w:t xml:space="preserve"> </w:t>
+            </w:r>
+            <w:proofErr w:type="spellStart"/>
+            <w:r>
+              <w:rPr>
+                <w:rFonts w:ascii="Times New Roman" w:hAnsi="Times New Roman"/>
+                <w:szCs w:val="24"/>
+              </w:rPr>
+              <w:t>inicia</w:t>
+            </w:r>
+            <w:proofErr w:type="spellEnd"/>
+            <w:r>
+              <w:rPr>
+                <w:rFonts w:ascii="Times New Roman" w:hAnsi="Times New Roman"/>
+                <w:szCs w:val="24"/>
+              </w:rPr>
+              <w:t xml:space="preserve"> o Modo </w:t>
+            </w:r>
+            <w:proofErr w:type="spellStart"/>
+            <w:r>
+              <w:rPr>
+                <w:rFonts w:ascii="Times New Roman" w:hAnsi="Times New Roman"/>
+                <w:szCs w:val="24"/>
+              </w:rPr>
+              <w:t>Respiratório</w:t>
+            </w:r>
+            <w:proofErr w:type="spellEnd"/>
+            <w:r>
+              <w:rPr>
+                <w:rFonts w:ascii="Times New Roman" w:hAnsi="Times New Roman"/>
+                <w:szCs w:val="24"/>
+              </w:rPr>
+              <w:t>.</w:t>
             </w:r>
           </w:p>
         </w:tc>
@@ -942,13 +5460,47 @@
                 <w:lang w:val="pt-BR"/>
               </w:rPr>
             </w:pPr>
-            <w:r>
-              <w:rPr>
-                <w:rFonts w:ascii="Times New Roman" w:hAnsi="Times New Roman"/>
-                <w:szCs w:val="24"/>
-              </w:rPr>
-              <w:t>Possuir modos respiratórios</w:t>
-            </w:r>
+            <w:proofErr w:type="spellStart"/>
+            <w:r>
+              <w:rPr>
+                <w:rFonts w:ascii="Times New Roman" w:hAnsi="Times New Roman"/>
+                <w:szCs w:val="24"/>
+              </w:rPr>
+              <w:t>Possuir</w:t>
+            </w:r>
+            <w:proofErr w:type="spellEnd"/>
+            <w:r>
+              <w:rPr>
+                <w:rFonts w:ascii="Times New Roman" w:hAnsi="Times New Roman"/>
+                <w:szCs w:val="24"/>
+              </w:rPr>
+              <w:t xml:space="preserve"> </w:t>
+            </w:r>
+            <w:proofErr w:type="spellStart"/>
+            <w:r>
+              <w:rPr>
+                <w:rFonts w:ascii="Times New Roman" w:hAnsi="Times New Roman"/>
+                <w:szCs w:val="24"/>
+              </w:rPr>
+              <w:t>modos</w:t>
+            </w:r>
+            <w:proofErr w:type="spellEnd"/>
+            <w:r>
+              <w:rPr>
+                <w:rFonts w:ascii="Times New Roman" w:hAnsi="Times New Roman"/>
+                <w:szCs w:val="24"/>
+              </w:rPr>
+              <w:t xml:space="preserve"> </w:t>
+            </w:r>
+            <w:proofErr w:type="spellStart"/>
+            <w:r>
+              <w:rPr>
+                <w:rFonts w:ascii="Times New Roman" w:hAnsi="Times New Roman"/>
+                <w:szCs w:val="24"/>
+              </w:rPr>
+              <w:t>respiratórios</w:t>
+            </w:r>
+            <w:proofErr w:type="spellEnd"/>
             <w:r>
               <w:rPr>
                 <w:rFonts w:ascii="Times New Roman" w:hAnsi="Times New Roman"/>
@@ -977,7 +5529,344 @@
                 <w:rFonts w:ascii="Times New Roman" w:hAnsi="Times New Roman"/>
                 <w:szCs w:val="24"/>
               </w:rPr>
-              <w:t>As válvulas reguladoras de pressão atuam em controle da pressão do ar na entrada do ventilador. Pois, se o oxigênio chegar com muita força ao pulmão do paciente, pode vir a causar danos.</w:t>
+              <w:t xml:space="preserve">As </w:t>
+            </w:r>
+            <w:proofErr w:type="spellStart"/>
+            <w:r>
+              <w:rPr>
+                <w:rFonts w:ascii="Times New Roman" w:hAnsi="Times New Roman"/>
+                <w:szCs w:val="24"/>
+              </w:rPr>
+              <w:t>válvulas</w:t>
+            </w:r>
+            <w:proofErr w:type="spellEnd"/>
+            <w:r>
+              <w:rPr>
+                <w:rFonts w:ascii="Times New Roman" w:hAnsi="Times New Roman"/>
+                <w:szCs w:val="24"/>
+              </w:rPr>
+              <w:t xml:space="preserve"> </w:t>
+            </w:r>
+            <w:proofErr w:type="spellStart"/>
+            <w:r>
+              <w:rPr>
+                <w:rFonts w:ascii="Times New Roman" w:hAnsi="Times New Roman"/>
+                <w:szCs w:val="24"/>
+              </w:rPr>
+              <w:t>reguladoras</w:t>
+            </w:r>
+            <w:proofErr w:type="spellEnd"/>
+            <w:r>
+              <w:rPr>
+                <w:rFonts w:ascii="Times New Roman" w:hAnsi="Times New Roman"/>
+                <w:szCs w:val="24"/>
+              </w:rPr>
+              <w:t xml:space="preserve"> de </w:t>
+            </w:r>
+            <w:proofErr w:type="spellStart"/>
+            <w:r>
+              <w:rPr>
+                <w:rFonts w:ascii="Times New Roman" w:hAnsi="Times New Roman"/>
+                <w:szCs w:val="24"/>
+              </w:rPr>
+              <w:t>pressão</w:t>
+            </w:r>
+            <w:proofErr w:type="spellEnd"/>
+            <w:r>
+              <w:rPr>
+                <w:rFonts w:ascii="Times New Roman" w:hAnsi="Times New Roman"/>
+                <w:szCs w:val="24"/>
+              </w:rPr>
+              <w:t xml:space="preserve"> </w:t>
+            </w:r>
+            <w:proofErr w:type="spellStart"/>
+            <w:r>
+              <w:rPr>
+                <w:rFonts w:ascii="Times New Roman" w:hAnsi="Times New Roman"/>
+                <w:szCs w:val="24"/>
+              </w:rPr>
+              <w:t>atuam</w:t>
+            </w:r>
+            <w:proofErr w:type="spellEnd"/>
+            <w:r>
+              <w:rPr>
+                <w:rFonts w:ascii="Times New Roman" w:hAnsi="Times New Roman"/>
+                <w:szCs w:val="24"/>
+              </w:rPr>
+              <w:t xml:space="preserve"> </w:t>
+            </w:r>
+            <w:proofErr w:type="spellStart"/>
+            <w:r>
+              <w:rPr>
+                <w:rFonts w:ascii="Times New Roman" w:hAnsi="Times New Roman"/>
+                <w:szCs w:val="24"/>
+              </w:rPr>
+              <w:t>em</w:t>
+            </w:r>
+            <w:proofErr w:type="spellEnd"/>
+            <w:r>
+              <w:rPr>
+                <w:rFonts w:ascii="Times New Roman" w:hAnsi="Times New Roman"/>
+                <w:szCs w:val="24"/>
+              </w:rPr>
+              <w:t xml:space="preserve"> </w:t>
+            </w:r>
+            <w:proofErr w:type="spellStart"/>
+            <w:r>
+              <w:rPr>
+                <w:rFonts w:ascii="Times New Roman" w:hAnsi="Times New Roman"/>
+                <w:szCs w:val="24"/>
+              </w:rPr>
+              <w:t>controle</w:t>
+            </w:r>
+            <w:proofErr w:type="spellEnd"/>
+            <w:r>
+              <w:rPr>
+                <w:rFonts w:ascii="Times New Roman" w:hAnsi="Times New Roman"/>
+                <w:szCs w:val="24"/>
+              </w:rPr>
+              <w:t xml:space="preserve"> da </w:t>
+            </w:r>
+            <w:proofErr w:type="spellStart"/>
+            <w:r>
+              <w:rPr>
+                <w:rFonts w:ascii="Times New Roman" w:hAnsi="Times New Roman"/>
+                <w:szCs w:val="24"/>
+              </w:rPr>
+              <w:t>pressão</w:t>
+            </w:r>
+            <w:proofErr w:type="spellEnd"/>
+            <w:r>
+              <w:rPr>
+                <w:rFonts w:ascii="Times New Roman" w:hAnsi="Times New Roman"/>
+                <w:szCs w:val="24"/>
+              </w:rPr>
+              <w:t xml:space="preserve"> do </w:t>
+            </w:r>
+            <w:proofErr w:type="spellStart"/>
+            <w:r>
+              <w:rPr>
+                <w:rFonts w:ascii="Times New Roman" w:hAnsi="Times New Roman"/>
+                <w:szCs w:val="24"/>
+              </w:rPr>
+              <w:t>ar</w:t>
+            </w:r>
+            <w:proofErr w:type="spellEnd"/>
+            <w:r>
+              <w:rPr>
+                <w:rFonts w:ascii="Times New Roman" w:hAnsi="Times New Roman"/>
+                <w:szCs w:val="24"/>
+              </w:rPr>
+              <w:t xml:space="preserve"> </w:t>
+            </w:r>
+            <w:proofErr w:type="spellStart"/>
+            <w:r>
+              <w:rPr>
+                <w:rFonts w:ascii="Times New Roman" w:hAnsi="Times New Roman"/>
+                <w:szCs w:val="24"/>
+              </w:rPr>
+              <w:t>na</w:t>
+            </w:r>
+            <w:proofErr w:type="spellEnd"/>
+            <w:r>
+              <w:rPr>
+                <w:rFonts w:ascii="Times New Roman" w:hAnsi="Times New Roman"/>
+                <w:szCs w:val="24"/>
+              </w:rPr>
+              <w:t xml:space="preserve"> entrada do </w:t>
+            </w:r>
+            <w:proofErr w:type="spellStart"/>
+            <w:r>
+              <w:rPr>
+                <w:rFonts w:ascii="Times New Roman" w:hAnsi="Times New Roman"/>
+                <w:szCs w:val="24"/>
+              </w:rPr>
+              <w:t>ventilador</w:t>
+            </w:r>
+            <w:proofErr w:type="spellEnd"/>
+            <w:r>
+              <w:rPr>
+                <w:rFonts w:ascii="Times New Roman" w:hAnsi="Times New Roman"/>
+                <w:szCs w:val="24"/>
+              </w:rPr>
+              <w:t xml:space="preserve">. Pois, se o </w:t>
+            </w:r>
+            <w:proofErr w:type="spellStart"/>
+            <w:r>
+              <w:rPr>
+                <w:rFonts w:ascii="Times New Roman" w:hAnsi="Times New Roman"/>
+                <w:szCs w:val="24"/>
+              </w:rPr>
+              <w:t>oxigênio</w:t>
+            </w:r>
+            <w:proofErr w:type="spellEnd"/>
+            <w:r>
+              <w:rPr>
+                <w:rFonts w:ascii="Times New Roman" w:hAnsi="Times New Roman"/>
+                <w:szCs w:val="24"/>
+              </w:rPr>
+              <w:t xml:space="preserve"> </w:t>
+            </w:r>
+            <w:proofErr w:type="spellStart"/>
+            <w:r>
+              <w:rPr>
+                <w:rFonts w:ascii="Times New Roman" w:hAnsi="Times New Roman"/>
+                <w:szCs w:val="24"/>
+              </w:rPr>
+              <w:t>chegar</w:t>
+            </w:r>
+            <w:proofErr w:type="spellEnd"/>
+            <w:r>
+              <w:rPr>
+                <w:rFonts w:ascii="Times New Roman" w:hAnsi="Times New Roman"/>
+                <w:szCs w:val="24"/>
+              </w:rPr>
+              <w:t xml:space="preserve"> com </w:t>
+            </w:r>
+            <w:proofErr w:type="spellStart"/>
+            <w:r>
+              <w:rPr>
+                <w:rFonts w:ascii="Times New Roman" w:hAnsi="Times New Roman"/>
+                <w:szCs w:val="24"/>
+              </w:rPr>
+              <w:t>muita</w:t>
+            </w:r>
+            <w:proofErr w:type="spellEnd"/>
+            <w:r>
+              <w:rPr>
+                <w:rFonts w:ascii="Times New Roman" w:hAnsi="Times New Roman"/>
+                <w:szCs w:val="24"/>
+              </w:rPr>
+              <w:t xml:space="preserve"> </w:t>
+            </w:r>
+            <w:proofErr w:type="spellStart"/>
+            <w:r>
+              <w:rPr>
+                <w:rFonts w:ascii="Times New Roman" w:hAnsi="Times New Roman"/>
+                <w:szCs w:val="24"/>
+              </w:rPr>
+              <w:t>força</w:t>
+            </w:r>
+            <w:proofErr w:type="spellEnd"/>
+            <w:r>
+              <w:rPr>
+                <w:rFonts w:ascii="Times New Roman" w:hAnsi="Times New Roman"/>
+                <w:szCs w:val="24"/>
+              </w:rPr>
+              <w:t xml:space="preserve"> </w:t>
+            </w:r>
+            <w:proofErr w:type="spellStart"/>
+            <w:r>
+              <w:rPr>
+                <w:rFonts w:ascii="Times New Roman" w:hAnsi="Times New Roman"/>
+                <w:szCs w:val="24"/>
+              </w:rPr>
+              <w:t>ao</w:t>
+            </w:r>
+            <w:proofErr w:type="spellEnd"/>
+            <w:r>
+              <w:rPr>
+                <w:rFonts w:ascii="Times New Roman" w:hAnsi="Times New Roman"/>
+                <w:szCs w:val="24"/>
+              </w:rPr>
+              <w:t xml:space="preserve"> </w:t>
+            </w:r>
+            <w:proofErr w:type="spellStart"/>
+            <w:r>
+              <w:rPr>
+                <w:rFonts w:ascii="Times New Roman" w:hAnsi="Times New Roman"/>
+                <w:szCs w:val="24"/>
+              </w:rPr>
+              <w:t>pulmão</w:t>
+            </w:r>
+            <w:proofErr w:type="spellEnd"/>
+            <w:r>
+              <w:rPr>
+                <w:rFonts w:ascii="Times New Roman" w:hAnsi="Times New Roman"/>
+                <w:szCs w:val="24"/>
+              </w:rPr>
+              <w:t xml:space="preserve"> do </w:t>
+            </w:r>
+            <w:proofErr w:type="spellStart"/>
+            <w:r>
+              <w:rPr>
+                <w:rFonts w:ascii="Times New Roman" w:hAnsi="Times New Roman"/>
+                <w:szCs w:val="24"/>
+              </w:rPr>
+              <w:t>paciente</w:t>
+            </w:r>
+            <w:proofErr w:type="spellEnd"/>
+            <w:r>
+              <w:rPr>
+                <w:rFonts w:ascii="Times New Roman" w:hAnsi="Times New Roman"/>
+                <w:szCs w:val="24"/>
+              </w:rPr>
+              <w:t xml:space="preserve">, </w:t>
+            </w:r>
+            <w:proofErr w:type="spellStart"/>
+            <w:r>
+              <w:rPr>
+                <w:rFonts w:ascii="Times New Roman" w:hAnsi="Times New Roman"/>
+                <w:szCs w:val="24"/>
+              </w:rPr>
+              <w:t>pode</w:t>
+            </w:r>
+            <w:proofErr w:type="spellEnd"/>
+            <w:r>
+              <w:rPr>
+                <w:rFonts w:ascii="Times New Roman" w:hAnsi="Times New Roman"/>
+                <w:szCs w:val="24"/>
+              </w:rPr>
+              <w:t xml:space="preserve"> </w:t>
+            </w:r>
+            <w:proofErr w:type="spellStart"/>
+            <w:r>
+              <w:rPr>
+                <w:rFonts w:ascii="Times New Roman" w:hAnsi="Times New Roman"/>
+                <w:szCs w:val="24"/>
+              </w:rPr>
+              <w:lastRenderedPageBreak/>
+              <w:t>vir</w:t>
+            </w:r>
+            <w:proofErr w:type="spellEnd"/>
+            <w:r>
+              <w:rPr>
+                <w:rFonts w:ascii="Times New Roman" w:hAnsi="Times New Roman"/>
+                <w:szCs w:val="24"/>
+              </w:rPr>
+              <w:t xml:space="preserve"> a </w:t>
+            </w:r>
+            <w:proofErr w:type="spellStart"/>
+            <w:r>
+              <w:rPr>
+                <w:rFonts w:ascii="Times New Roman" w:hAnsi="Times New Roman"/>
+                <w:szCs w:val="24"/>
+              </w:rPr>
+              <w:t>causar</w:t>
+            </w:r>
+            <w:proofErr w:type="spellEnd"/>
+            <w:r>
+              <w:rPr>
+                <w:rFonts w:ascii="Times New Roman" w:hAnsi="Times New Roman"/>
+                <w:szCs w:val="24"/>
+              </w:rPr>
+              <w:t xml:space="preserve"> </w:t>
+            </w:r>
+            <w:proofErr w:type="spellStart"/>
+            <w:r>
+              <w:rPr>
+                <w:rFonts w:ascii="Times New Roman" w:hAnsi="Times New Roman"/>
+                <w:szCs w:val="24"/>
+              </w:rPr>
+              <w:t>danos</w:t>
+            </w:r>
+            <w:proofErr w:type="spellEnd"/>
+            <w:r>
+              <w:rPr>
+                <w:rFonts w:ascii="Times New Roman" w:hAnsi="Times New Roman"/>
+                <w:szCs w:val="24"/>
+              </w:rPr>
+              <w:t>.</w:t>
             </w:r>
           </w:p>
         </w:tc>
@@ -996,212 +5885,7 @@
         <w:rPr>
           <w:lang w:val="pt-BR"/>
         </w:rPr>
-        <w:t xml:space="preserve">3. </w:t>
-      </w:r>
-      <w:r>
-        <w:rPr>
-          <w:lang w:val="pt-BR"/>
-        </w:rPr>
-        <w:t>Não-listados</w:t>
-      </w:r>
-    </w:p>
-    <w:p>
-      <w:pPr>
-        <w:pStyle w:val="PargrafodaLista"/>
-        <w:numPr>
-          <w:ilvl w:val="0"/>
-          <w:numId w:val="23"/>
-        </w:numPr>
-        <w:rPr>
-          <w:rFonts w:ascii="Times New Roman" w:hAnsi="Times New Roman"/>
-          <w:sz w:val="24"/>
-          <w:szCs w:val="24"/>
-        </w:rPr>
-      </w:pPr>
-      <w:r>
-        <w:rPr>
-          <w:rFonts w:ascii="Times New Roman" w:hAnsi="Times New Roman"/>
-          <w:sz w:val="24"/>
-          <w:szCs w:val="24"/>
-        </w:rPr>
-        <w:t>Verificar modo respiratório;</w:t>
-      </w:r>
-    </w:p>
-    <w:p>
-      <w:pPr>
-        <w:pStyle w:val="PargrafodaLista"/>
-        <w:numPr>
-          <w:ilvl w:val="0"/>
-          <w:numId w:val="23"/>
-        </w:numPr>
-        <w:rPr>
-          <w:rFonts w:ascii="Times New Roman" w:hAnsi="Times New Roman"/>
-          <w:sz w:val="24"/>
-          <w:szCs w:val="24"/>
-        </w:rPr>
-      </w:pPr>
-      <w:r>
-        <w:rPr>
-          <w:rFonts w:ascii="Times New Roman" w:hAnsi="Times New Roman"/>
-          <w:sz w:val="24"/>
-          <w:szCs w:val="24"/>
-        </w:rPr>
-        <w:t>Capacitar configurações de parâmetros (exemplo: tempo, frequência respiratória, pressão etc.);</w:t>
-      </w:r>
-    </w:p>
-    <w:p>
-      <w:pPr>
-        <w:pStyle w:val="PargrafodaLista"/>
-        <w:numPr>
-          <w:ilvl w:val="0"/>
-          <w:numId w:val="23"/>
-        </w:numPr>
-        <w:rPr>
-          <w:rFonts w:ascii="Times New Roman" w:hAnsi="Times New Roman"/>
-          <w:sz w:val="24"/>
-          <w:szCs w:val="24"/>
-        </w:rPr>
-      </w:pPr>
-      <w:r>
-        <w:rPr>
-          <w:rFonts w:ascii="Times New Roman" w:hAnsi="Times New Roman"/>
-          <w:sz w:val="24"/>
-          <w:szCs w:val="24"/>
-        </w:rPr>
-        <w:t>Caracterizar a segurança do equipamento;</w:t>
-      </w:r>
-    </w:p>
-    <w:p>
-      <w:pPr>
-        <w:pStyle w:val="PargrafodaLista"/>
-        <w:widowControl w:val="0"/>
-        <w:numPr>
-          <w:ilvl w:val="0"/>
-          <w:numId w:val="23"/>
-        </w:numPr>
-        <w:rPr>
-          <w:rFonts w:ascii="Times New Roman" w:hAnsi="Times New Roman"/>
-          <w:sz w:val="24"/>
-          <w:szCs w:val="24"/>
-        </w:rPr>
-      </w:pPr>
-      <w:r>
-        <w:rPr>
-          <w:rFonts w:ascii="Times New Roman" w:hAnsi="Times New Roman"/>
-          <w:sz w:val="24"/>
-          <w:szCs w:val="24"/>
-        </w:rPr>
-        <w:t>Abrir válvulas para permitir entrada de oxigênio nos pulmões;</w:t>
-      </w:r>
-    </w:p>
-    <w:p>
-      <w:pPr>
-        <w:pStyle w:val="PargrafodaLista"/>
-        <w:widowControl w:val="0"/>
-        <w:numPr>
-          <w:ilvl w:val="0"/>
-          <w:numId w:val="23"/>
-        </w:numPr>
-        <w:rPr>
-          <w:rFonts w:ascii="Times New Roman" w:hAnsi="Times New Roman"/>
-          <w:sz w:val="24"/>
-          <w:szCs w:val="24"/>
-        </w:rPr>
-      </w:pPr>
-      <w:r>
-        <w:rPr>
-          <w:rFonts w:ascii="Times New Roman" w:hAnsi="Times New Roman"/>
-          <w:sz w:val="24"/>
-          <w:szCs w:val="24"/>
-        </w:rPr>
-        <w:t>Possuir um sensor que detecta quando os pulmões estão insuflados;</w:t>
-      </w:r>
-    </w:p>
-    <w:p>
-      <w:pPr>
-        <w:pStyle w:val="PargrafodaLista"/>
-        <w:widowControl w:val="0"/>
-        <w:numPr>
-          <w:ilvl w:val="0"/>
-          <w:numId w:val="23"/>
-        </w:numPr>
-        <w:rPr>
-          <w:rFonts w:ascii="Times New Roman" w:hAnsi="Times New Roman"/>
-          <w:sz w:val="24"/>
-          <w:szCs w:val="24"/>
-        </w:rPr>
-      </w:pPr>
-      <w:r>
-        <w:rPr>
-          <w:rFonts w:ascii="Times New Roman" w:hAnsi="Times New Roman"/>
-          <w:sz w:val="24"/>
-          <w:szCs w:val="24"/>
-        </w:rPr>
         <w:lastRenderedPageBreak/>
-        <w:t>Fechar válvulas após os pulmões estiverem insuflados;</w:t>
-      </w:r>
-    </w:p>
-    <w:p>
-      <w:pPr>
-        <w:pStyle w:val="PargrafodaLista"/>
-        <w:widowControl w:val="0"/>
-        <w:numPr>
-          <w:ilvl w:val="0"/>
-          <w:numId w:val="23"/>
-        </w:numPr>
-        <w:rPr>
-          <w:rFonts w:ascii="Times New Roman" w:hAnsi="Times New Roman"/>
-          <w:sz w:val="24"/>
-          <w:szCs w:val="24"/>
-        </w:rPr>
-      </w:pPr>
-      <w:r>
-        <w:rPr>
-          <w:rFonts w:ascii="Times New Roman" w:hAnsi="Times New Roman"/>
-          <w:sz w:val="24"/>
-          <w:szCs w:val="24"/>
-        </w:rPr>
-        <w:t>Permitir que os pulmões façam a captação de oxigênio; e</w:t>
-      </w:r>
-    </w:p>
-    <w:p>
-      <w:pPr>
-        <w:pStyle w:val="PargrafodaLista"/>
-        <w:widowControl w:val="0"/>
-        <w:numPr>
-          <w:ilvl w:val="0"/>
-          <w:numId w:val="23"/>
-        </w:numPr>
-        <w:spacing w:after="120"/>
-        <w:rPr>
-          <w:rFonts w:ascii="Times New Roman" w:hAnsi="Times New Roman"/>
-          <w:sz w:val="24"/>
-          <w:szCs w:val="24"/>
-          <w:lang w:val="en-US"/>
-        </w:rPr>
-      </w:pPr>
-      <w:r>
-        <w:rPr>
-          <w:rFonts w:ascii="Times New Roman" w:hAnsi="Times New Roman"/>
-          <w:sz w:val="24"/>
-          <w:szCs w:val="24"/>
-        </w:rPr>
-        <w:t>Abrir válvula que permite a saída dos gases remanescentes.</w:t>
-      </w:r>
-    </w:p>
-    <w:p>
-      <w:pPr>
-        <w:pStyle w:val="Ttulo1"/>
-        <w:spacing w:after="120" w:line="259" w:lineRule="auto"/>
-        <w:jc w:val="both"/>
-        <w:rPr>
-          <w:lang w:val="pt-BR"/>
-        </w:rPr>
-      </w:pPr>
-      <w:r>
-        <w:rPr>
-          <w:lang w:val="pt-BR"/>
-        </w:rPr>
         <w:t xml:space="preserve">4. </w:t>
       </w:r>
       <w:r>
@@ -1287,7 +5971,31 @@
         <w:jc w:val="left"/>
       </w:pPr>
       <w:r>
-        <w:t xml:space="preserve">ANVISA (RJ). Agência Nacional de Vigilência Sanitária. </w:t>
+        <w:t xml:space="preserve">ANVISA (RJ). </w:t>
+      </w:r>
+      <w:proofErr w:type="spellStart"/>
+      <w:r>
+        <w:t>Agência</w:t>
+      </w:r>
+      <w:proofErr w:type="spellEnd"/>
+      <w:r>
+        <w:t xml:space="preserve"> Nacional de </w:t>
+      </w:r>
+      <w:proofErr w:type="spellStart"/>
+      <w:r>
+        <w:t>Vigilência</w:t>
+      </w:r>
+      <w:proofErr w:type="spellEnd"/>
+      <w:r>
+        <w:t xml:space="preserve"> </w:t>
+      </w:r>
+      <w:proofErr w:type="spellStart"/>
+      <w:r>
+        <w:t>Sanitária</w:t>
+      </w:r>
+      <w:proofErr w:type="spellEnd"/>
+      <w:r>
+        <w:t xml:space="preserve">. </w:t>
       </w:r>
       <w:r>
         <w:rPr>
@@ -1297,7 +6005,63 @@
         <w:t>NOTA SOBRE VENTILADORES PULMONARES</w:t>
       </w:r>
       <w:r>
-        <w:t>. 2020. 20 f. Trabalho de Conclusão de Curso (Graduação em Sistemas de Informação) - UNIGRANRIO, Rio de Janeiro, 2020.</w:t>
+        <w:t xml:space="preserve">. 2020. 20 f. </w:t>
+      </w:r>
+      <w:proofErr w:type="spellStart"/>
+      <w:r>
+        <w:t>Trabalho</w:t>
+      </w:r>
+      <w:proofErr w:type="spellEnd"/>
+      <w:r>
+        <w:t xml:space="preserve"> de </w:t>
+      </w:r>
+      <w:proofErr w:type="spellStart"/>
+      <w:r>
+        <w:t>Conclusão</w:t>
+      </w:r>
+      <w:proofErr w:type="spellEnd"/>
+      <w:r>
+        <w:t xml:space="preserve"> de </w:t>
+      </w:r>
+      <w:proofErr w:type="spellStart"/>
+      <w:r>
+        <w:t>Curso</w:t>
+      </w:r>
+      <w:proofErr w:type="spellEnd"/>
+      <w:r>
+        <w:t xml:space="preserve"> (</w:t>
+      </w:r>
+      <w:proofErr w:type="spellStart"/>
+      <w:r>
+        <w:t>Graduação</w:t>
+      </w:r>
+      <w:proofErr w:type="spellEnd"/>
+      <w:r>
+        <w:t xml:space="preserve"> </w:t>
+      </w:r>
+      <w:proofErr w:type="spellStart"/>
+      <w:r>
+        <w:t>em</w:t>
+      </w:r>
+      <w:proofErr w:type="spellEnd"/>
+      <w:r>
+        <w:t xml:space="preserve"> </w:t>
+      </w:r>
+      <w:proofErr w:type="spellStart"/>
+      <w:r>
+        <w:t>Sistemas</w:t>
+      </w:r>
+      <w:proofErr w:type="spellEnd"/>
+      <w:r>
+        <w:t xml:space="preserve"> de </w:t>
+      </w:r>
+      <w:proofErr w:type="spellStart"/>
+      <w:r>
+        <w:t>Informação</w:t>
+      </w:r>
+      <w:proofErr w:type="spellEnd"/>
+      <w:r>
+        <w:t>) - UNIGRANRIO, Rio de Janeiro, 2020.</w:t>
       </w:r>
     </w:p>
     <w:p>
@@ -1309,17 +6073,107 @@
         </w:rPr>
       </w:pPr>
       <w:r>
-        <w:t xml:space="preserve">GOV (RJ). Ministério da Saúde. </w:t>
-      </w:r>
+        <w:t xml:space="preserve">GOV (RJ). </w:t>
+      </w:r>
+      <w:proofErr w:type="spellStart"/>
+      <w:r>
+        <w:t>Ministério</w:t>
+      </w:r>
+      <w:proofErr w:type="spellEnd"/>
+      <w:r>
+        <w:t xml:space="preserve"> da </w:t>
+      </w:r>
+      <w:proofErr w:type="spellStart"/>
+      <w:r>
+        <w:t>Saúde</w:t>
+      </w:r>
+      <w:proofErr w:type="spellEnd"/>
+      <w:r>
+        <w:t xml:space="preserve">. </w:t>
+      </w:r>
+      <w:proofErr w:type="spellStart"/>
       <w:r>
         <w:rPr>
           <w:b/>
           <w:bCs/>
         </w:rPr>
-        <w:t>Sobre a doença</w:t>
-      </w:r>
-      <w:r>
-        <w:t>: O que é COVID-19. 2020. 2 f. Trabalho de Conclusão de Curso (Graduação em Sistemas de Informação) - UNIGRANRIO, Rio de Janeiro, 2020.</w:t>
+        <w:t>Sobre</w:t>
+      </w:r>
+      <w:proofErr w:type="spellEnd"/>
+      <w:r>
+        <w:rPr>
+          <w:b/>
+          <w:bCs/>
+        </w:rPr>
+        <w:t xml:space="preserve"> a </w:t>
+      </w:r>
+      <w:proofErr w:type="spellStart"/>
+      <w:r>
+        <w:rPr>
+          <w:b/>
+          <w:bCs/>
+        </w:rPr>
+        <w:t>doença</w:t>
+      </w:r>
+      <w:proofErr w:type="spellEnd"/>
+      <w:r>
+        <w:t xml:space="preserve">: O que é COVID-19. 2020. 2 f. </w:t>
+      </w:r>
+      <w:proofErr w:type="spellStart"/>
+      <w:r>
+        <w:t>Trabalho</w:t>
+      </w:r>
+      <w:proofErr w:type="spellEnd"/>
+      <w:r>
+        <w:t xml:space="preserve"> de </w:t>
+      </w:r>
+      <w:proofErr w:type="spellStart"/>
+      <w:r>
+        <w:t>Conclusão</w:t>
+      </w:r>
+      <w:proofErr w:type="spellEnd"/>
+      <w:r>
+        <w:t xml:space="preserve"> de </w:t>
+      </w:r>
+      <w:proofErr w:type="spellStart"/>
+      <w:r>
+        <w:t>Curso</w:t>
+      </w:r>
+      <w:proofErr w:type="spellEnd"/>
+      <w:r>
+        <w:t xml:space="preserve"> (</w:t>
+      </w:r>
+      <w:proofErr w:type="spellStart"/>
+      <w:r>
+        <w:t>Graduação</w:t>
+      </w:r>
+      <w:proofErr w:type="spellEnd"/>
+      <w:r>
+        <w:t xml:space="preserve"> </w:t>
+      </w:r>
+      <w:proofErr w:type="spellStart"/>
+      <w:r>
+        <w:t>em</w:t>
+      </w:r>
+      <w:proofErr w:type="spellEnd"/>
+      <w:r>
+        <w:t xml:space="preserve"> </w:t>
+      </w:r>
+      <w:proofErr w:type="spellStart"/>
+      <w:r>
+        <w:t>Sistemas</w:t>
+      </w:r>
+      <w:proofErr w:type="spellEnd"/>
+      <w:r>
+        <w:t xml:space="preserve"> de </w:t>
+      </w:r>
+      <w:proofErr w:type="spellStart"/>
+      <w:r>
+        <w:t>Informação</w:t>
+      </w:r>
+      <w:proofErr w:type="spellEnd"/>
+      <w:r>
+        <w:t>) - UNIGRANRIO, Rio de Janeiro, 2020.</w:t>
       </w:r>
     </w:p>
     <w:p>
@@ -1475,8 +6329,32 @@
       <w:rPr>
         <w:lang w:val="pt-BR"/>
       </w:rPr>
-      <w:t>S. Sandri, J. Stolfi, L.Velho</w:t>
+      <w:t xml:space="preserve">S. </w:t>
     </w:r>
+    <w:proofErr w:type="spellStart"/>
+    <w:r>
+      <w:rPr>
+        <w:lang w:val="pt-BR"/>
+      </w:rPr>
+      <w:t>Sandri</w:t>
+    </w:r>
+    <w:proofErr w:type="spellEnd"/>
+    <w:r>
+      <w:rPr>
+        <w:lang w:val="pt-BR"/>
+      </w:rPr>
+      <w:t xml:space="preserve">, J. Stolfi, </w:t>
+    </w:r>
+    <w:proofErr w:type="spellStart"/>
+    <w:proofErr w:type="gramStart"/>
+    <w:r>
+      <w:rPr>
+        <w:lang w:val="pt-BR"/>
+      </w:rPr>
+      <w:t>L.Velho</w:t>
+    </w:r>
+    <w:proofErr w:type="spellEnd"/>
+    <w:proofErr w:type="gramEnd"/>
   </w:p>
 </w:hdr>
 </file>
@@ -1541,8 +6419,32 @@
       <w:rPr>
         <w:lang w:val="pt-BR"/>
       </w:rPr>
-      <w:t>S. Sandri, J. Stolfi, L.Velho</w:t>
+      <w:t xml:space="preserve">S. </w:t>
     </w:r>
+    <w:proofErr w:type="spellStart"/>
+    <w:r>
+      <w:rPr>
+        <w:lang w:val="pt-BR"/>
+      </w:rPr>
+      <w:t>Sandri</w:t>
+    </w:r>
+    <w:proofErr w:type="spellEnd"/>
+    <w:r>
+      <w:rPr>
+        <w:lang w:val="pt-BR"/>
+      </w:rPr>
+      <w:t xml:space="preserve">, J. Stolfi, </w:t>
+    </w:r>
+    <w:proofErr w:type="spellStart"/>
+    <w:proofErr w:type="gramStart"/>
+    <w:r>
+      <w:rPr>
+        <w:lang w:val="pt-BR"/>
+      </w:rPr>
+      <w:t>L.Velho</w:t>
+    </w:r>
+    <w:proofErr w:type="spellEnd"/>
+    <w:proofErr w:type="gramEnd"/>
   </w:p>
   <w:p/>
 </w:hdr>
@@ -2330,15 +7232,6 @@
   </w:num>
   <w:num w:numId="20">
     <w:abstractNumId w:val="15"/>
-    <w:lvlOverride w:ilvl="0"/>
-    <w:lvlOverride w:ilvl="1"/>
-    <w:lvlOverride w:ilvl="2"/>
-    <w:lvlOverride w:ilvl="3"/>
-    <w:lvlOverride w:ilvl="4"/>
-    <w:lvlOverride w:ilvl="5"/>
-    <w:lvlOverride w:ilvl="6"/>
-    <w:lvlOverride w:ilvl="7"/>
-    <w:lvlOverride w:ilvl="8"/>
   </w:num>
   <w:num w:numId="21">
     <w:abstractNumId w:val="15"/>
